--- a/docs/BinSkimUserGuide.docx
+++ b/docs/BinSkimUserGuide.docx
@@ -64,6 +64,8 @@
             <w:t>Contents</w:t>
           </w:r>
         </w:p>
+        <w:bookmarkStart w:id="0" w:name="_GoBack"/>
+        <w:bookmarkEnd w:id="0"/>
         <w:p>
           <w:pPr>
             <w:pStyle w:val="TOC1"/>
@@ -84,7 +86,7 @@
           <w:r>
             <w:fldChar w:fldCharType="separate"/>
           </w:r>
-          <w:hyperlink w:anchor="_Toc468456534" w:history="1">
+          <w:hyperlink w:anchor="_Toc469292104" w:history="1">
             <w:r>
               <w:rPr>
                 <w:rStyle w:val="Hyperlink"/>
@@ -111,7 +113,7 @@
                 <w:noProof/>
                 <w:webHidden/>
               </w:rPr>
-              <w:instrText xml:space="preserve"> PAGEREF _Toc468456534 \h </w:instrText>
+              <w:instrText xml:space="preserve"> PAGEREF _Toc469292104 \h </w:instrText>
             </w:r>
             <w:r>
               <w:rPr>
@@ -153,7 +155,7 @@
               <w:noProof/>
             </w:rPr>
           </w:pPr>
-          <w:hyperlink w:anchor="_Toc468456535" w:history="1">
+          <w:hyperlink w:anchor="_Toc469292105" w:history="1">
             <w:r>
               <w:rPr>
                 <w:rStyle w:val="Hyperlink"/>
@@ -180,7 +182,7 @@
                 <w:noProof/>
                 <w:webHidden/>
               </w:rPr>
-              <w:instrText xml:space="preserve"> PAGEREF _Toc468456535 \h </w:instrText>
+              <w:instrText xml:space="preserve"> PAGEREF _Toc469292105 \h </w:instrText>
             </w:r>
             <w:r>
               <w:rPr>
@@ -200,7 +202,7 @@
                 <w:noProof/>
                 <w:webHidden/>
               </w:rPr>
-              <w:t>2</w:t>
+              <w:t>1</w:t>
             </w:r>
             <w:r>
               <w:rPr>
@@ -222,7 +224,7 @@
               <w:noProof/>
             </w:rPr>
           </w:pPr>
-          <w:hyperlink w:anchor="_Toc468456536" w:history="1">
+          <w:hyperlink w:anchor="_Toc469292106" w:history="1">
             <w:r>
               <w:rPr>
                 <w:rStyle w:val="Hyperlink"/>
@@ -249,7 +251,7 @@
                 <w:noProof/>
                 <w:webHidden/>
               </w:rPr>
-              <w:instrText xml:space="preserve"> PAGEREF _Toc468456536 \h </w:instrText>
+              <w:instrText xml:space="preserve"> PAGEREF _Toc469292106 \h </w:instrText>
             </w:r>
             <w:r>
               <w:rPr>
@@ -269,7 +271,7 @@
                 <w:noProof/>
                 <w:webHidden/>
               </w:rPr>
-              <w:t>2</w:t>
+              <w:t>1</w:t>
             </w:r>
             <w:r>
               <w:rPr>
@@ -291,7 +293,7 @@
               <w:noProof/>
             </w:rPr>
           </w:pPr>
-          <w:hyperlink w:anchor="_Toc468456537" w:history="1">
+          <w:hyperlink w:anchor="_Toc469292107" w:history="1">
             <w:r>
               <w:rPr>
                 <w:rStyle w:val="Hyperlink"/>
@@ -318,7 +320,7 @@
                 <w:noProof/>
                 <w:webHidden/>
               </w:rPr>
-              <w:instrText xml:space="preserve"> PAGEREF _Toc468456537 \h </w:instrText>
+              <w:instrText xml:space="preserve"> PAGEREF _Toc469292107 \h </w:instrText>
             </w:r>
             <w:r>
               <w:rPr>
@@ -338,7 +340,7 @@
                 <w:noProof/>
                 <w:webHidden/>
               </w:rPr>
-              <w:t>2</w:t>
+              <w:t>1</w:t>
             </w:r>
             <w:r>
               <w:rPr>
@@ -360,7 +362,7 @@
               <w:noProof/>
             </w:rPr>
           </w:pPr>
-          <w:hyperlink w:anchor="_Toc468456538" w:history="1">
+          <w:hyperlink w:anchor="_Toc469292108" w:history="1">
             <w:r>
               <w:rPr>
                 <w:rStyle w:val="Hyperlink"/>
@@ -387,7 +389,7 @@
                 <w:noProof/>
                 <w:webHidden/>
               </w:rPr>
-              <w:instrText xml:space="preserve"> PAGEREF _Toc468456538 \h </w:instrText>
+              <w:instrText xml:space="preserve"> PAGEREF _Toc469292108 \h </w:instrText>
             </w:r>
             <w:r>
               <w:rPr>
@@ -429,7 +431,7 @@
               <w:noProof/>
             </w:rPr>
           </w:pPr>
-          <w:hyperlink w:anchor="_Toc468456539" w:history="1">
+          <w:hyperlink w:anchor="_Toc469292109" w:history="1">
             <w:r>
               <w:rPr>
                 <w:rStyle w:val="Hyperlink"/>
@@ -456,7 +458,7 @@
                 <w:noProof/>
                 <w:webHidden/>
               </w:rPr>
-              <w:instrText xml:space="preserve"> PAGEREF _Toc468456539 \h </w:instrText>
+              <w:instrText xml:space="preserve"> PAGEREF _Toc469292109 \h </w:instrText>
             </w:r>
             <w:r>
               <w:rPr>
@@ -498,7 +500,7 @@
               <w:noProof/>
             </w:rPr>
           </w:pPr>
-          <w:hyperlink w:anchor="_Toc468456540" w:history="1">
+          <w:hyperlink w:anchor="_Toc469292110" w:history="1">
             <w:r>
               <w:rPr>
                 <w:rStyle w:val="Hyperlink"/>
@@ -525,7 +527,7 @@
                 <w:noProof/>
                 <w:webHidden/>
               </w:rPr>
-              <w:instrText xml:space="preserve"> PAGEREF _Toc468456540 \h </w:instrText>
+              <w:instrText xml:space="preserve"> PAGEREF _Toc469292110 \h </w:instrText>
             </w:r>
             <w:r>
               <w:rPr>
@@ -546,696 +548,6 @@
                 <w:webHidden/>
               </w:rPr>
               <w:t>2</w:t>
-            </w:r>
-            <w:r>
-              <w:rPr>
-                <w:noProof/>
-                <w:webHidden/>
-              </w:rPr>
-              <w:fldChar w:fldCharType="end"/>
-            </w:r>
-          </w:hyperlink>
-        </w:p>
-        <w:p>
-          <w:pPr>
-            <w:pStyle w:val="TOC2"/>
-            <w:tabs>
-              <w:tab w:val="right" w:leader="dot" w:pos="9350"/>
-            </w:tabs>
-            <w:rPr>
-              <w:rFonts w:eastAsiaTheme="minorEastAsia"/>
-              <w:noProof/>
-            </w:rPr>
-          </w:pPr>
-          <w:hyperlink w:anchor="_Toc468456541" w:history="1">
-            <w:r>
-              <w:rPr>
-                <w:rStyle w:val="Hyperlink"/>
-                <w:noProof/>
-              </w:rPr>
-              <w:t>Project Files</w:t>
-            </w:r>
-            <w:r>
-              <w:rPr>
-                <w:noProof/>
-                <w:webHidden/>
-              </w:rPr>
-              <w:tab/>
-            </w:r>
-            <w:r>
-              <w:rPr>
-                <w:noProof/>
-                <w:webHidden/>
-              </w:rPr>
-              <w:fldChar w:fldCharType="begin"/>
-            </w:r>
-            <w:r>
-              <w:rPr>
-                <w:noProof/>
-                <w:webHidden/>
-              </w:rPr>
-              <w:instrText xml:space="preserve"> PAGEREF _Toc468456541 \h </w:instrText>
-            </w:r>
-            <w:r>
-              <w:rPr>
-                <w:noProof/>
-                <w:webHidden/>
-              </w:rPr>
-            </w:r>
-            <w:r>
-              <w:rPr>
-                <w:noProof/>
-                <w:webHidden/>
-              </w:rPr>
-              <w:fldChar w:fldCharType="separate"/>
-            </w:r>
-            <w:r>
-              <w:rPr>
-                <w:noProof/>
-                <w:webHidden/>
-              </w:rPr>
-              <w:t>6</w:t>
-            </w:r>
-            <w:r>
-              <w:rPr>
-                <w:noProof/>
-                <w:webHidden/>
-              </w:rPr>
-              <w:fldChar w:fldCharType="end"/>
-            </w:r>
-          </w:hyperlink>
-        </w:p>
-        <w:p>
-          <w:pPr>
-            <w:pStyle w:val="TOC3"/>
-            <w:tabs>
-              <w:tab w:val="right" w:leader="dot" w:pos="9350"/>
-            </w:tabs>
-            <w:rPr>
-              <w:rFonts w:eastAsiaTheme="minorEastAsia"/>
-              <w:noProof/>
-            </w:rPr>
-          </w:pPr>
-          <w:hyperlink w:anchor="_Toc468456542" w:history="1">
-            <w:r>
-              <w:rPr>
-                <w:rStyle w:val="Hyperlink"/>
-                <w:noProof/>
-              </w:rPr>
-              <w:t>CommandLine Property</w:t>
-            </w:r>
-            <w:r>
-              <w:rPr>
-                <w:noProof/>
-                <w:webHidden/>
-              </w:rPr>
-              <w:tab/>
-            </w:r>
-            <w:r>
-              <w:rPr>
-                <w:noProof/>
-                <w:webHidden/>
-              </w:rPr>
-              <w:fldChar w:fldCharType="begin"/>
-            </w:r>
-            <w:r>
-              <w:rPr>
-                <w:noProof/>
-                <w:webHidden/>
-              </w:rPr>
-              <w:instrText xml:space="preserve"> PAGEREF _Toc468456542 \h </w:instrText>
-            </w:r>
-            <w:r>
-              <w:rPr>
-                <w:noProof/>
-                <w:webHidden/>
-              </w:rPr>
-            </w:r>
-            <w:r>
-              <w:rPr>
-                <w:noProof/>
-                <w:webHidden/>
-              </w:rPr>
-              <w:fldChar w:fldCharType="separate"/>
-            </w:r>
-            <w:r>
-              <w:rPr>
-                <w:noProof/>
-                <w:webHidden/>
-              </w:rPr>
-              <w:t>7</w:t>
-            </w:r>
-            <w:r>
-              <w:rPr>
-                <w:noProof/>
-                <w:webHidden/>
-              </w:rPr>
-              <w:fldChar w:fldCharType="end"/>
-            </w:r>
-          </w:hyperlink>
-        </w:p>
-        <w:p>
-          <w:pPr>
-            <w:pStyle w:val="TOC1"/>
-            <w:tabs>
-              <w:tab w:val="right" w:leader="dot" w:pos="9350"/>
-            </w:tabs>
-            <w:rPr>
-              <w:rFonts w:eastAsiaTheme="minorEastAsia"/>
-              <w:noProof/>
-            </w:rPr>
-          </w:pPr>
-          <w:hyperlink w:anchor="_Toc468456543" w:history="1">
-            <w:r>
-              <w:rPr>
-                <w:rStyle w:val="Hyperlink"/>
-                <w:noProof/>
-              </w:rPr>
-              <w:t>Authoring Custom Loggers</w:t>
-            </w:r>
-            <w:r>
-              <w:rPr>
-                <w:noProof/>
-                <w:webHidden/>
-              </w:rPr>
-              <w:tab/>
-            </w:r>
-            <w:r>
-              <w:rPr>
-                <w:noProof/>
-                <w:webHidden/>
-              </w:rPr>
-              <w:fldChar w:fldCharType="begin"/>
-            </w:r>
-            <w:r>
-              <w:rPr>
-                <w:noProof/>
-                <w:webHidden/>
-              </w:rPr>
-              <w:instrText xml:space="preserve"> PAGEREF _Toc468456543 \h </w:instrText>
-            </w:r>
-            <w:r>
-              <w:rPr>
-                <w:noProof/>
-                <w:webHidden/>
-              </w:rPr>
-            </w:r>
-            <w:r>
-              <w:rPr>
-                <w:noProof/>
-                <w:webHidden/>
-              </w:rPr>
-              <w:fldChar w:fldCharType="separate"/>
-            </w:r>
-            <w:r>
-              <w:rPr>
-                <w:noProof/>
-                <w:webHidden/>
-              </w:rPr>
-              <w:t>7</w:t>
-            </w:r>
-            <w:r>
-              <w:rPr>
-                <w:noProof/>
-                <w:webHidden/>
-              </w:rPr>
-              <w:fldChar w:fldCharType="end"/>
-            </w:r>
-          </w:hyperlink>
-        </w:p>
-        <w:p>
-          <w:pPr>
-            <w:pStyle w:val="TOC2"/>
-            <w:tabs>
-              <w:tab w:val="right" w:leader="dot" w:pos="9350"/>
-            </w:tabs>
-            <w:rPr>
-              <w:rFonts w:eastAsiaTheme="minorEastAsia"/>
-              <w:noProof/>
-            </w:rPr>
-          </w:pPr>
-          <w:hyperlink w:anchor="_Toc468456544" w:history="1">
-            <w:r>
-              <w:rPr>
-                <w:rStyle w:val="Hyperlink"/>
-                <w:noProof/>
-              </w:rPr>
-              <w:t>IMessageLogger</w:t>
-            </w:r>
-            <w:r>
-              <w:rPr>
-                <w:noProof/>
-                <w:webHidden/>
-              </w:rPr>
-              <w:tab/>
-            </w:r>
-            <w:r>
-              <w:rPr>
-                <w:noProof/>
-                <w:webHidden/>
-              </w:rPr>
-              <w:fldChar w:fldCharType="begin"/>
-            </w:r>
-            <w:r>
-              <w:rPr>
-                <w:noProof/>
-                <w:webHidden/>
-              </w:rPr>
-              <w:instrText xml:space="preserve"> PAGEREF _Toc468456544 \h </w:instrText>
-            </w:r>
-            <w:r>
-              <w:rPr>
-                <w:noProof/>
-                <w:webHidden/>
-              </w:rPr>
-            </w:r>
-            <w:r>
-              <w:rPr>
-                <w:noProof/>
-                <w:webHidden/>
-              </w:rPr>
-              <w:fldChar w:fldCharType="separate"/>
-            </w:r>
-            <w:r>
-              <w:rPr>
-                <w:noProof/>
-                <w:webHidden/>
-              </w:rPr>
-              <w:t>8</w:t>
-            </w:r>
-            <w:r>
-              <w:rPr>
-                <w:noProof/>
-                <w:webHidden/>
-              </w:rPr>
-              <w:fldChar w:fldCharType="end"/>
-            </w:r>
-          </w:hyperlink>
-        </w:p>
-        <w:p>
-          <w:pPr>
-            <w:pStyle w:val="TOC2"/>
-            <w:tabs>
-              <w:tab w:val="right" w:leader="dot" w:pos="9350"/>
-            </w:tabs>
-            <w:rPr>
-              <w:rFonts w:eastAsiaTheme="minorEastAsia"/>
-              <w:noProof/>
-            </w:rPr>
-          </w:pPr>
-          <w:hyperlink w:anchor="_Toc468456545" w:history="1">
-            <w:r>
-              <w:rPr>
-                <w:rStyle w:val="Hyperlink"/>
-                <w:noProof/>
-              </w:rPr>
-              <w:t>CSV Custom Logger Example</w:t>
-            </w:r>
-            <w:r>
-              <w:rPr>
-                <w:noProof/>
-                <w:webHidden/>
-              </w:rPr>
-              <w:tab/>
-            </w:r>
-            <w:r>
-              <w:rPr>
-                <w:noProof/>
-                <w:webHidden/>
-              </w:rPr>
-              <w:fldChar w:fldCharType="begin"/>
-            </w:r>
-            <w:r>
-              <w:rPr>
-                <w:noProof/>
-                <w:webHidden/>
-              </w:rPr>
-              <w:instrText xml:space="preserve"> PAGEREF _Toc468456545 \h </w:instrText>
-            </w:r>
-            <w:r>
-              <w:rPr>
-                <w:noProof/>
-                <w:webHidden/>
-              </w:rPr>
-            </w:r>
-            <w:r>
-              <w:rPr>
-                <w:noProof/>
-                <w:webHidden/>
-              </w:rPr>
-              <w:fldChar w:fldCharType="separate"/>
-            </w:r>
-            <w:r>
-              <w:rPr>
-                <w:noProof/>
-                <w:webHidden/>
-              </w:rPr>
-              <w:t>8</w:t>
-            </w:r>
-            <w:r>
-              <w:rPr>
-                <w:noProof/>
-                <w:webHidden/>
-              </w:rPr>
-              <w:fldChar w:fldCharType="end"/>
-            </w:r>
-          </w:hyperlink>
-        </w:p>
-        <w:p>
-          <w:pPr>
-            <w:pStyle w:val="TOC1"/>
-            <w:tabs>
-              <w:tab w:val="right" w:leader="dot" w:pos="9350"/>
-            </w:tabs>
-            <w:rPr>
-              <w:rFonts w:eastAsiaTheme="minorEastAsia"/>
-              <w:noProof/>
-            </w:rPr>
-          </w:pPr>
-          <w:hyperlink w:anchor="_Toc468456546" w:history="1">
-            <w:r>
-              <w:rPr>
-                <w:rStyle w:val="Hyperlink"/>
-                <w:noProof/>
-              </w:rPr>
-              <w:t>FAQs</w:t>
-            </w:r>
-            <w:r>
-              <w:rPr>
-                <w:noProof/>
-                <w:webHidden/>
-              </w:rPr>
-              <w:tab/>
-            </w:r>
-            <w:r>
-              <w:rPr>
-                <w:noProof/>
-                <w:webHidden/>
-              </w:rPr>
-              <w:fldChar w:fldCharType="begin"/>
-            </w:r>
-            <w:r>
-              <w:rPr>
-                <w:noProof/>
-                <w:webHidden/>
-              </w:rPr>
-              <w:instrText xml:space="preserve"> PAGEREF _Toc468456546 \h </w:instrText>
-            </w:r>
-            <w:r>
-              <w:rPr>
-                <w:noProof/>
-                <w:webHidden/>
-              </w:rPr>
-            </w:r>
-            <w:r>
-              <w:rPr>
-                <w:noProof/>
-                <w:webHidden/>
-              </w:rPr>
-              <w:fldChar w:fldCharType="separate"/>
-            </w:r>
-            <w:r>
-              <w:rPr>
-                <w:noProof/>
-                <w:webHidden/>
-              </w:rPr>
-              <w:t>9</w:t>
-            </w:r>
-            <w:r>
-              <w:rPr>
-                <w:noProof/>
-                <w:webHidden/>
-              </w:rPr>
-              <w:fldChar w:fldCharType="end"/>
-            </w:r>
-          </w:hyperlink>
-        </w:p>
-        <w:p>
-          <w:pPr>
-            <w:pStyle w:val="TOC2"/>
-            <w:tabs>
-              <w:tab w:val="right" w:leader="dot" w:pos="9350"/>
-            </w:tabs>
-            <w:rPr>
-              <w:rFonts w:eastAsiaTheme="minorEastAsia"/>
-              <w:noProof/>
-            </w:rPr>
-          </w:pPr>
-          <w:hyperlink w:anchor="_Toc468456547" w:history="1">
-            <w:r>
-              <w:rPr>
-                <w:rStyle w:val="Hyperlink"/>
-                <w:noProof/>
-              </w:rPr>
-              <w:t>How does ModernCop raise its ASTs? Can I consume them?</w:t>
-            </w:r>
-            <w:r>
-              <w:rPr>
-                <w:noProof/>
-                <w:webHidden/>
-              </w:rPr>
-              <w:tab/>
-            </w:r>
-            <w:r>
-              <w:rPr>
-                <w:noProof/>
-                <w:webHidden/>
-              </w:rPr>
-              <w:fldChar w:fldCharType="begin"/>
-            </w:r>
-            <w:r>
-              <w:rPr>
-                <w:noProof/>
-                <w:webHidden/>
-              </w:rPr>
-              <w:instrText xml:space="preserve"> PAGEREF _Toc468456547 \h </w:instrText>
-            </w:r>
-            <w:r>
-              <w:rPr>
-                <w:noProof/>
-                <w:webHidden/>
-              </w:rPr>
-            </w:r>
-            <w:r>
-              <w:rPr>
-                <w:noProof/>
-                <w:webHidden/>
-              </w:rPr>
-              <w:fldChar w:fldCharType="separate"/>
-            </w:r>
-            <w:r>
-              <w:rPr>
-                <w:noProof/>
-                <w:webHidden/>
-              </w:rPr>
-              <w:t>9</w:t>
-            </w:r>
-            <w:r>
-              <w:rPr>
-                <w:noProof/>
-                <w:webHidden/>
-              </w:rPr>
-              <w:fldChar w:fldCharType="end"/>
-            </w:r>
-          </w:hyperlink>
-        </w:p>
-        <w:p>
-          <w:pPr>
-            <w:pStyle w:val="TOC3"/>
-            <w:tabs>
-              <w:tab w:val="right" w:leader="dot" w:pos="9350"/>
-            </w:tabs>
-            <w:rPr>
-              <w:rFonts w:eastAsiaTheme="minorEastAsia"/>
-              <w:noProof/>
-            </w:rPr>
-          </w:pPr>
-          <w:hyperlink w:anchor="_Toc468456548" w:history="1">
-            <w:r>
-              <w:rPr>
-                <w:rStyle w:val="Hyperlink"/>
-                <w:noProof/>
-              </w:rPr>
-              <w:t>General Notes</w:t>
-            </w:r>
-            <w:r>
-              <w:rPr>
-                <w:noProof/>
-                <w:webHidden/>
-              </w:rPr>
-              <w:tab/>
-            </w:r>
-            <w:r>
-              <w:rPr>
-                <w:noProof/>
-                <w:webHidden/>
-              </w:rPr>
-              <w:fldChar w:fldCharType="begin"/>
-            </w:r>
-            <w:r>
-              <w:rPr>
-                <w:noProof/>
-                <w:webHidden/>
-              </w:rPr>
-              <w:instrText xml:space="preserve"> PAGEREF _Toc468456548 \h </w:instrText>
-            </w:r>
-            <w:r>
-              <w:rPr>
-                <w:noProof/>
-                <w:webHidden/>
-              </w:rPr>
-            </w:r>
-            <w:r>
-              <w:rPr>
-                <w:noProof/>
-                <w:webHidden/>
-              </w:rPr>
-              <w:fldChar w:fldCharType="separate"/>
-            </w:r>
-            <w:r>
-              <w:rPr>
-                <w:noProof/>
-                <w:webHidden/>
-              </w:rPr>
-              <w:t>9</w:t>
-            </w:r>
-            <w:r>
-              <w:rPr>
-                <w:noProof/>
-                <w:webHidden/>
-              </w:rPr>
-              <w:fldChar w:fldCharType="end"/>
-            </w:r>
-          </w:hyperlink>
-        </w:p>
-        <w:p>
-          <w:pPr>
-            <w:pStyle w:val="TOC3"/>
-            <w:tabs>
-              <w:tab w:val="right" w:leader="dot" w:pos="9350"/>
-            </w:tabs>
-            <w:rPr>
-              <w:rFonts w:eastAsiaTheme="minorEastAsia"/>
-              <w:noProof/>
-            </w:rPr>
-          </w:pPr>
-          <w:hyperlink w:anchor="_Toc468456549" w:history="1">
-            <w:r>
-              <w:rPr>
-                <w:rStyle w:val="Hyperlink"/>
-                <w:noProof/>
-              </w:rPr>
-              <w:t>Acquiring/Generating the AST</w:t>
-            </w:r>
-            <w:r>
-              <w:rPr>
-                <w:noProof/>
-                <w:webHidden/>
-              </w:rPr>
-              <w:tab/>
-            </w:r>
-            <w:r>
-              <w:rPr>
-                <w:noProof/>
-                <w:webHidden/>
-              </w:rPr>
-              <w:fldChar w:fldCharType="begin"/>
-            </w:r>
-            <w:r>
-              <w:rPr>
-                <w:noProof/>
-                <w:webHidden/>
-              </w:rPr>
-              <w:instrText xml:space="preserve"> PAGEREF _Toc468456549 \h </w:instrText>
-            </w:r>
-            <w:r>
-              <w:rPr>
-                <w:noProof/>
-                <w:webHidden/>
-              </w:rPr>
-            </w:r>
-            <w:r>
-              <w:rPr>
-                <w:noProof/>
-                <w:webHidden/>
-              </w:rPr>
-              <w:fldChar w:fldCharType="separate"/>
-            </w:r>
-            <w:r>
-              <w:rPr>
-                <w:noProof/>
-                <w:webHidden/>
-              </w:rPr>
-              <w:t>9</w:t>
-            </w:r>
-            <w:r>
-              <w:rPr>
-                <w:noProof/>
-                <w:webHidden/>
-              </w:rPr>
-              <w:fldChar w:fldCharType="end"/>
-            </w:r>
-          </w:hyperlink>
-        </w:p>
-        <w:p>
-          <w:pPr>
-            <w:pStyle w:val="TOC3"/>
-            <w:tabs>
-              <w:tab w:val="right" w:leader="dot" w:pos="9350"/>
-            </w:tabs>
-            <w:rPr>
-              <w:rFonts w:eastAsiaTheme="minorEastAsia"/>
-              <w:noProof/>
-            </w:rPr>
-          </w:pPr>
-          <w:hyperlink w:anchor="_Toc468456550" w:history="1">
-            <w:r>
-              <w:rPr>
-                <w:rStyle w:val="Hyperlink"/>
-                <w:noProof/>
-              </w:rPr>
-              <w:t>Performance and completeness</w:t>
-            </w:r>
-            <w:r>
-              <w:rPr>
-                <w:noProof/>
-                <w:webHidden/>
-              </w:rPr>
-              <w:tab/>
-            </w:r>
-            <w:r>
-              <w:rPr>
-                <w:noProof/>
-                <w:webHidden/>
-              </w:rPr>
-              <w:fldChar w:fldCharType="begin"/>
-            </w:r>
-            <w:r>
-              <w:rPr>
-                <w:noProof/>
-                <w:webHidden/>
-              </w:rPr>
-              <w:instrText xml:space="preserve"> PAGEREF _Toc468456550 \h </w:instrText>
-            </w:r>
-            <w:r>
-              <w:rPr>
-                <w:noProof/>
-                <w:webHidden/>
-              </w:rPr>
-            </w:r>
-            <w:r>
-              <w:rPr>
-                <w:noProof/>
-                <w:webHidden/>
-              </w:rPr>
-              <w:fldChar w:fldCharType="separate"/>
-            </w:r>
-            <w:r>
-              <w:rPr>
-                <w:noProof/>
-                <w:webHidden/>
-              </w:rPr>
-              <w:t>10</w:t>
             </w:r>
             <w:r>
               <w:rPr>
@@ -1262,11 +574,11 @@
       <w:pPr>
         <w:pStyle w:val="Heading1"/>
       </w:pPr>
-      <w:bookmarkStart w:id="0" w:name="_Toc468456534"/>
+      <w:bookmarkStart w:id="1" w:name="_Toc469292104"/>
       <w:r>
         <w:t>Description of Tool</w:t>
       </w:r>
-      <w:bookmarkEnd w:id="0"/>
+      <w:bookmarkEnd w:id="1"/>
       <w:r>
         <w:t xml:space="preserve"> </w:t>
       </w:r>
@@ -1375,15 +687,14 @@
       <w:pPr>
         <w:pStyle w:val="Heading1"/>
       </w:pPr>
-      <w:bookmarkStart w:id="1" w:name="_Toc468456535"/>
-      <w:r>
-        <w:lastRenderedPageBreak/>
+      <w:bookmarkStart w:id="2" w:name="_Toc469292105"/>
+      <w:r>
         <w:t xml:space="preserve">Source and </w:t>
       </w:r>
       <w:r>
         <w:t>Drop Location</w:t>
       </w:r>
-      <w:bookmarkEnd w:id="1"/>
+      <w:bookmarkEnd w:id="2"/>
     </w:p>
     <w:p>
       <w:proofErr w:type="spellStart"/>
@@ -1429,7 +740,7 @@
       <w:pPr>
         <w:pStyle w:val="Heading1"/>
       </w:pPr>
-      <w:bookmarkStart w:id="2" w:name="_Toc468456536"/>
+      <w:bookmarkStart w:id="3" w:name="_Toc469292106"/>
       <w:r>
         <w:t xml:space="preserve">Running </w:t>
       </w:r>
@@ -1440,292 +751,445 @@
       <w:proofErr w:type="spellEnd"/>
       <w:r>
         <w:t xml:space="preserve"> from the Command-Line</w:t>
-      </w:r>
-      <w:bookmarkEnd w:id="2"/>
-    </w:p>
-    <w:p>
-      <w:pPr>
-        <w:pStyle w:val="Heading2"/>
-      </w:pPr>
-      <w:bookmarkStart w:id="3" w:name="_Toc468456537"/>
-      <w:r>
-        <w:t>Quick Start</w:t>
       </w:r>
       <w:bookmarkEnd w:id="3"/>
     </w:p>
     <w:p>
-      <w:r>
-        <w:t xml:space="preserve">The primary function of </w:t>
-      </w:r>
-      <w:proofErr w:type="spellStart"/>
-      <w:r>
-        <w:t>BinSkim</w:t>
-      </w:r>
-      <w:proofErr w:type="spellEnd"/>
-      <w:r>
-        <w:t xml:space="preserve"> is to analyze </w:t>
-      </w:r>
-      <w:r>
-        <w:t>Windows portable executables (.</w:t>
-      </w:r>
-      <w:proofErr w:type="spellStart"/>
-      <w:r>
-        <w:t>dlls</w:t>
-      </w:r>
-      <w:proofErr w:type="spellEnd"/>
-      <w:r>
-        <w:t xml:space="preserve">, .exes, </w:t>
-      </w:r>
-      <w:proofErr w:type="spellStart"/>
-      <w:r>
-        <w:t>etc</w:t>
-      </w:r>
-      <w:proofErr w:type="spellEnd"/>
-      <w:r>
-        <w:t xml:space="preserve">). </w:t>
-      </w:r>
-      <w:r>
-        <w:t>To analyze a file</w:t>
-      </w:r>
-      <w:r>
-        <w:t>, pass one or more</w:t>
-      </w:r>
-      <w:r>
-        <w:t xml:space="preserve"> arguments that resolve to references to </w:t>
-      </w:r>
-      <w:r>
-        <w:t>portable executables</w:t>
-      </w:r>
-      <w:r>
-        <w:t>.</w:t>
-      </w:r>
-      <w:r>
-        <w:t xml:space="preserve"> </w:t>
-      </w:r>
-    </w:p>
-    <w:p>
-      <w:r>
-        <w:rPr>
-          <w:highlight w:val="yellow"/>
-        </w:rPr>
-        <w:t>Note</w:t>
-      </w:r>
-      <w:r>
-        <w:t>:  the colon separator is option for nearly all ModernCop multi-part command-line arguments, as the mixed examples indicate below.</w:t>
-      </w:r>
-    </w:p>
-    <w:p>
-      <w:pPr>
-        <w:pStyle w:val="CommandLine"/>
-      </w:pPr>
-      <w:r>
-        <w:t>binskime</w:t>
-      </w:r>
-      <w:r>
-        <w:t>.ex</w:t>
-      </w:r>
-      <w:r>
-        <w:t xml:space="preserve">e analyze </w:t>
-      </w:r>
-      <w:r>
-        <w:t>MyProjectFile.dll</w:t>
-      </w:r>
-      <w:r>
-        <w:t xml:space="preserve"> --verbose</w:t>
-      </w:r>
-      <w:r>
-        <w:br/>
-      </w:r>
-      <w:proofErr w:type="spellStart"/>
-      <w:r>
-        <w:t>binskim</w:t>
-      </w:r>
-      <w:proofErr w:type="spellEnd"/>
-      <w:r>
-        <w:t xml:space="preserve"> </w:t>
-      </w:r>
-      <w:r>
-        <w:t>analyze *.exe *.</w:t>
-      </w:r>
-      <w:proofErr w:type="spellStart"/>
-      <w:r>
-        <w:t>dll</w:t>
-      </w:r>
-      <w:proofErr w:type="spellEnd"/>
-      <w:r>
-        <w:t xml:space="preserve"> </w:t>
-      </w:r>
-      <w:r>
-        <w:t>--</w:t>
-      </w:r>
-      <w:proofErr w:type="spellStart"/>
-      <w:r>
-        <w:t>recurse</w:t>
-      </w:r>
-      <w:proofErr w:type="spellEnd"/>
-      <w:r>
-        <w:br/>
-      </w:r>
-      <w:proofErr w:type="spellStart"/>
-      <w:r>
-        <w:t>binskim</w:t>
-      </w:r>
-      <w:proofErr w:type="spellEnd"/>
-      <w:r>
-        <w:t xml:space="preserve"> analyze *.</w:t>
-      </w:r>
-      <w:proofErr w:type="spellStart"/>
-      <w:r>
-        <w:t>dll</w:t>
-      </w:r>
-      <w:proofErr w:type="spellEnd"/>
-      <w:r>
-        <w:t xml:space="preserve"> --output </w:t>
-      </w:r>
-      <w:proofErr w:type="spellStart"/>
-      <w:r>
-        <w:t>MyReport.sarif</w:t>
-      </w:r>
-      <w:proofErr w:type="spellEnd"/>
-      <w:r>
-        <w:t xml:space="preserve"> </w:t>
-      </w:r>
-    </w:p>
-    <w:p>
       <w:pPr>
         <w:pStyle w:val="Heading2"/>
       </w:pPr>
-      <w:bookmarkStart w:id="4" w:name="_Toc468456538"/>
-      <w:r>
-        <w:t>Command-Line Argument Reference</w:t>
+      <w:bookmarkStart w:id="4" w:name="_Toc469292107"/>
+      <w:r>
+        <w:t>Quick Start</w:t>
       </w:r>
       <w:bookmarkEnd w:id="4"/>
     </w:p>
     <w:p>
-      <w:pPr>
-        <w:pStyle w:val="Heading3"/>
-      </w:pPr>
-      <w:bookmarkStart w:id="5" w:name="_Toc468456539"/>
-      <w:r>
-        <w:t>Help command</w:t>
+      <w:r>
+        <w:t xml:space="preserve">The primary function of </w:t>
+      </w:r>
+      <w:proofErr w:type="spellStart"/>
+      <w:r>
+        <w:t>BinSkim</w:t>
+      </w:r>
+      <w:proofErr w:type="spellEnd"/>
+      <w:r>
+        <w:t xml:space="preserve"> is to analyze </w:t>
+      </w:r>
+      <w:r>
+        <w:t>Windows portable executables (.</w:t>
+      </w:r>
+      <w:proofErr w:type="spellStart"/>
+      <w:r>
+        <w:t>dlls</w:t>
+      </w:r>
+      <w:proofErr w:type="spellEnd"/>
+      <w:r>
+        <w:t xml:space="preserve">, .exes, </w:t>
+      </w:r>
+      <w:proofErr w:type="spellStart"/>
+      <w:r>
+        <w:t>etc</w:t>
+      </w:r>
+      <w:proofErr w:type="spellEnd"/>
+      <w:r>
+        <w:t xml:space="preserve">). </w:t>
+      </w:r>
+      <w:r>
+        <w:t>To analyze a file</w:t>
+      </w:r>
+      <w:r>
+        <w:t>, pass one or more</w:t>
+      </w:r>
+      <w:r>
+        <w:t xml:space="preserve"> arguments that resolve </w:t>
+      </w:r>
+      <w:r>
+        <w:t>one or more</w:t>
+      </w:r>
+      <w:r>
+        <w:t xml:space="preserve"> </w:t>
+      </w:r>
+      <w:r>
+        <w:t>portable executables</w:t>
+      </w:r>
+      <w:r>
+        <w:t>.</w:t>
+      </w:r>
+    </w:p>
+    <w:p>
+      <w:pPr>
+        <w:pStyle w:val="CommandLine"/>
+        <w:rPr>
+          <w:rFonts w:ascii="Consolas" w:hAnsi="Consolas" w:cs="Consolas"/>
+          <w:color w:val="008000"/>
+          <w:sz w:val="19"/>
+          <w:szCs w:val="19"/>
+        </w:rPr>
+      </w:pPr>
+      <w:r>
+        <w:rPr>
+          <w:rFonts w:ascii="Consolas" w:hAnsi="Consolas" w:cs="Consolas"/>
+          <w:color w:val="008000"/>
+          <w:sz w:val="19"/>
+          <w:szCs w:val="19"/>
+        </w:rPr>
+        <w:lastRenderedPageBreak/>
+        <w:t>// Analyze a single binary named MyProjectFile.dll found in c:\temp</w:t>
+      </w:r>
+      <w:r>
+        <w:rPr>
+          <w:rFonts w:ascii="Consolas" w:hAnsi="Consolas" w:cs="Consolas"/>
+          <w:color w:val="008000"/>
+          <w:sz w:val="19"/>
+          <w:szCs w:val="19"/>
+        </w:rPr>
+        <w:br/>
+        <w:t>// and emit verbose messages during analysis</w:t>
+      </w:r>
+      <w:r>
+        <w:rPr>
+          <w:rFonts w:ascii="Consolas" w:hAnsi="Consolas" w:cs="Consolas"/>
+          <w:color w:val="008000"/>
+          <w:sz w:val="19"/>
+          <w:szCs w:val="19"/>
+        </w:rPr>
+        <w:br/>
+      </w:r>
+      <w:r>
+        <w:t>binskime</w:t>
+      </w:r>
+      <w:r>
+        <w:t>.ex</w:t>
+      </w:r>
+      <w:r>
+        <w:t xml:space="preserve">e analyze </w:t>
+      </w:r>
+      <w:r>
+        <w:t>c:\temp\</w:t>
+      </w:r>
+      <w:r>
+        <w:t>MyProjectFile.dll</w:t>
+      </w:r>
+      <w:r>
+        <w:t xml:space="preserve"> </w:t>
+      </w:r>
+      <w:r>
+        <w:t>–</w:t>
+      </w:r>
+      <w:r>
+        <w:t>verbose</w:t>
+      </w:r>
+    </w:p>
+    <w:p>
+      <w:pPr>
+        <w:pStyle w:val="CommandLine"/>
+      </w:pPr>
+      <w:r>
+        <w:rPr>
+          <w:rFonts w:ascii="Consolas" w:hAnsi="Consolas" w:cs="Consolas"/>
+          <w:color w:val="008000"/>
+          <w:sz w:val="19"/>
+          <w:szCs w:val="19"/>
+        </w:rPr>
+        <w:t>// Analyze all files with the .</w:t>
+      </w:r>
+      <w:proofErr w:type="spellStart"/>
+      <w:r>
+        <w:rPr>
+          <w:rFonts w:ascii="Consolas" w:hAnsi="Consolas" w:cs="Consolas"/>
+          <w:color w:val="008000"/>
+          <w:sz w:val="19"/>
+          <w:szCs w:val="19"/>
+        </w:rPr>
+        <w:t>dll</w:t>
+      </w:r>
+      <w:proofErr w:type="spellEnd"/>
+      <w:r>
+        <w:rPr>
+          <w:rFonts w:ascii="Consolas" w:hAnsi="Consolas" w:cs="Consolas"/>
+          <w:color w:val="008000"/>
+          <w:sz w:val="19"/>
+          <w:szCs w:val="19"/>
+        </w:rPr>
+        <w:t xml:space="preserve"> or .exe extension starting in the</w:t>
+      </w:r>
+      <w:r>
+        <w:rPr>
+          <w:rFonts w:ascii="Consolas" w:hAnsi="Consolas" w:cs="Consolas"/>
+          <w:color w:val="008000"/>
+          <w:sz w:val="19"/>
+          <w:szCs w:val="19"/>
+        </w:rPr>
+        <w:br/>
+        <w:t xml:space="preserve">// current working directory and </w:t>
+      </w:r>
+      <w:proofErr w:type="spellStart"/>
+      <w:r>
+        <w:rPr>
+          <w:rFonts w:ascii="Consolas" w:hAnsi="Consolas" w:cs="Consolas"/>
+          <w:color w:val="008000"/>
+          <w:sz w:val="19"/>
+          <w:szCs w:val="19"/>
+        </w:rPr>
+        <w:t>recursing</w:t>
+      </w:r>
+      <w:proofErr w:type="spellEnd"/>
+      <w:r>
+        <w:rPr>
+          <w:rFonts w:ascii="Consolas" w:hAnsi="Consolas" w:cs="Consolas"/>
+          <w:color w:val="008000"/>
+          <w:sz w:val="19"/>
+          <w:szCs w:val="19"/>
+        </w:rPr>
+        <w:t xml:space="preserve"> through all child directories</w:t>
+      </w:r>
+      <w:r>
+        <w:rPr>
+          <w:rFonts w:ascii="Consolas" w:hAnsi="Consolas" w:cs="Consolas"/>
+          <w:color w:val="008000"/>
+          <w:sz w:val="19"/>
+          <w:szCs w:val="19"/>
+        </w:rPr>
+        <w:br/>
+      </w:r>
+      <w:proofErr w:type="spellStart"/>
+      <w:r>
+        <w:t>binskim</w:t>
+      </w:r>
+      <w:proofErr w:type="spellEnd"/>
+      <w:r>
+        <w:t xml:space="preserve"> </w:t>
+      </w:r>
+      <w:r>
+        <w:t>analyze *.exe *.</w:t>
+      </w:r>
+      <w:proofErr w:type="spellStart"/>
+      <w:r>
+        <w:t>dll</w:t>
+      </w:r>
+      <w:proofErr w:type="spellEnd"/>
+      <w:r>
+        <w:t xml:space="preserve"> </w:t>
+      </w:r>
+      <w:r>
+        <w:t>–</w:t>
+      </w:r>
+      <w:proofErr w:type="spellStart"/>
+      <w:r>
+        <w:t>recurse</w:t>
+      </w:r>
+      <w:proofErr w:type="spellEnd"/>
+    </w:p>
+    <w:p>
+      <w:pPr>
+        <w:pStyle w:val="CommandLine"/>
+      </w:pPr>
+      <w:r>
+        <w:rPr>
+          <w:rFonts w:ascii="Consolas" w:hAnsi="Consolas" w:cs="Consolas"/>
+          <w:color w:val="008000"/>
+          <w:sz w:val="19"/>
+          <w:szCs w:val="19"/>
+        </w:rPr>
+        <w:t>// Analyze all files with the .</w:t>
+      </w:r>
+      <w:proofErr w:type="spellStart"/>
+      <w:r>
+        <w:rPr>
+          <w:rFonts w:ascii="Consolas" w:hAnsi="Consolas" w:cs="Consolas"/>
+          <w:color w:val="008000"/>
+          <w:sz w:val="19"/>
+          <w:szCs w:val="19"/>
+        </w:rPr>
+        <w:t>dll</w:t>
+      </w:r>
+      <w:proofErr w:type="spellEnd"/>
+      <w:r>
+        <w:rPr>
+          <w:rFonts w:ascii="Consolas" w:hAnsi="Consolas" w:cs="Consolas"/>
+          <w:color w:val="008000"/>
+          <w:sz w:val="19"/>
+          <w:szCs w:val="19"/>
+        </w:rPr>
+        <w:t xml:space="preserve"> extension starting in the current</w:t>
+      </w:r>
+      <w:r>
+        <w:rPr>
+          <w:rFonts w:ascii="Consolas" w:hAnsi="Consolas" w:cs="Consolas"/>
+          <w:color w:val="008000"/>
+          <w:sz w:val="19"/>
+          <w:szCs w:val="19"/>
+        </w:rPr>
+        <w:br/>
+        <w:t>// current directory and write results to a SARIF log file</w:t>
+      </w:r>
+      <w:r>
+        <w:br/>
+      </w:r>
+      <w:proofErr w:type="spellStart"/>
+      <w:r>
+        <w:t>binskim</w:t>
+      </w:r>
+      <w:proofErr w:type="spellEnd"/>
+      <w:r>
+        <w:t xml:space="preserve"> analyze *.</w:t>
+      </w:r>
+      <w:proofErr w:type="spellStart"/>
+      <w:r>
+        <w:t>dll</w:t>
+      </w:r>
+      <w:proofErr w:type="spellEnd"/>
+      <w:r>
+        <w:t xml:space="preserve"> --output </w:t>
+      </w:r>
+      <w:proofErr w:type="spellStart"/>
+      <w:r>
+        <w:t>MyLog</w:t>
+      </w:r>
+      <w:r>
+        <w:t>.sarif</w:t>
+      </w:r>
+      <w:proofErr w:type="spellEnd"/>
+      <w:r>
+        <w:t xml:space="preserve"> </w:t>
+      </w:r>
+    </w:p>
+    <w:p>
+      <w:pPr>
+        <w:pStyle w:val="Heading2"/>
+      </w:pPr>
+      <w:bookmarkStart w:id="5" w:name="_Toc469292108"/>
+      <w:r>
+        <w:t>Command-Line Argument Reference</w:t>
       </w:r>
       <w:bookmarkEnd w:id="5"/>
     </w:p>
     <w:p>
-      <w:r>
-        <w:t xml:space="preserve">The following command-lines invoke the </w:t>
-      </w:r>
-      <w:r>
-        <w:t xml:space="preserve">general </w:t>
-      </w:r>
-      <w:proofErr w:type="spellStart"/>
-      <w:r>
-        <w:t>BinSkime</w:t>
-      </w:r>
-      <w:proofErr w:type="spellEnd"/>
-      <w:r>
-        <w:t xml:space="preserve"> help message. This message will display all the built-in </w:t>
-      </w:r>
-      <w:r>
-        <w:t>ModernCop</w:t>
-      </w:r>
-      <w:r>
-        <w:t xml:space="preserve"> commands (help, analyze, capture, et al) for which more detailed help can be requested: </w:t>
-      </w:r>
+      <w:pPr>
+        <w:pStyle w:val="Heading3"/>
+      </w:pPr>
+      <w:bookmarkStart w:id="6" w:name="_Toc469292109"/>
+      <w:r>
+        <w:t>Help command</w:t>
+      </w:r>
+      <w:bookmarkEnd w:id="6"/>
     </w:p>
     <w:p>
-      <w:pPr>
-        <w:pStyle w:val="CommandLine"/>
-      </w:pPr>
-      <w:r>
-        <w:t>binskim.exe --help</w:t>
+      <w:r>
+        <w:t xml:space="preserve">The following command-lines invoke the </w:t>
+      </w:r>
+      <w:r>
+        <w:t xml:space="preserve">general </w:t>
+      </w:r>
+      <w:proofErr w:type="spellStart"/>
+      <w:r>
+        <w:t>BinSkime</w:t>
+      </w:r>
+      <w:proofErr w:type="spellEnd"/>
+      <w:r>
+        <w:t xml:space="preserve"> help message. This message will display all the built-in </w:t>
+      </w:r>
+      <w:r>
+        <w:t>ModernCop</w:t>
+      </w:r>
+      <w:r>
+        <w:t xml:space="preserve"> commands (help, analyze, capture, et al) for which more detailed help can be requested: </w:t>
       </w:r>
     </w:p>
     <w:p>
-      <w:r>
-        <w:t>To request detailed help for specific commands, invoke ‘</w:t>
-      </w:r>
-      <w:r>
-        <w:t>binskim</w:t>
-      </w:r>
-      <w:r>
-        <w:t xml:space="preserve">.exe help [command]’, </w:t>
-      </w:r>
-      <w:proofErr w:type="spellStart"/>
-      <w:r>
-        <w:t>eg</w:t>
-      </w:r>
-      <w:proofErr w:type="spellEnd"/>
-      <w:r>
-        <w:t>:</w:t>
+      <w:pPr>
+        <w:pStyle w:val="CommandLine"/>
+      </w:pPr>
+      <w:r>
+        <w:t>binskim.exe --help</w:t>
       </w:r>
     </w:p>
     <w:p>
-      <w:pPr>
-        <w:pStyle w:val="CommandLine"/>
-      </w:pPr>
+      <w:r>
+        <w:t>To request detailed help for specific commands, invoke ‘</w:t>
+      </w:r>
       <w:r>
         <w:t>binskim</w:t>
       </w:r>
       <w:r>
-        <w:t>.exe help analyze</w:t>
-      </w:r>
-      <w:r>
-        <w:br/>
-      </w:r>
-      <w:r>
-        <w:t>binskim</w:t>
-      </w:r>
-      <w:r>
-        <w:t xml:space="preserve">.exe help </w:t>
+        <w:t xml:space="preserve">.exe help [command]’, </w:t>
       </w:r>
       <w:proofErr w:type="spellStart"/>
       <w:r>
-        <w:t>exportRules</w:t>
+        <w:t>eg</w:t>
       </w:r>
       <w:proofErr w:type="spellEnd"/>
       <w:r>
-        <w:br/>
-      </w:r>
-      <w:r>
-        <w:t>binskim</w:t>
-      </w:r>
-      <w:r>
-        <w:t xml:space="preserve">.exe help </w:t>
-      </w:r>
-      <w:proofErr w:type="spellStart"/>
-      <w:r>
-        <w:t>exportConfig</w:t>
-      </w:r>
-      <w:proofErr w:type="spellEnd"/>
-      <w:r>
-        <w:br/>
-      </w:r>
-      <w:r>
-        <w:t>binskim</w:t>
-      </w:r>
-      <w:r>
-        <w:t>.exe help dump</w:t>
-      </w:r>
-      <w:r>
-        <w:br/>
-      </w:r>
-      <w:r>
-        <w:t>binskim</w:t>
-      </w:r>
-      <w:r>
-        <w:t>.exe help version</w:t>
+        <w:t>:</w:t>
       </w:r>
     </w:p>
     <w:p>
       <w:pPr>
+        <w:pStyle w:val="CommandLine"/>
+      </w:pPr>
+      <w:r>
+        <w:t>binskim</w:t>
+      </w:r>
+      <w:r>
+        <w:t>.exe help analyze</w:t>
+      </w:r>
+      <w:r>
+        <w:br/>
+      </w:r>
+      <w:r>
+        <w:t>binskim</w:t>
+      </w:r>
+      <w:r>
+        <w:t xml:space="preserve">.exe help </w:t>
+      </w:r>
+      <w:proofErr w:type="spellStart"/>
+      <w:r>
+        <w:t>exportRules</w:t>
+      </w:r>
+      <w:proofErr w:type="spellEnd"/>
+      <w:r>
+        <w:br/>
+      </w:r>
+      <w:r>
+        <w:t>binskim</w:t>
+      </w:r>
+      <w:r>
+        <w:t xml:space="preserve">.exe help </w:t>
+      </w:r>
+      <w:proofErr w:type="spellStart"/>
+      <w:r>
+        <w:t>exportConfig</w:t>
+      </w:r>
+      <w:proofErr w:type="spellEnd"/>
+      <w:r>
+        <w:br/>
+      </w:r>
+      <w:r>
+        <w:t>binskim</w:t>
+      </w:r>
+      <w:r>
+        <w:t>.exe help dump</w:t>
+      </w:r>
+      <w:r>
+        <w:br/>
+      </w:r>
+      <w:r>
+        <w:t>binskim</w:t>
+      </w:r>
+      <w:r>
+        <w:t>.exe help version</w:t>
+      </w:r>
+    </w:p>
+    <w:p>
+      <w:pPr>
         <w:pStyle w:val="Heading3"/>
       </w:pPr>
-      <w:bookmarkStart w:id="6" w:name="_Toc468456540"/>
+      <w:bookmarkStart w:id="7" w:name="_Toc469292110"/>
       <w:r>
         <w:t>Analyze Command</w:t>
       </w:r>
-      <w:bookmarkEnd w:id="6"/>
+      <w:bookmarkEnd w:id="7"/>
     </w:p>
     <w:p>
       <w:r>
@@ -1768,8 +1232,8 @@
                 <w:color w:val="auto"/>
               </w:rPr>
             </w:pPr>
-            <w:bookmarkStart w:id="7" w:name="_/dir,_/file_and"/>
-            <w:bookmarkEnd w:id="7"/>
+            <w:bookmarkStart w:id="8" w:name="_/dir,_/file_and"/>
+            <w:bookmarkEnd w:id="8"/>
             <w:r>
               <w:rPr>
                 <w:rFonts w:asciiTheme="minorHAnsi" w:eastAsiaTheme="minorHAnsi" w:hAnsiTheme="minorHAnsi" w:cstheme="minorBidi"/>
@@ -2257,7 +1721,29 @@
                 <w:iCs w:val="0"/>
                 <w:color w:val="auto"/>
               </w:rPr>
-              <w:t>) Path to policy file that will be used to configure analysis. Passing value of 'default' (or emitting the argument) invokes built-in settings.</w:t>
+              <w:t xml:space="preserve">) Path to policy file that will be used to configure analysis. </w:t>
+            </w:r>
+            <w:r>
+              <w:rPr>
+                <w:rFonts w:asciiTheme="minorHAnsi" w:eastAsiaTheme="minorHAnsi" w:hAnsiTheme="minorHAnsi" w:cstheme="minorBidi"/>
+                <w:b w:val="0"/>
+                <w:bCs w:val="0"/>
+                <w:i w:val="0"/>
+                <w:iCs w:val="0"/>
+                <w:color w:val="auto"/>
+              </w:rPr>
+              <w:t>Passing value of 'default' (or o</w:t>
+            </w:r>
+            <w:r>
+              <w:rPr>
+                <w:rFonts w:asciiTheme="minorHAnsi" w:eastAsiaTheme="minorHAnsi" w:hAnsiTheme="minorHAnsi" w:cstheme="minorBidi"/>
+                <w:b w:val="0"/>
+                <w:bCs w:val="0"/>
+                <w:i w:val="0"/>
+                <w:iCs w:val="0"/>
+                <w:color w:val="auto"/>
+              </w:rPr>
+              <w:t>mitting the argument) invokes built-in settings.</w:t>
             </w:r>
           </w:p>
         </w:tc>
@@ -2815,7 +2301,10 @@
     </w:p>
     <w:p>
       <w:r>
-        <w:t>The --</w:t>
+        <w:t>Th</w:t>
+      </w:r>
+      <w:r>
+        <w:t>e --</w:t>
       </w:r>
       <w:proofErr w:type="spellStart"/>
       <w:r>
@@ -2823,7 +2312,16 @@
       </w:r>
       <w:proofErr w:type="spellEnd"/>
       <w:r>
-        <w:t xml:space="preserve"> argument is used to provide a path to a symbol server. The syntax for this argument is identical to the symbol path provided to Windows debuggers, as documented at </w:t>
+        <w:t xml:space="preserve"> argument </w:t>
+      </w:r>
+      <w:r>
+        <w:t>provide</w:t>
+      </w:r>
+      <w:r>
+        <w:t>s</w:t>
+      </w:r>
+      <w:r>
+        <w:t xml:space="preserve"> a path to a symbol server. The syntax for this argument is identical to the symbol path provided to Windows debuggers, as documented at </w:t>
       </w:r>
       <w:hyperlink r:id="rId8" w:history="1">
         <w:r>
@@ -2905,24 +2403,29 @@
         <w:pStyle w:val="Code2"/>
       </w:pPr>
       <w:r>
-        <w:t>error ERR997.ExceptionLoadingPdb : BA2013 : 'symsrv.dll' was not evaluated for check '</w:t>
+        <w:t xml:space="preserve">error ERR997.ExceptionLoadingPdb : BA2013 : 'symsrv.dll' was not evaluated for check 'InitializeStackProtection' because its PDB could not be loaded. </w:t>
+      </w:r>
+      <w:r>
+        <w:t>‘</w:t>
+      </w:r>
+      <w:r>
+        <w:t>(E_PDB_NOT_FOUND (File not found))</w:t>
+      </w:r>
+      <w:r>
+        <w:t>’</w:t>
+      </w:r>
+    </w:p>
+    <w:p>
+      <w:r>
+        <w:t xml:space="preserve">The following table lists all </w:t>
       </w:r>
       <w:proofErr w:type="spellStart"/>
       <w:r>
-        <w:t>InitializeStackProtection</w:t>
+        <w:t>BinSkim</w:t>
       </w:r>
       <w:proofErr w:type="spellEnd"/>
       <w:r>
-        <w:t xml:space="preserve">' because its PDB could not be loaded. </w:t>
-      </w:r>
-      <w:r>
-        <w:t>‘</w:t>
-      </w:r>
-      <w:r>
-        <w:t>(E_PDB_NOT_FOUND (File not found))</w:t>
-      </w:r>
-      <w:r>
-        <w:t>’</w:t>
+        <w:t xml:space="preserve"> rules by Id and name and details the specific PDB information examined during analysis. Generally, each of these checks also inspects each object module language in order to restrict analysis to Microsoft C/C++ compilers.</w:t>
       </w:r>
     </w:p>
     <w:tbl>
@@ -2932,37 +2435,61 @@
         <w:tblLook w:val="04A0" w:firstRow="1" w:lastRow="0" w:firstColumn="1" w:lastColumn="0" w:noHBand="0" w:noVBand="1"/>
       </w:tblPr>
       <w:tblGrid>
-        <w:gridCol w:w="2525"/>
-        <w:gridCol w:w="4383"/>
-        <w:gridCol w:w="2442"/>
+        <w:gridCol w:w="1026"/>
+        <w:gridCol w:w="4092"/>
+        <w:gridCol w:w="4232"/>
       </w:tblGrid>
       <w:tr>
         <w:tc>
           <w:tcPr>
-            <w:tcW w:w="2525" w:type="dxa"/>
+            <w:tcW w:w="1075" w:type="dxa"/>
           </w:tcPr>
           <w:p>
-            <w:r>
+            <w:pPr>
+              <w:rPr>
+                <w:b/>
+              </w:rPr>
+            </w:pPr>
+            <w:r>
+              <w:rPr>
+                <w:b/>
+              </w:rPr>
               <w:t>Id</w:t>
             </w:r>
           </w:p>
         </w:tc>
         <w:tc>
           <w:tcPr>
-            <w:tcW w:w="4383" w:type="dxa"/>
+            <w:tcW w:w="3690" w:type="dxa"/>
           </w:tcPr>
           <w:p>
-            <w:r>
+            <w:pPr>
+              <w:rPr>
+                <w:b/>
+              </w:rPr>
+            </w:pPr>
+            <w:r>
+              <w:rPr>
+                <w:b/>
+              </w:rPr>
               <w:t>Name</w:t>
             </w:r>
           </w:p>
         </w:tc>
         <w:tc>
           <w:tcPr>
-            <w:tcW w:w="2442" w:type="dxa"/>
+            <w:tcW w:w="4585" w:type="dxa"/>
           </w:tcPr>
           <w:p>
-            <w:r>
+            <w:pPr>
+              <w:rPr>
+                <w:b/>
+              </w:rPr>
+            </w:pPr>
+            <w:r>
+              <w:rPr>
+                <w:b/>
+              </w:rPr>
               <w:t>Data Examined</w:t>
             </w:r>
           </w:p>
@@ -2971,13 +2498,17 @@
       <w:tr>
         <w:tc>
           <w:tcPr>
-            <w:tcW w:w="2525" w:type="dxa"/>
+            <w:tcW w:w="1075" w:type="dxa"/>
           </w:tcPr>
-          <w:p/>
+          <w:p>
+            <w:r>
+              <w:t>BA2006</w:t>
+            </w:r>
+          </w:p>
         </w:tc>
         <w:tc>
           <w:tcPr>
-            <w:tcW w:w="4383" w:type="dxa"/>
+            <w:tcW w:w="3690" w:type="dxa"/>
           </w:tcPr>
           <w:p>
             <w:proofErr w:type="spellStart"/>
@@ -2989,47 +2520,85 @@
         </w:tc>
         <w:tc>
           <w:tcPr>
-            <w:tcW w:w="2442" w:type="dxa"/>
+            <w:tcW w:w="4585" w:type="dxa"/>
           </w:tcPr>
-          <w:p/>
+          <w:p>
+            <w:r>
+              <w:t>C</w:t>
+            </w:r>
+            <w:r>
+              <w:t>ompiler version of all linked object modules</w:t>
+            </w:r>
+          </w:p>
         </w:tc>
       </w:tr>
       <w:tr>
         <w:tc>
           <w:tcPr>
-            <w:tcW w:w="2525" w:type="dxa"/>
+            <w:tcW w:w="1075" w:type="dxa"/>
           </w:tcPr>
-          <w:p/>
+          <w:p>
+            <w:r>
+              <w:t>BA2014</w:t>
+            </w:r>
+          </w:p>
         </w:tc>
         <w:tc>
           <w:tcPr>
-            <w:tcW w:w="4383" w:type="dxa"/>
+            <w:tcW w:w="3690" w:type="dxa"/>
           </w:tcPr>
           <w:p>
             <w:proofErr w:type="spellStart"/>
             <w:r>
               <w:t>DoNotDisableStackProtectionForFunction</w:t>
+            </w:r>
+            <w:r>
+              <w:t>s</w:t>
             </w:r>
             <w:proofErr w:type="spellEnd"/>
           </w:p>
         </w:tc>
         <w:tc>
           <w:tcPr>
-            <w:tcW w:w="2442" w:type="dxa"/>
+            <w:tcW w:w="4585" w:type="dxa"/>
           </w:tcPr>
-          <w:p/>
+          <w:p>
+            <w:proofErr w:type="spellStart"/>
+            <w:r>
+              <w:t>IDiaSymbol</w:t>
+            </w:r>
+            <w:proofErr w:type="spellEnd"/>
+            <w:r>
+              <w:t>::</w:t>
+            </w:r>
+            <w:proofErr w:type="spellStart"/>
+            <w:r>
+              <w:t>get_i</w:t>
+            </w:r>
+            <w:r>
+              <w:t>sSafeBuffers</w:t>
+            </w:r>
+            <w:proofErr w:type="spellEnd"/>
+            <w:r>
+              <w:t xml:space="preserve"> value for all binary functions</w:t>
+            </w:r>
+          </w:p>
         </w:tc>
       </w:tr>
       <w:tr>
         <w:tc>
           <w:tcPr>
-            <w:tcW w:w="2525" w:type="dxa"/>
+            <w:tcW w:w="1075" w:type="dxa"/>
           </w:tcPr>
-          <w:p/>
+          <w:p>
+            <w:r>
+              <w:t>BA2002</w:t>
+            </w:r>
+          </w:p>
         </w:tc>
         <w:tc>
           <w:tcPr>
-            <w:tcW w:w="4383" w:type="dxa"/>
+            <w:tcW w:w="3690" w:type="dxa"/>
           </w:tcPr>
           <w:p>
             <w:proofErr w:type="spellStart"/>
@@ -3041,21 +2610,32 @@
         </w:tc>
         <w:tc>
           <w:tcPr>
-            <w:tcW w:w="2442" w:type="dxa"/>
+            <w:tcW w:w="4585" w:type="dxa"/>
           </w:tcPr>
-          <w:p/>
+          <w:p>
+            <w:r>
+              <w:t>S</w:t>
+            </w:r>
+            <w:r>
+              <w:t>ource files for all linked object modules</w:t>
+            </w:r>
+          </w:p>
         </w:tc>
       </w:tr>
       <w:tr>
         <w:tc>
           <w:tcPr>
-            <w:tcW w:w="2525" w:type="dxa"/>
+            <w:tcW w:w="1075" w:type="dxa"/>
           </w:tcPr>
-          <w:p/>
+          <w:p>
+            <w:r>
+              <w:t>BA2007</w:t>
+            </w:r>
+          </w:p>
         </w:tc>
         <w:tc>
           <w:tcPr>
-            <w:tcW w:w="4383" w:type="dxa"/>
+            <w:tcW w:w="3690" w:type="dxa"/>
           </w:tcPr>
           <w:p>
             <w:proofErr w:type="spellStart"/>
@@ -3067,24 +2647,32 @@
         </w:tc>
         <w:tc>
           <w:tcPr>
-            <w:tcW w:w="2442" w:type="dxa"/>
+            <w:tcW w:w="4585" w:type="dxa"/>
           </w:tcPr>
-          <w:p/>
+          <w:p>
+            <w:r>
+              <w:t>C</w:t>
+            </w:r>
+            <w:r>
+              <w:t>ompiler warning level and explicitly disabled warnings for all linked object modules</w:t>
+            </w:r>
+          </w:p>
         </w:tc>
       </w:tr>
       <w:tr>
         <w:tc>
           <w:tcPr>
-            <w:tcW w:w="2525" w:type="dxa"/>
+            <w:tcW w:w="1075" w:type="dxa"/>
           </w:tcPr>
           <w:p>
-            <w:bookmarkStart w:id="8" w:name="_GoBack"/>
-            <w:bookmarkEnd w:id="8"/>
+            <w:r>
+              <w:t>BA2011</w:t>
+            </w:r>
           </w:p>
         </w:tc>
         <w:tc>
           <w:tcPr>
-            <w:tcW w:w="4383" w:type="dxa"/>
+            <w:tcW w:w="3690" w:type="dxa"/>
           </w:tcPr>
           <w:p>
             <w:proofErr w:type="spellStart"/>
@@ -3096,21 +2684,42 @@
         </w:tc>
         <w:tc>
           <w:tcPr>
-            <w:tcW w:w="2442" w:type="dxa"/>
+            <w:tcW w:w="4585" w:type="dxa"/>
           </w:tcPr>
-          <w:p/>
+          <w:p>
+            <w:proofErr w:type="spellStart"/>
+            <w:r>
+              <w:t>IDiaSymbol</w:t>
+            </w:r>
+            <w:proofErr w:type="spellEnd"/>
+            <w:r>
+              <w:t>::</w:t>
+            </w:r>
+            <w:proofErr w:type="spellStart"/>
+            <w:r>
+              <w:t>get_hasSecurityChecks</w:t>
+            </w:r>
+            <w:proofErr w:type="spellEnd"/>
+            <w:r>
+              <w:t xml:space="preserve"> for all linked object modules</w:t>
+            </w:r>
+          </w:p>
         </w:tc>
       </w:tr>
       <w:tr>
         <w:tc>
           <w:tcPr>
-            <w:tcW w:w="2525" w:type="dxa"/>
+            <w:tcW w:w="1075" w:type="dxa"/>
           </w:tcPr>
-          <w:p/>
+          <w:p>
+            <w:r>
+              <w:t>BA2013</w:t>
+            </w:r>
+          </w:p>
         </w:tc>
         <w:tc>
           <w:tcPr>
-            <w:tcW w:w="4383" w:type="dxa"/>
+            <w:tcW w:w="3690" w:type="dxa"/>
           </w:tcPr>
           <w:p>
             <w:proofErr w:type="spellStart"/>
@@ -3122,14 +2731,26 @@
         </w:tc>
         <w:tc>
           <w:tcPr>
-            <w:tcW w:w="2442" w:type="dxa"/>
+            <w:tcW w:w="4585" w:type="dxa"/>
           </w:tcPr>
-          <w:p/>
+          <w:p>
+            <w:r>
+              <w:t>Scans PDB for /GS feature function name</w:t>
+            </w:r>
+          </w:p>
         </w:tc>
       </w:tr>
     </w:tbl>
     <w:p/>
     <w:p>
+      <w:pPr>
+        <w:pStyle w:val="Heading4"/>
+      </w:pPr>
+      <w:r>
+        <w:t>-o, --output</w:t>
+      </w:r>
+    </w:p>
+    <w:p>
       <w:r>
         <w:t xml:space="preserve">The </w:t>
       </w:r>
@@ -3137,3789 +2758,184 @@
         <w:rPr>
           <w:rStyle w:val="Strong"/>
         </w:rPr>
-        <w:t>/ref</w:t>
-      </w:r>
-      <w:r>
-        <w:t xml:space="preserve"> argument specifies a JS or HTML file which is not a literal target for analysis but which is parsed in order to provide information required to analyze other files. </w:t>
+        <w:t xml:space="preserve">-o or --output </w:t>
       </w:r>
       <w:r>
         <w:rPr>
-          <w:rStyle w:val="SubtleEmphasis"/>
+          <w:rStyle w:val="Strong"/>
         </w:rPr>
-        <w:t>NOTE</w:t>
-      </w:r>
-      <w:r>
-        <w:t xml:space="preserve">: Reference files for JavaScript are typically discovered by parsing in-lined XML doc comments that refer to them (these annotations are also used to drive IntelliSense in Visual Studio). See the </w:t>
-      </w:r>
-      <w:hyperlink w:anchor="_Specifying_Dependency_References" w:history="1">
+        <w:t xml:space="preserve">argument </w:t>
+      </w:r>
+      <w:r>
+        <w:t xml:space="preserve">specifies a file path to which </w:t>
+      </w:r>
+      <w:proofErr w:type="spellStart"/>
+      <w:r>
+        <w:t>BinSkim’s</w:t>
+      </w:r>
+      <w:proofErr w:type="spellEnd"/>
+      <w:r>
+        <w:t xml:space="preserve"> </w:t>
+      </w:r>
+      <w:hyperlink r:id="rId9" w:history="1">
         <w:r>
           <w:rPr>
             <w:rStyle w:val="Hyperlink"/>
           </w:rPr>
-          <w:t>section on annotations</w:t>
+          <w:t>SARIF</w:t>
         </w:r>
       </w:hyperlink>
       <w:r>
-        <w:t xml:space="preserve"> for more information. Files specified by the /ref command are added as references to all files specified (directly or indirectly) for analyze via the /</w:t>
-      </w:r>
-      <w:proofErr w:type="spellStart"/>
-      <w:r>
-        <w:t>dir</w:t>
-      </w:r>
-      <w:proofErr w:type="spellEnd"/>
-      <w:r>
-        <w:t xml:space="preserve"> and /file arguments.</w:t>
-      </w:r>
-    </w:p>
-    <w:p>
-      <w:pPr>
-        <w:pStyle w:val="Heading4"/>
-      </w:pPr>
-      <w:r>
-        <w:t>/enable and /disable</w:t>
-      </w:r>
-    </w:p>
-    <w:p>
-      <w:r>
-        <w:t>The /</w:t>
-      </w:r>
-      <w:r>
-        <w:rPr>
-          <w:b/>
-        </w:rPr>
-        <w:t>enable</w:t>
-      </w:r>
-      <w:r>
-        <w:t xml:space="preserve"> and /</w:t>
-      </w:r>
-      <w:r>
-        <w:rPr>
-          <w:b/>
-        </w:rPr>
-        <w:t>disable</w:t>
-      </w:r>
-      <w:r>
-        <w:t xml:space="preserve"> arguments are one (of several) mechanisms for enabling and disabling individual analysis checks. These arguments are mutually exclusive (that is, you cannot specify both /enable and /disable on the same command-line). The reason is the resulting behavior when specifying each argument kind. If the /enable arguments is encountered, all checks discovered at runtime are first disabled and then each check specified via /enable is enabled once more.  The result is an analysis that is excluded to the checks that are explicitly provided. If the /disable argument is </w:t>
-      </w:r>
-      <w:r>
-        <w:t xml:space="preserve">used, all checks discovered at runtime are enabled with the exception of those explicitly specified. </w:t>
-      </w:r>
-    </w:p>
-    <w:p>
-      <w:r>
-        <w:lastRenderedPageBreak/>
-        <w:t xml:space="preserve">Individual checks for HTML are prefixed with WEB, </w:t>
-      </w:r>
-      <w:proofErr w:type="spellStart"/>
-      <w:r>
-        <w:t>eg</w:t>
-      </w:r>
-      <w:proofErr w:type="spellEnd"/>
-      <w:r>
-        <w:t xml:space="preserve">, WEB1001. JavaScript checks are prefixed with JS, </w:t>
-      </w:r>
-      <w:proofErr w:type="spellStart"/>
-      <w:r>
-        <w:t>eg</w:t>
-      </w:r>
-      <w:proofErr w:type="spellEnd"/>
-      <w:r>
-        <w:t>, JS3092. Both /enable and /disable accept a comma-separated list of checks. Check ids can be further qualified with the human readable descriptor for a rule (‘</w:t>
-      </w:r>
-      <w:proofErr w:type="spellStart"/>
-      <w:r>
-        <w:t>FollowKeywordWithSpace</w:t>
-      </w:r>
-      <w:proofErr w:type="spellEnd"/>
-      <w:r>
-        <w:t>’) as well as its general id (referred to as its ‘opaque’ id):</w:t>
-      </w:r>
-    </w:p>
-    <w:p>
-      <w:pPr>
-        <w:pStyle w:val="CommandLine"/>
-      </w:pPr>
-      <w:r>
-        <w:rPr>
-          <w:rFonts w:ascii="Consolas" w:hAnsi="Consolas" w:cs="Consolas"/>
-          <w:color w:val="008000"/>
-          <w:sz w:val="19"/>
-          <w:szCs w:val="19"/>
-        </w:rPr>
-        <w:t>// Analyze myfile.js with only rules JS3092 and JS2030 enabled</w:t>
-      </w:r>
-      <w:r>
-        <w:rPr>
-          <w:rFonts w:ascii="Consolas" w:hAnsi="Consolas" w:cs="Consolas"/>
-          <w:color w:val="008000"/>
-          <w:sz w:val="19"/>
-          <w:szCs w:val="19"/>
-        </w:rPr>
-        <w:br/>
-      </w:r>
-      <w:r>
-        <w:rPr>
-          <w:rStyle w:val="CommandLineChar"/>
-        </w:rPr>
-        <w:t>mod50</w:t>
-      </w:r>
-      <w:r>
-        <w:rPr>
-          <w:rStyle w:val="CommandLineChar"/>
-        </w:rPr>
-        <w:t>.exe /</w:t>
-      </w:r>
-      <w:proofErr w:type="spellStart"/>
-      <w:r>
-        <w:rPr>
-          <w:rStyle w:val="CommandLineChar"/>
-        </w:rPr>
-        <w:t>file:MyFile.JS</w:t>
-      </w:r>
-      <w:proofErr w:type="spellEnd"/>
-      <w:r>
-        <w:rPr>
-          <w:rStyle w:val="CommandLineChar"/>
-        </w:rPr>
-        <w:t xml:space="preserve"> /enable:JS3092,JS2076.IdentifierIsMiscased</w:t>
-      </w:r>
-    </w:p>
-    <w:p>
-      <w:pPr>
-        <w:pStyle w:val="CommandLine"/>
-        <w:rPr>
-          <w:rFonts w:ascii="Consolas" w:hAnsi="Consolas" w:cs="Consolas"/>
-          <w:color w:val="008000"/>
-          <w:sz w:val="19"/>
-          <w:szCs w:val="19"/>
-        </w:rPr>
-      </w:pPr>
-      <w:r>
-        <w:rPr>
-          <w:rFonts w:ascii="Consolas" w:hAnsi="Consolas" w:cs="Consolas"/>
-          <w:color w:val="008000"/>
-          <w:sz w:val="19"/>
-          <w:szCs w:val="19"/>
-        </w:rPr>
-        <w:t>// Analyze myfile.js with all rules except for JS3092 and JS2076</w:t>
-      </w:r>
-      <w:r>
-        <w:rPr>
-          <w:rFonts w:ascii="Consolas" w:hAnsi="Consolas" w:cs="Consolas"/>
-          <w:color w:val="008000"/>
-          <w:sz w:val="19"/>
-          <w:szCs w:val="19"/>
-        </w:rPr>
-        <w:br/>
-      </w:r>
-      <w:r>
-        <w:t>mod50</w:t>
-      </w:r>
-      <w:r>
-        <w:t>.exe /</w:t>
-      </w:r>
-      <w:proofErr w:type="spellStart"/>
-      <w:r>
-        <w:t>file:MyFile.JS</w:t>
-      </w:r>
-      <w:proofErr w:type="spellEnd"/>
-      <w:r>
-        <w:t xml:space="preserve"> /enable:JS3092,</w:t>
-      </w:r>
-      <w:r>
-        <w:t>JS2076.IdentifierIsMiscased</w:t>
-      </w:r>
-    </w:p>
-    <w:p>
-      <w:pPr>
-        <w:pStyle w:val="Heading4"/>
-      </w:pPr>
-      <w:r>
-        <w:t>/groups</w:t>
-      </w:r>
-    </w:p>
-    <w:p>
-      <w:r>
-        <w:t>The /</w:t>
-      </w:r>
-      <w:r>
-        <w:rPr>
-          <w:rStyle w:val="Strong"/>
-        </w:rPr>
-        <w:t>groups</w:t>
-      </w:r>
-      <w:r>
-        <w:t xml:space="preserve"> argument provides another way to enable or disable analysis checks. Individual rules can have one or more group names associated with them. A check to insure that all ALT attributes have meaningful  content is grouped as both ‘</w:t>
-      </w:r>
-      <w:proofErr w:type="spellStart"/>
-      <w:r>
-        <w:t>seo</w:t>
-      </w:r>
-      <w:proofErr w:type="spellEnd"/>
-      <w:r>
-        <w:t>’ and ‘accessibility’ (since the check applies to both genera</w:t>
-      </w:r>
-      <w:r>
-        <w:t>l analysis concerns). Currently, the group of most interest is ‘</w:t>
-      </w:r>
-      <w:proofErr w:type="spellStart"/>
-      <w:r>
-        <w:t>seo</w:t>
-      </w:r>
-      <w:proofErr w:type="spellEnd"/>
-      <w:r>
-        <w:t xml:space="preserve">’, as the most significant HTML analysis is a comprehensive search engine optimization report. For Windows Web Applications, it is appropriate to disable this analysis. </w:t>
-      </w:r>
-      <w:r>
-        <w:t>ModernCop</w:t>
-      </w:r>
-      <w:r>
-        <w:t xml:space="preserve"> will do this automatically on discovering a file named AppManifest.xml that lives alongside any specified file or directory. Otherwise, see below for an example of how to disable the SEO report during analysis.</w:t>
-      </w:r>
-    </w:p>
-    <w:p>
-      <w:r>
-        <w:t xml:space="preserve">The content of the /groups argument is a comma-separated list of group names. The hyphen character is used as a prefix to indicate that a group should be disabled. The absence of a prefix (or the optional presence of a plus sign prefix) indicates the group should be enabled. </w:t>
-      </w:r>
-    </w:p>
-    <w:p>
-      <w:r>
-        <w:t>The current supported groups are ‘</w:t>
-      </w:r>
-      <w:proofErr w:type="spellStart"/>
-      <w:r>
-        <w:t>seo</w:t>
-      </w:r>
-      <w:proofErr w:type="spellEnd"/>
-      <w:r>
-        <w:t>’ (a general SEO report for HTML), ‘html’ (a set of general correctness checks for html), ‘</w:t>
-      </w:r>
-      <w:proofErr w:type="spellStart"/>
-      <w:r>
-        <w:t>js</w:t>
-      </w:r>
-      <w:proofErr w:type="spellEnd"/>
-      <w:r>
-        <w:t>’ (correctness checks for JS)</w:t>
-      </w:r>
-      <w:r>
-        <w:t xml:space="preserve"> and ‘spelling’ (which is restricted to the two rules that spellcheck comments and identifiers)</w:t>
-      </w:r>
-      <w:r>
-        <w:t xml:space="preserve">. These groups are likely to be refined over time. </w:t>
-      </w:r>
-    </w:p>
-    <w:p>
-      <w:pPr>
-        <w:pStyle w:val="Heading4"/>
-      </w:pPr>
-      <w:r>
-        <w:t>/</w:t>
-      </w:r>
-      <w:proofErr w:type="spellStart"/>
-      <w:r>
-        <w:t>js</w:t>
-      </w:r>
-      <w:proofErr w:type="spellEnd"/>
-      <w:r>
-        <w:t xml:space="preserve"> and /html</w:t>
-      </w:r>
-    </w:p>
-    <w:p>
-      <w:r>
-        <w:t xml:space="preserve">The </w:t>
-      </w:r>
-      <w:r>
-        <w:rPr>
-          <w:b/>
-        </w:rPr>
-        <w:t>/</w:t>
-      </w:r>
-      <w:proofErr w:type="spellStart"/>
-      <w:r>
-        <w:rPr>
-          <w:b/>
-        </w:rPr>
-        <w:t>js</w:t>
-      </w:r>
-      <w:proofErr w:type="spellEnd"/>
-      <w:r>
-        <w:t xml:space="preserve"> and </w:t>
-      </w:r>
-      <w:r>
-        <w:rPr>
-          <w:b/>
-        </w:rPr>
-        <w:t>/html</w:t>
-      </w:r>
-      <w:r>
-        <w:t xml:space="preserve"> arguments provide the ability to remap file extensions that are associated with JavaScript and HTML analysis, respectively. Both arguments accept a comma-separated list of extensions (which have an optional “.” prefix. By default, all files with the “.</w:t>
-      </w:r>
-      <w:proofErr w:type="spellStart"/>
-      <w:r>
-        <w:t>js</w:t>
-      </w:r>
-      <w:proofErr w:type="spellEnd"/>
-      <w:r>
-        <w:t>” extension are regarded as JavaScript (“/</w:t>
-      </w:r>
-      <w:proofErr w:type="spellStart"/>
-      <w:r>
-        <w:t>js:js</w:t>
-      </w:r>
-      <w:proofErr w:type="spellEnd"/>
-      <w:r>
-        <w:t>”). By default, all files with either a “.</w:t>
-      </w:r>
-      <w:proofErr w:type="spellStart"/>
-      <w:r>
-        <w:t>htm</w:t>
-      </w:r>
-      <w:proofErr w:type="spellEnd"/>
-      <w:r>
-        <w:t>” or “.html” extension is regarded as HTML (“/</w:t>
-      </w:r>
-      <w:proofErr w:type="spellStart"/>
-      <w:r>
-        <w:t>html:htm,html</w:t>
-      </w:r>
-      <w:proofErr w:type="spellEnd"/>
-      <w:r>
-        <w:t>”).</w:t>
-      </w:r>
-    </w:p>
-    <w:p>
-      <w:pPr>
-        <w:pStyle w:val="Heading4"/>
-      </w:pPr>
-      <w:r>
-        <w:t>/</w:t>
-      </w:r>
-      <w:proofErr w:type="spellStart"/>
-      <w:r>
-        <w:t>jslib</w:t>
-      </w:r>
-      <w:proofErr w:type="spellEnd"/>
-    </w:p>
-    <w:p>
-      <w:r>
-        <w:t>The</w:t>
-      </w:r>
-      <w:r>
-        <w:rPr>
-          <w:b/>
-        </w:rPr>
-        <w:t xml:space="preserve"> /</w:t>
-      </w:r>
-      <w:proofErr w:type="spellStart"/>
-      <w:r>
-        <w:rPr>
-          <w:b/>
-        </w:rPr>
-        <w:t>jslib</w:t>
-      </w:r>
-      <w:proofErr w:type="spellEnd"/>
-      <w:r>
-        <w:t xml:space="preserve"> argument is used to remap the location of the directory that contains supporting JS reference code consumed by the Coffeemaker semantic checker. This argument can also be set to a special value of ‘none’ (/</w:t>
-      </w:r>
-      <w:proofErr w:type="spellStart"/>
-      <w:r>
-        <w:t>jslib:none</w:t>
-      </w:r>
-      <w:proofErr w:type="spellEnd"/>
-      <w:r>
-        <w:t xml:space="preserve">) with the result that semantic analysis will be skipped entirely. </w:t>
-      </w:r>
-      <w:r>
-        <w:t>ModernCop</w:t>
-      </w:r>
-      <w:r>
-        <w:t xml:space="preserve"> will emit a warning and disable semantic analysis if the specified </w:t>
-      </w:r>
-      <w:proofErr w:type="spellStart"/>
-      <w:r>
-        <w:t>jslib</w:t>
-      </w:r>
-      <w:proofErr w:type="spellEnd"/>
-      <w:r>
-        <w:t xml:space="preserve"> directory cannot be located. </w:t>
-      </w:r>
-      <w:r>
-        <w:rPr>
-          <w:highlight w:val="yellow"/>
-        </w:rPr>
-        <w:t>NOTE</w:t>
-      </w:r>
-      <w:r>
-        <w:t xml:space="preserve">: this argument cannot be used to point </w:t>
-      </w:r>
-      <w:r>
-        <w:t>ModernCop</w:t>
-      </w:r>
-      <w:r>
-        <w:t xml:space="preserve"> to a new location containing semantic checker extensions. Due to .NET assembly probing path requirements, all semantic checker extensions need to be located in the </w:t>
-      </w:r>
-      <w:r>
-        <w:t>ModernCop</w:t>
-      </w:r>
-      <w:r>
-        <w:t xml:space="preserve"> install directory or a directory named ‘</w:t>
-      </w:r>
-      <w:proofErr w:type="spellStart"/>
-      <w:r>
-        <w:t>jslib</w:t>
-      </w:r>
-      <w:proofErr w:type="spellEnd"/>
-      <w:r>
-        <w:t xml:space="preserve">’ within that location. </w:t>
-      </w:r>
-    </w:p>
-    <w:p>
-      <w:pPr>
-        <w:pStyle w:val="Heading4"/>
-      </w:pPr>
-      <w:bookmarkStart w:id="9" w:name="_/out_and_/in"/>
-      <w:bookmarkEnd w:id="9"/>
-      <w:r>
-        <w:lastRenderedPageBreak/>
-        <w:t>/out and /in</w:t>
-      </w:r>
-    </w:p>
-    <w:p>
-      <w:r>
-        <w:t xml:space="preserve">The </w:t>
-      </w:r>
-      <w:r>
-        <w:rPr>
-          <w:b/>
-        </w:rPr>
-        <w:t>/out</w:t>
-      </w:r>
-      <w:r>
-        <w:t xml:space="preserve"> argument is a general output command. Currently, this argument can be used to specify </w:t>
-      </w:r>
-      <w:r>
-        <w:t>the following built-in formats (specified by extension):</w:t>
-      </w:r>
-    </w:p>
-    <w:p>
-      <w:pPr>
-        <w:pStyle w:val="ListParagraph"/>
-        <w:numPr>
-          <w:ilvl w:val="0"/>
-          <w:numId w:val="13"/>
-        </w:numPr>
-      </w:pPr>
-      <w:r>
-        <w:t>:</w:t>
-      </w:r>
-      <w:r>
-        <w:t xml:space="preserve"> </w:t>
+        <w:t>-f</w:t>
+      </w:r>
+      <w:r>
+        <w:t>ormatted results will be written</w:t>
       </w:r>
       <w:r>
         <w:t>.</w:t>
       </w:r>
-      <w:proofErr w:type="spellStart"/>
-      <w:r>
-        <w:rPr>
-          <w:b/>
-        </w:rPr>
-        <w:t>m</w:t>
-      </w:r>
-      <w:r>
-        <w:rPr>
-          <w:b/>
-        </w:rPr>
-        <w:t>od</w:t>
-      </w:r>
-      <w:r>
-        <w:rPr>
-          <w:b/>
-        </w:rPr>
-        <w:t>c</w:t>
-      </w:r>
-      <w:r>
-        <w:rPr>
-          <w:b/>
-        </w:rPr>
-        <w:t>op</w:t>
-      </w:r>
-      <w:proofErr w:type="spellEnd"/>
-      <w:r>
-        <w:t xml:space="preserve"> Outputs</w:t>
-      </w:r>
-      <w:r>
-        <w:t xml:space="preserve"> a </w:t>
-      </w:r>
-      <w:r>
-        <w:t>ModernCop</w:t>
-      </w:r>
-      <w:r>
-        <w:t xml:space="preserve"> project file that contains all the analysis configuration details specified on the command-line (and discovered at analysis time). See the ‘</w:t>
-      </w:r>
-      <w:hyperlink w:anchor="_Project_Files" w:history="1">
+      <w:r>
+        <w:t xml:space="preserve"> The </w:t>
+      </w:r>
+      <w:hyperlink r:id="rId10" w:history="1">
         <w:r>
           <w:rPr>
             <w:rStyle w:val="Hyperlink"/>
           </w:rPr>
-          <w:t>Project Files’</w:t>
+          <w:t>Microsoft SARIF SDK</w:t>
         </w:r>
       </w:hyperlink>
       <w:r>
-        <w:t xml:space="preserve"> section in this document for more information.</w:t>
-      </w:r>
-      <w:r>
-        <w:t xml:space="preserve"> </w:t>
-      </w:r>
-      <w:r>
-        <w:t xml:space="preserve">In the future, </w:t>
-      </w:r>
-      <w:r>
-        <w:t>ModernCop</w:t>
-      </w:r>
-      <w:r>
-        <w:t xml:space="preserve"> will output other formats as well (such as the XML output used with the PREfast defect viewer).</w:t>
+        <w:t xml:space="preserve"> ships with a Microsoft Visual Studio Add-In that can be compiled and used to load SARIF log files into the Microsoft VS IDE.</w:t>
       </w:r>
     </w:p>
     <w:p>
       <w:pPr>
-        <w:pStyle w:val="ListParagraph"/>
-        <w:numPr>
-          <w:ilvl w:val="0"/>
-          <w:numId w:val="13"/>
-        </w:numPr>
-      </w:pPr>
-      <w:r>
-        <w:t>.</w:t>
+        <w:pStyle w:val="Heading4"/>
+      </w:pPr>
+      <w:r>
+        <w:t>-v, --verbose</w:t>
+      </w:r>
+    </w:p>
+    <w:p>
+      <w:r>
+        <w:t xml:space="preserve">By default, </w:t>
+      </w:r>
+      <w:proofErr w:type="spellStart"/>
+      <w:r>
+        <w:t>BinSkim</w:t>
+      </w:r>
+      <w:proofErr w:type="spellEnd"/>
+      <w:r>
+        <w:t xml:space="preserve"> output is restricted to errors and warnings. </w:t>
+      </w:r>
+      <w:proofErr w:type="spellStart"/>
+      <w:r>
+        <w:t>BinSkim</w:t>
+      </w:r>
+      <w:proofErr w:type="spellEnd"/>
+      <w:r>
+        <w:t xml:space="preserve"> can also be configured to provide more comprehensive output by passing </w:t>
       </w:r>
       <w:r>
         <w:rPr>
           <w:b/>
         </w:rPr>
-        <w:t>csv</w:t>
-      </w:r>
-      <w:r>
-        <w:t>: Outputs a CSV file of all reported messages. (Note: this functionality is implemented as a custom logger in Loggers.dll).</w:t>
-      </w:r>
-    </w:p>
-    <w:p>
-      <w:pPr>
-        <w:pStyle w:val="ListParagraph"/>
-        <w:numPr>
-          <w:ilvl w:val="0"/>
-          <w:numId w:val="13"/>
-        </w:numPr>
-      </w:pPr>
-      <w:r>
-        <w:t>.</w:t>
-      </w:r>
-      <w:proofErr w:type="spellStart"/>
+        <w:t>-v</w:t>
+      </w:r>
+      <w:r>
+        <w:t xml:space="preserve"> or --</w:t>
+      </w:r>
       <w:r>
         <w:rPr>
           <w:b/>
         </w:rPr>
-        <w:t>wtl</w:t>
+        <w:t>verbose</w:t>
+      </w:r>
+      <w:r>
+        <w:t xml:space="preserve"> on the command-line. In this case, </w:t>
+      </w:r>
+      <w:proofErr w:type="spellStart"/>
+      <w:r>
+        <w:t>BinSkim</w:t>
       </w:r>
       <w:proofErr w:type="spellEnd"/>
       <w:r>
-        <w:t>: Outputs a WTT log file to the current working directory</w:t>
-      </w:r>
-      <w:r>
-        <w:t xml:space="preserve"> (or to the location specified in the %</w:t>
-      </w:r>
-      <w:proofErr w:type="spellStart"/>
-      <w:r>
-        <w:t>WTTRunWorkingDir</w:t>
-      </w:r>
-      <w:proofErr w:type="spellEnd"/>
-      <w:r>
-        <w:t>% environment variable, if it is defined)</w:t>
-      </w:r>
-      <w:r>
-        <w:t>. If a file of identical name exists at this location, analysis results will be appended to that location (Note: this functionality is implemented as a custom logger in Loggers.dll).</w:t>
+        <w:t xml:space="preserve"> will emit explicit messages for each rule as it examines each target, including whether a binary </w:t>
+      </w:r>
+      <w:r>
+        <w:lastRenderedPageBreak/>
+        <w:t>passed the check successfully or if the check was skipped because a target was not applicable to analysis.</w:t>
       </w:r>
     </w:p>
     <w:p>
-      <w:r>
-        <w:t xml:space="preserve">The /out argument also provides a mechanism for binding to a custom logger at runtime. The expanded syntax for invoking this functionality is to provide a comma-separated string that provides the output file name, the assembly containing the custom logger, and the type name of the class that implements the </w:t>
-      </w:r>
-      <w:r>
-        <w:t>ModernCop</w:t>
-      </w:r>
-      <w:r>
-        <w:t xml:space="preserve"> </w:t>
+      <w:pPr>
+        <w:pStyle w:val="Heading4"/>
+      </w:pPr>
+      <w:r>
+        <w:t>-r, --</w:t>
       </w:r>
       <w:proofErr w:type="spellStart"/>
       <w:r>
-        <w:t>IMessageLogger</w:t>
-      </w:r>
-      <w:proofErr w:type="spellEnd"/>
-      <w:r>
-        <w:t xml:space="preserve"> interface. See ‘</w:t>
-      </w:r>
-      <w:hyperlink w:anchor="_Authoring_Custom_Loggers" w:history="1">
-        <w:r>
-          <w:rPr>
-            <w:rStyle w:val="Hyperlink"/>
-          </w:rPr>
-          <w:t>Authoring Custom Loggers’</w:t>
-        </w:r>
-      </w:hyperlink>
-      <w:r>
-        <w:t xml:space="preserve"> for more information. </w:t>
-      </w:r>
-    </w:p>
-    <w:p>
-      <w:r>
-        <w:t>This expanded syntax can be used to specify an output format that is compatible with the standard defined by the PREfast and PREfix tools. This XML standard is commonly used for all OACR analysis. To invoke it, suffix the /out argument file name with “</w:t>
-      </w:r>
-      <w:proofErr w:type="spellStart"/>
-      <w:r>
-        <w:t>Loggers,PrefastLogger</w:t>
-      </w:r>
-      <w:proofErr w:type="spellEnd"/>
-      <w:r>
-        <w:t xml:space="preserve">” (with no quotes), </w:t>
-      </w:r>
-      <w:proofErr w:type="spellStart"/>
-      <w:r>
-        <w:t>eg</w:t>
-      </w:r>
-      <w:proofErr w:type="spellEnd"/>
-      <w:r>
-        <w:t>:</w:t>
-      </w:r>
-    </w:p>
-    <w:p>
-      <w:pPr>
-        <w:pStyle w:val="CommandLine"/>
-      </w:pPr>
-      <w:r>
-        <w:rPr>
-          <w:rStyle w:val="CommandLineChar"/>
-        </w:rPr>
-        <w:t>mod50</w:t>
-      </w:r>
-      <w:r>
-        <w:rPr>
-          <w:rStyle w:val="CommandLineChar"/>
-        </w:rPr>
-        <w:t>.exe /</w:t>
-      </w:r>
-      <w:proofErr w:type="spellStart"/>
-      <w:r>
-        <w:rPr>
-          <w:rStyle w:val="CommandLineChar"/>
-        </w:rPr>
-        <w:t>file:MyFile.JS</w:t>
-      </w:r>
-      <w:proofErr w:type="spellEnd"/>
-      <w:r>
-        <w:rPr>
-          <w:rStyle w:val="CommandLineChar"/>
-        </w:rPr>
-        <w:t xml:space="preserve"> </w:t>
-      </w:r>
-      <w:r>
-        <w:rPr>
-          <w:rStyle w:val="CommandLineChar"/>
-        </w:rPr>
-        <w:t>/</w:t>
-      </w:r>
-      <w:proofErr w:type="spellStart"/>
-      <w:r>
-        <w:rPr>
-          <w:rStyle w:val="CommandLineChar"/>
-        </w:rPr>
-        <w:t>out:OacrOutput.xml,Loggers,PrefastLogger</w:t>
+        <w:t>recurse</w:t>
       </w:r>
       <w:proofErr w:type="spellEnd"/>
     </w:p>
     <w:p>
       <w:r>
-        <w:t xml:space="preserve">The </w:t>
-      </w:r>
-      <w:r>
-        <w:rPr>
-          <w:b/>
-        </w:rPr>
-        <w:t>/in</w:t>
-      </w:r>
-      <w:r>
-        <w:t xml:space="preserve"> argument accepts a .</w:t>
-      </w:r>
-      <w:r>
-        <w:t>ModernCop</w:t>
-      </w:r>
-      <w:r>
-        <w:t xml:space="preserve"> project file and uses the information in it to drive analysis. The output project file from a previous command-line generated by use of the /out argument should result in precisely the same analysis executing when subsequently passed to the tool via /in, </w:t>
+        <w:t>The -r or --</w:t>
       </w:r>
       <w:proofErr w:type="spellStart"/>
       <w:r>
-        <w:t>eg</w:t>
+        <w:t>recurse</w:t>
       </w:r>
       <w:proofErr w:type="spellEnd"/>
       <w:r>
-        <w:t>:</w:t>
+        <w:t xml:space="preserve"> argument will </w:t>
+      </w:r>
+      <w:proofErr w:type="spellStart"/>
+      <w:r>
+        <w:t>recurse</w:t>
+      </w:r>
+      <w:proofErr w:type="spellEnd"/>
+      <w:r>
+        <w:t xml:space="preserve"> into child directories for each file specifier passed on the command-line. If the argument does not appear on the command-line, each file specifier will be resolved </w:t>
+      </w:r>
+      <w:r>
+        <w:t>against the provided directory, if there is one, or the current working directory, if the</w:t>
+      </w:r>
+      <w:r>
+        <w:t>re is not.</w:t>
       </w:r>
     </w:p>
     <w:p>
       <w:pPr>
-        <w:pStyle w:val="CommandLine"/>
-      </w:pPr>
-      <w:r>
-        <w:rPr>
-          <w:rFonts w:ascii="Consolas" w:hAnsi="Consolas" w:cs="Consolas"/>
-          <w:color w:val="008000"/>
-          <w:sz w:val="19"/>
-          <w:szCs w:val="19"/>
-        </w:rPr>
-        <w:t>// Analyzes myfile.js with only rule JS3092 enabled</w:t>
-      </w:r>
-      <w:r>
-        <w:rPr>
-          <w:rFonts w:ascii="Consolas" w:hAnsi="Consolas" w:cs="Consolas"/>
-          <w:color w:val="008000"/>
-          <w:sz w:val="19"/>
-          <w:szCs w:val="19"/>
-        </w:rPr>
-        <w:br/>
-      </w:r>
-      <w:r>
-        <w:rPr>
-          <w:rStyle w:val="CommandLineChar"/>
-        </w:rPr>
-        <w:t>mod50</w:t>
-      </w:r>
-      <w:r>
-        <w:rPr>
-          <w:rStyle w:val="CommandLineChar"/>
-        </w:rPr>
-        <w:t>.exe /</w:t>
-      </w:r>
-      <w:proofErr w:type="spellStart"/>
-      <w:r>
-        <w:rPr>
-          <w:rStyle w:val="CommandLineChar"/>
-        </w:rPr>
-        <w:t>file:MyFile.JS</w:t>
-      </w:r>
-      <w:proofErr w:type="spellEnd"/>
-      <w:r>
-        <w:rPr>
-          <w:rStyle w:val="CommandLineChar"/>
-        </w:rPr>
-        <w:t xml:space="preserve"> /enable:JS3092</w:t>
-      </w:r>
-      <w:r>
-        <w:rPr>
-          <w:rStyle w:val="CommandLineChar"/>
-        </w:rPr>
-        <w:t xml:space="preserve"> /</w:t>
-      </w:r>
-      <w:proofErr w:type="spellStart"/>
-      <w:r>
-        <w:rPr>
-          <w:rStyle w:val="CommandLineChar"/>
-        </w:rPr>
-        <w:t>out:MyProject.</w:t>
-      </w:r>
-      <w:r>
-        <w:rPr>
-          <w:rStyle w:val="CommandLineChar"/>
-        </w:rPr>
-        <w:t>ModernCop</w:t>
-      </w:r>
-      <w:proofErr w:type="spellEnd"/>
+        <w:pStyle w:val="Heading4"/>
+      </w:pPr>
+      <w:r>
+        <w:t>-</w:t>
+      </w:r>
+      <w:r>
+        <w:t>c, --config</w:t>
+      </w:r>
     </w:p>
     <w:p>
-      <w:pPr>
-        <w:pStyle w:val="CommandLine"/>
-      </w:pPr>
-      <w:r>
-        <w:rPr>
-          <w:rFonts w:ascii="Consolas" w:hAnsi="Consolas" w:cs="Consolas"/>
-          <w:color w:val="008000"/>
-          <w:sz w:val="19"/>
-          <w:szCs w:val="19"/>
-        </w:rPr>
-        <w:t>// Also analyzes myfile.js with only rule JS3092 enabled</w:t>
-      </w:r>
-      <w:r>
-        <w:rPr>
-          <w:rFonts w:ascii="Consolas" w:hAnsi="Consolas" w:cs="Consolas"/>
-          <w:color w:val="008000"/>
-          <w:sz w:val="19"/>
-          <w:szCs w:val="19"/>
-        </w:rPr>
-        <w:br/>
-      </w:r>
-      <w:r>
-        <w:rPr>
-          <w:rStyle w:val="CommandLineChar"/>
-        </w:rPr>
-        <w:t>mod50</w:t>
-      </w:r>
-      <w:r>
-        <w:rPr>
-          <w:rStyle w:val="CommandLineChar"/>
-        </w:rPr>
-        <w:t>.exe /</w:t>
-      </w:r>
-      <w:proofErr w:type="spellStart"/>
-      <w:r>
-        <w:rPr>
-          <w:rStyle w:val="CommandLineChar"/>
-        </w:rPr>
-        <w:t>in:MyProject.</w:t>
-      </w:r>
-      <w:r>
-        <w:rPr>
-          <w:rStyle w:val="CommandLineChar"/>
-        </w:rPr>
-        <w:t>ModernCop</w:t>
-      </w:r>
-      <w:proofErr w:type="spellEnd"/>
+      <w:r>
+        <w:t xml:space="preserve">The -c or --config argument can be used to pass </w:t>
+      </w:r>
+      <w:r>
+        <w:t xml:space="preserve">settings, rendered as XML, that can be used </w:t>
+      </w:r>
+      <w:r>
+        <w:t>to</w:t>
+      </w:r>
+      <w:r>
+        <w:t xml:space="preserve"> reconfigure analysis. </w:t>
+      </w:r>
+      <w:r>
+        <w:t xml:space="preserve"> </w:t>
+      </w:r>
     </w:p>
-    <w:p>
-      <w:r>
-        <w:t xml:space="preserve">The  /in argument can be combined with additional command-line arguments, in which case, new command-line details will be applied after </w:t>
-      </w:r>
-      <w:r>
-        <w:t>ModernCop</w:t>
-      </w:r>
-      <w:r>
-        <w:t xml:space="preserve"> first configures itself from the project file:</w:t>
-      </w:r>
-    </w:p>
-    <w:p>
-      <w:pPr>
-        <w:pStyle w:val="CommandLine"/>
-        <w:rPr>
-          <w:rStyle w:val="CommandLineChar"/>
-        </w:rPr>
-      </w:pPr>
-      <w:r>
-        <w:rPr>
-          <w:rFonts w:ascii="Consolas" w:hAnsi="Consolas" w:cs="Consolas"/>
-          <w:color w:val="008000"/>
-          <w:sz w:val="19"/>
-          <w:szCs w:val="19"/>
-        </w:rPr>
-        <w:t xml:space="preserve">// </w:t>
-      </w:r>
-      <w:r>
-        <w:rPr>
-          <w:rFonts w:ascii="Consolas" w:hAnsi="Consolas" w:cs="Consolas"/>
-          <w:color w:val="008000"/>
-          <w:sz w:val="19"/>
-          <w:szCs w:val="19"/>
-        </w:rPr>
-        <w:t>A</w:t>
-      </w:r>
-      <w:r>
-        <w:rPr>
-          <w:rFonts w:ascii="Consolas" w:hAnsi="Consolas" w:cs="Consolas"/>
-          <w:color w:val="008000"/>
-          <w:sz w:val="19"/>
-          <w:szCs w:val="19"/>
-        </w:rPr>
-        <w:t xml:space="preserve">nalyzes </w:t>
-      </w:r>
-      <w:r>
-        <w:rPr>
-          <w:rFonts w:ascii="Consolas" w:hAnsi="Consolas" w:cs="Consolas"/>
-          <w:color w:val="008000"/>
-          <w:sz w:val="19"/>
-          <w:szCs w:val="19"/>
-        </w:rPr>
-        <w:t>according to project file and also enables</w:t>
-      </w:r>
-      <w:r>
-        <w:rPr>
-          <w:rFonts w:ascii="Consolas" w:hAnsi="Consolas" w:cs="Consolas"/>
-          <w:color w:val="008000"/>
-          <w:sz w:val="19"/>
-          <w:szCs w:val="19"/>
-        </w:rPr>
-        <w:t xml:space="preserve"> rule</w:t>
-      </w:r>
-      <w:r>
-        <w:rPr>
-          <w:rFonts w:ascii="Consolas" w:hAnsi="Consolas" w:cs="Consolas"/>
-          <w:color w:val="008000"/>
-          <w:sz w:val="19"/>
-          <w:szCs w:val="19"/>
-        </w:rPr>
-        <w:t xml:space="preserve"> JS3092</w:t>
-      </w:r>
-      <w:r>
-        <w:rPr>
-          <w:rFonts w:ascii="Consolas" w:hAnsi="Consolas" w:cs="Consolas"/>
-          <w:color w:val="008000"/>
-          <w:sz w:val="19"/>
-          <w:szCs w:val="19"/>
-        </w:rPr>
-        <w:br/>
-      </w:r>
-      <w:r>
-        <w:rPr>
-          <w:rStyle w:val="CommandLineChar"/>
-        </w:rPr>
-        <w:t>mod50</w:t>
-      </w:r>
-      <w:r>
-        <w:rPr>
-          <w:rStyle w:val="CommandLineChar"/>
-        </w:rPr>
-        <w:t>.exe /</w:t>
-      </w:r>
-      <w:proofErr w:type="spellStart"/>
-      <w:r>
-        <w:rPr>
-          <w:rStyle w:val="CommandLineChar"/>
-        </w:rPr>
-        <w:t>in:MyProject.</w:t>
-      </w:r>
-      <w:r>
-        <w:rPr>
-          <w:rStyle w:val="CommandLineChar"/>
-        </w:rPr>
-        <w:t>ModernCop</w:t>
-      </w:r>
-      <w:proofErr w:type="spellEnd"/>
-      <w:r>
-        <w:rPr>
-          <w:rStyle w:val="CommandLineChar"/>
-        </w:rPr>
-        <w:t xml:space="preserve"> /enable:JS3053</w:t>
-      </w:r>
-    </w:p>
-    <w:p>
-      <w:r>
-        <w:t>The ‘</w:t>
-      </w:r>
-      <w:hyperlink w:anchor="_Project_Files" w:history="1">
-        <w:r>
-          <w:rPr>
-            <w:rStyle w:val="Hyperlink"/>
-          </w:rPr>
-          <w:t>Project Files’</w:t>
-        </w:r>
-      </w:hyperlink>
-      <w:r>
-        <w:t xml:space="preserve"> section contains more detailed information on the </w:t>
-      </w:r>
-      <w:r>
-        <w:t>ModernCop</w:t>
-      </w:r>
-      <w:r>
-        <w:t xml:space="preserve"> project file format and how it can be modified in order to configure analysis in more sophisticated ways.</w:t>
-      </w:r>
-    </w:p>
-    <w:p>
-      <w:pPr>
-        <w:pStyle w:val="Heading4"/>
-      </w:pPr>
-      <w:bookmarkStart w:id="10" w:name="_/setting"/>
-      <w:bookmarkEnd w:id="10"/>
-      <w:r>
-        <w:lastRenderedPageBreak/>
-        <w:t>/setting</w:t>
-      </w:r>
-    </w:p>
-    <w:p>
-      <w:r>
-        <w:t xml:space="preserve">The /setting command is used to pass arbitrary key/value pairs on the </w:t>
-      </w:r>
-      <w:r>
-        <w:t>ModernCop</w:t>
-      </w:r>
-      <w:r>
-        <w:t xml:space="preserve"> command-line. This mechanism is used to control internal variables and settings (which aren’t generally a formal part of the </w:t>
-      </w:r>
-      <w:r>
-        <w:t>ModernCop</w:t>
-      </w:r>
-      <w:r>
-        <w:t xml:space="preserve"> command-line for users). It can also be used to pipe additional parameters to extensions (such as custom loggers). As an example, </w:t>
-      </w:r>
-      <w:r>
-        <w:t>ModernCop</w:t>
-      </w:r>
-      <w:r>
-        <w:t xml:space="preserve"> supports a special internal setting to generate a Coffeemaker command-line that mirrors the settings </w:t>
-      </w:r>
-      <w:r>
-        <w:t xml:space="preserve">used by </w:t>
-      </w:r>
-      <w:r>
-        <w:t>ModernCop</w:t>
-      </w:r>
-      <w:r>
-        <w:t xml:space="preserve"> to drive its analysis:</w:t>
-      </w:r>
-    </w:p>
-    <w:p>
-      <w:pPr>
-        <w:pStyle w:val="Heading2"/>
-      </w:pPr>
-      <w:bookmarkStart w:id="11" w:name="_Project_Files"/>
-      <w:bookmarkStart w:id="12" w:name="_Toc468456541"/>
-      <w:bookmarkEnd w:id="11"/>
-      <w:r>
-        <w:t>Project Files</w:t>
-      </w:r>
-      <w:bookmarkEnd w:id="12"/>
-    </w:p>
-    <w:p>
-      <w:r>
-        <w:t xml:space="preserve">Below is a sample </w:t>
-      </w:r>
-      <w:r>
-        <w:t>ModernCop</w:t>
-      </w:r>
-      <w:r>
-        <w:t xml:space="preserve"> project file that has been reduced to its essential components, which are:</w:t>
-      </w:r>
-    </w:p>
-    <w:p>
-      <w:pPr>
-        <w:pStyle w:val="ListParagraph"/>
-        <w:numPr>
-          <w:ilvl w:val="0"/>
-          <w:numId w:val="6"/>
-        </w:numPr>
-      </w:pPr>
-      <w:r>
-        <w:t xml:space="preserve">A </w:t>
-      </w:r>
-      <w:r>
-        <w:t>‘</w:t>
-      </w:r>
-      <w:proofErr w:type="spellStart"/>
-      <w:r>
-        <w:t>CommandLine</w:t>
-      </w:r>
-      <w:proofErr w:type="spellEnd"/>
-      <w:r>
-        <w:t>’ node that recapitulates the command-line arguments specified for the run. This element also includes a ‘</w:t>
-      </w:r>
-      <w:proofErr w:type="spellStart"/>
-      <w:r>
-        <w:t>RootDirectory</w:t>
-      </w:r>
-      <w:proofErr w:type="spellEnd"/>
-      <w:r>
-        <w:t>’ property which can be used to assist with constructing relative paths for analysis targets.</w:t>
-      </w:r>
-    </w:p>
-    <w:p>
-      <w:pPr>
-        <w:pStyle w:val="ListParagraph"/>
-        <w:numPr>
-          <w:ilvl w:val="0"/>
-          <w:numId w:val="6"/>
-        </w:numPr>
-      </w:pPr>
-      <w:r>
-        <w:t xml:space="preserve">A ‘Dictionary’ node that holds the </w:t>
-      </w:r>
-      <w:r>
-        <w:t>ModernCop</w:t>
-      </w:r>
-      <w:r>
-        <w:t xml:space="preserve"> custom dictionary information.</w:t>
-      </w:r>
-    </w:p>
-    <w:p>
-      <w:pPr>
-        <w:pStyle w:val="ListParagraph"/>
-        <w:numPr>
-          <w:ilvl w:val="0"/>
-          <w:numId w:val="6"/>
-        </w:numPr>
-      </w:pPr>
-      <w:r>
-        <w:t>A ‘Files’ node that holds that actual file list that was generated at analysis time, based on information specified via /</w:t>
-      </w:r>
-      <w:proofErr w:type="spellStart"/>
-      <w:r>
-        <w:t>dir</w:t>
-      </w:r>
-      <w:proofErr w:type="spellEnd"/>
-      <w:r>
-        <w:t xml:space="preserve"> and /file arguments (which might include wildcards).</w:t>
-      </w:r>
-    </w:p>
-    <w:p>
-      <w:pPr>
-        <w:pStyle w:val="ListParagraph"/>
-        <w:numPr>
-          <w:ilvl w:val="0"/>
-          <w:numId w:val="6"/>
-        </w:numPr>
-      </w:pPr>
-      <w:r>
-        <w:t>A ‘</w:t>
-      </w:r>
-      <w:proofErr w:type="spellStart"/>
-      <w:r>
-        <w:t>RuleSettings</w:t>
-      </w:r>
-      <w:proofErr w:type="spellEnd"/>
-      <w:r>
-        <w:t>’ node that specifies analysis settings relevant to individual checks or (in some cases) to the overall run. This section is likely to be broken out in the future to distinguish general analysis settings from the individual checks.</w:t>
-      </w:r>
-    </w:p>
-    <w:p>
-      <w:r>
-        <w:t>More information on each section is included after the example XML.</w:t>
-      </w:r>
-    </w:p>
-    <w:p>
-      <w:pPr>
-        <w:pStyle w:val="XML"/>
-      </w:pPr>
-      <w:r>
-        <w:t>&lt;?</w:t>
-      </w:r>
-      <w:r>
-        <w:rPr>
-          <w:color w:val="A31515"/>
-        </w:rPr>
-        <w:t>xml</w:t>
-      </w:r>
-      <w:r>
-        <w:t xml:space="preserve"> </w:t>
-      </w:r>
-      <w:r>
-        <w:rPr>
-          <w:color w:val="FF0000"/>
-        </w:rPr>
-        <w:t>version</w:t>
-      </w:r>
-      <w:r>
-        <w:t xml:space="preserve">="1.0" </w:t>
-      </w:r>
-      <w:r>
-        <w:rPr>
-          <w:color w:val="FF0000"/>
-        </w:rPr>
-        <w:t>encoding</w:t>
-      </w:r>
-      <w:r>
-        <w:t>="utf-8"?&gt;</w:t>
-      </w:r>
-      <w:r>
-        <w:br/>
-      </w:r>
-      <w:r>
-        <w:t>&lt;</w:t>
-      </w:r>
-      <w:r>
-        <w:rPr>
-          <w:color w:val="A31515"/>
-        </w:rPr>
-        <w:t>Properties</w:t>
-      </w:r>
-      <w:r>
-        <w:t xml:space="preserve"> </w:t>
-      </w:r>
-      <w:r>
-        <w:rPr>
-          <w:color w:val="FF0000"/>
-        </w:rPr>
-        <w:t>Key</w:t>
-      </w:r>
-      <w:r>
-        <w:t>="</w:t>
-      </w:r>
-      <w:proofErr w:type="spellStart"/>
-      <w:r>
-        <w:t>ModernCop</w:t>
-      </w:r>
-      <w:r>
-        <w:t>Project</w:t>
-      </w:r>
-      <w:proofErr w:type="spellEnd"/>
-      <w:r>
-        <w:t xml:space="preserve">" </w:t>
-      </w:r>
-      <w:r>
-        <w:rPr>
-          <w:color w:val="FF0000"/>
-        </w:rPr>
-        <w:t>Type</w:t>
-      </w:r>
-      <w:r>
-        <w:t>="</w:t>
-      </w:r>
-      <w:proofErr w:type="spellStart"/>
-      <w:r>
-        <w:t>WebContentProject</w:t>
-      </w:r>
-      <w:proofErr w:type="spellEnd"/>
-      <w:r>
-        <w:t xml:space="preserve">" </w:t>
-      </w:r>
-      <w:r>
-        <w:rPr>
-          <w:color w:val="FF0000"/>
-        </w:rPr>
-        <w:t>Version</w:t>
-      </w:r>
-      <w:r>
-        <w:t>="1.0.0.0"&gt;</w:t>
-      </w:r>
-      <w:r>
-        <w:br/>
-      </w:r>
-      <w:r>
-        <w:t xml:space="preserve">  &lt;</w:t>
-      </w:r>
-      <w:r>
-        <w:rPr>
-          <w:color w:val="A31515"/>
-        </w:rPr>
-        <w:t>Properties</w:t>
-      </w:r>
-      <w:r>
-        <w:t xml:space="preserve"> </w:t>
-      </w:r>
-      <w:r>
-        <w:rPr>
-          <w:color w:val="FF0000"/>
-        </w:rPr>
-        <w:t>Key</w:t>
-      </w:r>
-      <w:r>
-        <w:t>="</w:t>
-      </w:r>
-      <w:proofErr w:type="spellStart"/>
-      <w:r>
-        <w:t>CommandLine</w:t>
-      </w:r>
-      <w:proofErr w:type="spellEnd"/>
-      <w:r>
-        <w:t xml:space="preserve">" </w:t>
-      </w:r>
-      <w:r>
-        <w:rPr>
-          <w:color w:val="FF0000"/>
-        </w:rPr>
-        <w:t>Type</w:t>
-      </w:r>
-      <w:r>
-        <w:t>="</w:t>
-      </w:r>
-      <w:proofErr w:type="spellStart"/>
-      <w:r>
-        <w:t>CommandLine</w:t>
-      </w:r>
-      <w:proofErr w:type="spellEnd"/>
-      <w:r>
-        <w:t xml:space="preserve">" </w:t>
-      </w:r>
-      <w:r>
-        <w:rPr>
-          <w:color w:val="FF0000"/>
-        </w:rPr>
-        <w:t>Version</w:t>
-      </w:r>
-      <w:r>
-        <w:t>="1.0.0.0"&gt;</w:t>
-      </w:r>
-      <w:r>
-        <w:br/>
-      </w:r>
-      <w:r>
-        <w:t xml:space="preserve">    &lt;</w:t>
-      </w:r>
-      <w:r>
-        <w:rPr>
-          <w:color w:val="A31515"/>
-        </w:rPr>
-        <w:t>Properties</w:t>
-      </w:r>
-      <w:r>
-        <w:t xml:space="preserve"> </w:t>
-      </w:r>
-      <w:r>
-        <w:rPr>
-          <w:color w:val="FF0000"/>
-        </w:rPr>
-        <w:t>Key</w:t>
-      </w:r>
-      <w:r>
-        <w:t xml:space="preserve">="Files" </w:t>
-      </w:r>
-      <w:r>
-        <w:rPr>
-          <w:color w:val="FF0000"/>
-        </w:rPr>
-        <w:t>Type</w:t>
-      </w:r>
-      <w:r>
-        <w:t>="</w:t>
-      </w:r>
-      <w:proofErr w:type="spellStart"/>
-      <w:r>
-        <w:t>PropertyBag</w:t>
-      </w:r>
-      <w:proofErr w:type="spellEnd"/>
-      <w:r>
-        <w:t xml:space="preserve">" </w:t>
-      </w:r>
-      <w:r>
-        <w:rPr>
-          <w:color w:val="FF0000"/>
-        </w:rPr>
-        <w:t>Version</w:t>
-      </w:r>
-      <w:r>
-        <w:t>="1.0.0.0"&gt;</w:t>
-      </w:r>
-      <w:r>
-        <w:br/>
-      </w:r>
-      <w:r>
-        <w:t xml:space="preserve">      &lt;</w:t>
-      </w:r>
-      <w:r>
-        <w:rPr>
-          <w:color w:val="A31515"/>
-        </w:rPr>
-        <w:t>Property</w:t>
-      </w:r>
-      <w:r>
-        <w:t xml:space="preserve"> </w:t>
-      </w:r>
-      <w:r>
-        <w:rPr>
-          <w:color w:val="FF0000"/>
-        </w:rPr>
-        <w:t>Key</w:t>
-      </w:r>
-      <w:r>
-        <w:t xml:space="preserve">="c:\temp\*.js" </w:t>
-      </w:r>
-      <w:r>
-        <w:rPr>
-          <w:color w:val="FF0000"/>
-        </w:rPr>
-        <w:t>Value</w:t>
-      </w:r>
-      <w:r>
-        <w:t>="Analyze" /&gt;</w:t>
-      </w:r>
-      <w:r>
-        <w:br/>
-      </w:r>
-      <w:r>
-        <w:t xml:space="preserve">    &lt;/</w:t>
-      </w:r>
-      <w:r>
-        <w:rPr>
-          <w:color w:val="A31515"/>
-        </w:rPr>
-        <w:t>Properties</w:t>
-      </w:r>
-      <w:r>
-        <w:t>&gt;</w:t>
-      </w:r>
-      <w:r>
-        <w:br/>
-      </w:r>
-      <w:r>
-        <w:t xml:space="preserve">    &lt;</w:t>
-      </w:r>
-      <w:r>
-        <w:rPr>
-          <w:color w:val="A31515"/>
-        </w:rPr>
-        <w:t>Property</w:t>
-      </w:r>
-      <w:r>
-        <w:t xml:space="preserve"> </w:t>
-      </w:r>
-      <w:r>
-        <w:rPr>
-          <w:color w:val="FF0000"/>
-        </w:rPr>
-        <w:t>Key</w:t>
-      </w:r>
-      <w:r>
-        <w:t>="</w:t>
-      </w:r>
-      <w:proofErr w:type="spellStart"/>
-      <w:r>
-        <w:t>RootDirectory</w:t>
-      </w:r>
-      <w:proofErr w:type="spellEnd"/>
-      <w:r>
-        <w:t xml:space="preserve">" </w:t>
-      </w:r>
-      <w:r>
-        <w:rPr>
-          <w:color w:val="FF0000"/>
-        </w:rPr>
-        <w:t>Value</w:t>
-      </w:r>
-      <w:r>
-        <w:t>="c:\tools" /&gt;</w:t>
-      </w:r>
-      <w:r>
-        <w:br/>
-      </w:r>
-      <w:r>
-        <w:t xml:space="preserve">  &lt;/</w:t>
-      </w:r>
-      <w:r>
-        <w:rPr>
-          <w:color w:val="A31515"/>
-        </w:rPr>
-        <w:t>Properties</w:t>
-      </w:r>
-      <w:r>
-        <w:t>&gt;</w:t>
-      </w:r>
-      <w:r>
-        <w:br/>
-      </w:r>
-      <w:r>
-        <w:t xml:space="preserve">  &lt;</w:t>
-      </w:r>
-      <w:r>
-        <w:rPr>
-          <w:color w:val="A31515"/>
-        </w:rPr>
-        <w:t>Properties</w:t>
-      </w:r>
-      <w:r>
-        <w:t xml:space="preserve"> </w:t>
-      </w:r>
-      <w:r>
-        <w:rPr>
-          <w:color w:val="FF0000"/>
-        </w:rPr>
-        <w:t>Key</w:t>
-      </w:r>
-      <w:r>
-        <w:t xml:space="preserve">="Dictionary" </w:t>
-      </w:r>
-      <w:r>
-        <w:rPr>
-          <w:color w:val="FF0000"/>
-        </w:rPr>
-        <w:t>Type</w:t>
-      </w:r>
-      <w:r>
-        <w:t>="</w:t>
-      </w:r>
-      <w:proofErr w:type="spellStart"/>
-      <w:r>
-        <w:t>WebDictionary</w:t>
-      </w:r>
-      <w:proofErr w:type="spellEnd"/>
-      <w:r>
-        <w:t xml:space="preserve">" </w:t>
-      </w:r>
-      <w:r>
-        <w:rPr>
-          <w:color w:val="FF0000"/>
-        </w:rPr>
-        <w:t>Version</w:t>
-      </w:r>
-      <w:r>
-        <w:t>="1.0.0.0"&gt;</w:t>
-      </w:r>
-      <w:r>
-        <w:br/>
-      </w:r>
-      <w:r>
-        <w:t xml:space="preserve">    &lt;</w:t>
-      </w:r>
-      <w:r>
-        <w:rPr>
-          <w:color w:val="A31515"/>
-        </w:rPr>
-        <w:t>Properties</w:t>
-      </w:r>
-      <w:r>
-        <w:t xml:space="preserve"> </w:t>
-      </w:r>
-      <w:r>
-        <w:rPr>
-          <w:color w:val="FF0000"/>
-        </w:rPr>
-        <w:t>Key</w:t>
-      </w:r>
-      <w:r>
-        <w:t xml:space="preserve">="Recognized" </w:t>
-      </w:r>
-      <w:r>
-        <w:rPr>
-          <w:color w:val="FF0000"/>
-        </w:rPr>
-        <w:t>Type</w:t>
-      </w:r>
-      <w:r>
-        <w:t>="</w:t>
-      </w:r>
-      <w:proofErr w:type="spellStart"/>
-      <w:r>
-        <w:t>PropertyBag</w:t>
-      </w:r>
-      <w:proofErr w:type="spellEnd"/>
-      <w:r>
-        <w:t xml:space="preserve">" </w:t>
-      </w:r>
-      <w:r>
-        <w:rPr>
-          <w:color w:val="FF0000"/>
-        </w:rPr>
-        <w:t>Version</w:t>
-      </w:r>
-      <w:r>
-        <w:t>="1.0.0.0"&gt;</w:t>
-      </w:r>
-      <w:r>
-        <w:br/>
-      </w:r>
-      <w:r>
-        <w:t xml:space="preserve">      &lt;</w:t>
-      </w:r>
-      <w:r>
-        <w:rPr>
-          <w:color w:val="A31515"/>
-        </w:rPr>
-        <w:t>Property</w:t>
-      </w:r>
-      <w:r>
-        <w:t xml:space="preserve"> </w:t>
-      </w:r>
-      <w:r>
-        <w:rPr>
-          <w:color w:val="FF0000"/>
-        </w:rPr>
-        <w:t>Key</w:t>
-      </w:r>
-      <w:r>
-        <w:t>="</w:t>
-      </w:r>
-      <w:proofErr w:type="spellStart"/>
-      <w:r>
-        <w:t>async</w:t>
-      </w:r>
-      <w:proofErr w:type="spellEnd"/>
-      <w:r>
-        <w:t xml:space="preserve">" </w:t>
-      </w:r>
-      <w:r>
-        <w:rPr>
-          <w:color w:val="FF0000"/>
-        </w:rPr>
-        <w:t>Value</w:t>
-      </w:r>
-      <w:r>
-        <w:t xml:space="preserve">="All" </w:t>
-      </w:r>
-      <w:r>
-        <w:rPr>
-          <w:color w:val="FF0000"/>
-        </w:rPr>
-        <w:t>Type</w:t>
-      </w:r>
-      <w:r>
-        <w:t>="</w:t>
-      </w:r>
-      <w:proofErr w:type="spellStart"/>
-      <w:r>
-        <w:t>WordContext</w:t>
-      </w:r>
-      <w:proofErr w:type="spellEnd"/>
-      <w:r>
-        <w:t>" /&gt;</w:t>
-      </w:r>
-      <w:r>
-        <w:br/>
-      </w:r>
-      <w:r>
-        <w:t xml:space="preserve">    &lt;/</w:t>
-      </w:r>
-      <w:r>
-        <w:rPr>
-          <w:color w:val="A31515"/>
-        </w:rPr>
-        <w:t>Properties</w:t>
-      </w:r>
-      <w:r>
-        <w:t>&gt;</w:t>
-      </w:r>
-      <w:r>
-        <w:br/>
-      </w:r>
-      <w:r>
-        <w:t xml:space="preserve">  &lt;/</w:t>
-      </w:r>
-      <w:r>
-        <w:rPr>
-          <w:color w:val="A31515"/>
-        </w:rPr>
-        <w:t>Properties</w:t>
-      </w:r>
-      <w:r>
-        <w:t>&gt;</w:t>
-      </w:r>
-      <w:r>
-        <w:br/>
-      </w:r>
-      <w:r>
-        <w:t xml:space="preserve">  &lt;</w:t>
-      </w:r>
-      <w:r>
-        <w:rPr>
-          <w:color w:val="A31515"/>
-        </w:rPr>
-        <w:t>Properties</w:t>
-      </w:r>
-      <w:r>
-        <w:t xml:space="preserve"> </w:t>
-      </w:r>
-      <w:r>
-        <w:rPr>
-          <w:color w:val="FF0000"/>
-        </w:rPr>
-        <w:t>Key</w:t>
-      </w:r>
-      <w:r>
-        <w:t xml:space="preserve">="Files" </w:t>
-      </w:r>
-      <w:r>
-        <w:rPr>
-          <w:color w:val="FF0000"/>
-        </w:rPr>
-        <w:t>Type</w:t>
-      </w:r>
-      <w:r>
-        <w:t>="</w:t>
-      </w:r>
-      <w:proofErr w:type="spellStart"/>
-      <w:r>
-        <w:t>PropertyBag</w:t>
-      </w:r>
-      <w:proofErr w:type="spellEnd"/>
-      <w:r>
-        <w:t xml:space="preserve">" </w:t>
-      </w:r>
-      <w:r>
-        <w:rPr>
-          <w:color w:val="FF0000"/>
-        </w:rPr>
-        <w:t>Version</w:t>
-      </w:r>
-      <w:r>
-        <w:t>="1.0.0.0"&gt;</w:t>
-      </w:r>
-      <w:r>
-        <w:br/>
-      </w:r>
-      <w:r>
-        <w:t xml:space="preserve">    &lt;</w:t>
-      </w:r>
-      <w:r>
-        <w:rPr>
-          <w:color w:val="A31515"/>
-        </w:rPr>
-        <w:t>Property</w:t>
-      </w:r>
-      <w:r>
-        <w:t xml:space="preserve"> </w:t>
-      </w:r>
-      <w:r>
-        <w:rPr>
-          <w:color w:val="FF0000"/>
-        </w:rPr>
-        <w:t>Key</w:t>
-      </w:r>
-      <w:r>
-        <w:t xml:space="preserve">="c:\temp\test.js" </w:t>
-      </w:r>
-      <w:r>
-        <w:rPr>
-          <w:color w:val="FF0000"/>
-        </w:rPr>
-        <w:t>Value</w:t>
-      </w:r>
-      <w:r>
-        <w:t>="Analyze" /&gt;</w:t>
-      </w:r>
-      <w:r>
-        <w:br/>
-      </w:r>
-      <w:r>
-        <w:t xml:space="preserve">  &lt;/</w:t>
-      </w:r>
-      <w:r>
-        <w:rPr>
-          <w:color w:val="A31515"/>
-        </w:rPr>
-        <w:t>Properties</w:t>
-      </w:r>
-      <w:r>
-        <w:t>&gt;</w:t>
-      </w:r>
-      <w:r>
-        <w:br/>
-      </w:r>
-      <w:r>
-        <w:t xml:space="preserve">  &lt;</w:t>
-      </w:r>
-      <w:r>
-        <w:rPr>
-          <w:color w:val="A31515"/>
-        </w:rPr>
-        <w:t>Properties</w:t>
-      </w:r>
-      <w:r>
-        <w:t xml:space="preserve"> </w:t>
-      </w:r>
-      <w:r>
-        <w:rPr>
-          <w:color w:val="FF0000"/>
-        </w:rPr>
-        <w:t>Key</w:t>
-      </w:r>
-      <w:r>
-        <w:t>="</w:t>
-      </w:r>
-      <w:proofErr w:type="spellStart"/>
-      <w:r>
-        <w:t>RuleSettings</w:t>
-      </w:r>
-      <w:proofErr w:type="spellEnd"/>
-      <w:r>
-        <w:t xml:space="preserve">" </w:t>
-      </w:r>
-      <w:r>
-        <w:rPr>
-          <w:color w:val="FF0000"/>
-        </w:rPr>
-        <w:t>Type</w:t>
-      </w:r>
-      <w:r>
-        <w:t>="</w:t>
-      </w:r>
-      <w:proofErr w:type="spellStart"/>
-      <w:r>
-        <w:t>PropertyBag</w:t>
-      </w:r>
-      <w:proofErr w:type="spellEnd"/>
-      <w:r>
-        <w:t xml:space="preserve">" </w:t>
-      </w:r>
-      <w:r>
-        <w:rPr>
-          <w:color w:val="FF0000"/>
-        </w:rPr>
-        <w:t>Version</w:t>
-      </w:r>
-      <w:r>
-        <w:t>="1.0.0.0"&gt;</w:t>
-      </w:r>
-      <w:r>
-        <w:br/>
-      </w:r>
-      <w:r>
-        <w:t xml:space="preserve">    &lt;</w:t>
-      </w:r>
-      <w:r>
-        <w:rPr>
-          <w:color w:val="A31515"/>
-        </w:rPr>
-        <w:t>Property</w:t>
-      </w:r>
-      <w:r>
-        <w:t xml:space="preserve"> </w:t>
-      </w:r>
-      <w:r>
-        <w:rPr>
-          <w:color w:val="FF0000"/>
-        </w:rPr>
-        <w:t>Key</w:t>
-      </w:r>
-      <w:r>
-        <w:t>="</w:t>
-      </w:r>
-      <w:proofErr w:type="spellStart"/>
-      <w:r>
-        <w:t>ComprehensiveDom</w:t>
-      </w:r>
-      <w:proofErr w:type="spellEnd"/>
-      <w:r>
-        <w:t xml:space="preserve">" </w:t>
-      </w:r>
-      <w:r>
-        <w:rPr>
-          <w:color w:val="FF0000"/>
-        </w:rPr>
-        <w:t>Value</w:t>
-      </w:r>
-      <w:r>
-        <w:t xml:space="preserve">="False" </w:t>
-      </w:r>
-      <w:r>
-        <w:rPr>
-          <w:color w:val="FF0000"/>
-        </w:rPr>
-        <w:t>Type</w:t>
-      </w:r>
-      <w:r>
-        <w:t>="</w:t>
-      </w:r>
-      <w:proofErr w:type="spellStart"/>
-      <w:r>
-        <w:t>System.Boolean</w:t>
-      </w:r>
-      <w:proofErr w:type="spellEnd"/>
-      <w:r>
-        <w:t>" /&gt;</w:t>
-      </w:r>
-      <w:r>
-        <w:br/>
-      </w:r>
-      <w:r>
-        <w:t xml:space="preserve">    &lt;</w:t>
-      </w:r>
-      <w:r>
-        <w:rPr>
-          <w:color w:val="A31515"/>
-        </w:rPr>
-        <w:t>Property</w:t>
-      </w:r>
-      <w:r>
-        <w:t xml:space="preserve"> </w:t>
-      </w:r>
-      <w:r>
-        <w:rPr>
-          <w:color w:val="FF0000"/>
-        </w:rPr>
-        <w:t>Key</w:t>
-      </w:r>
-      <w:r>
-        <w:t xml:space="preserve">="JS2001.DoNotUseEval.IssueTypeOverride" </w:t>
-      </w:r>
-      <w:r>
-        <w:rPr>
-          <w:color w:val="FF0000"/>
-        </w:rPr>
-        <w:t>Value</w:t>
-      </w:r>
-      <w:r>
-        <w:t xml:space="preserve">="Default" </w:t>
-      </w:r>
-      <w:r>
-        <w:rPr>
-          <w:color w:val="FF0000"/>
-        </w:rPr>
-        <w:t>Type</w:t>
-      </w:r>
-      <w:r>
-        <w:t>="</w:t>
-      </w:r>
-      <w:proofErr w:type="spellStart"/>
-      <w:r>
-        <w:t>IssueType</w:t>
-      </w:r>
-      <w:proofErr w:type="spellEnd"/>
-      <w:r>
-        <w:t>" /&gt;</w:t>
-      </w:r>
-      <w:r>
-        <w:br/>
-      </w:r>
-      <w:r>
-        <w:t xml:space="preserve">  &lt;/</w:t>
-      </w:r>
-      <w:r>
-        <w:rPr>
-          <w:color w:val="A31515"/>
-        </w:rPr>
-        <w:t>Properties</w:t>
-      </w:r>
-      <w:r>
-        <w:t>&gt;</w:t>
-      </w:r>
-      <w:r>
-        <w:br/>
-      </w:r>
-      <w:r>
-        <w:t>&lt;/</w:t>
-      </w:r>
-      <w:r>
-        <w:rPr>
-          <w:color w:val="A31515"/>
-        </w:rPr>
-        <w:t>Properties</w:t>
-      </w:r>
-      <w:r>
-        <w:t>&gt;</w:t>
-      </w:r>
-    </w:p>
-    <w:p>
-      <w:pPr>
-        <w:pStyle w:val="Heading3"/>
-      </w:pPr>
-      <w:bookmarkStart w:id="13" w:name="_Toc468456542"/>
-      <w:proofErr w:type="spellStart"/>
-      <w:r>
-        <w:t>CommandLine</w:t>
-      </w:r>
-      <w:proofErr w:type="spellEnd"/>
-      <w:r>
-        <w:t xml:space="preserve"> Property</w:t>
-      </w:r>
-      <w:bookmarkEnd w:id="13"/>
-    </w:p>
-    <w:p>
-      <w:pPr>
-        <w:pStyle w:val="XML"/>
-      </w:pPr>
-      <w:r>
-        <w:t xml:space="preserve">  &lt;</w:t>
-      </w:r>
-      <w:r>
-        <w:rPr>
-          <w:color w:val="A31515"/>
-        </w:rPr>
-        <w:t>Properties</w:t>
-      </w:r>
-      <w:r>
-        <w:t xml:space="preserve"> </w:t>
-      </w:r>
-      <w:r>
-        <w:rPr>
-          <w:color w:val="FF0000"/>
-        </w:rPr>
-        <w:t>Key</w:t>
-      </w:r>
-      <w:r>
-        <w:t>="</w:t>
-      </w:r>
-      <w:proofErr w:type="spellStart"/>
-      <w:r>
-        <w:t>CommandLine</w:t>
-      </w:r>
-      <w:proofErr w:type="spellEnd"/>
-      <w:r>
-        <w:t xml:space="preserve">" </w:t>
-      </w:r>
-      <w:r>
-        <w:rPr>
-          <w:color w:val="FF0000"/>
-        </w:rPr>
-        <w:t>Type</w:t>
-      </w:r>
-      <w:r>
-        <w:t>="</w:t>
-      </w:r>
-      <w:proofErr w:type="spellStart"/>
-      <w:r>
-        <w:t>CommandLine</w:t>
-      </w:r>
-      <w:proofErr w:type="spellEnd"/>
-      <w:r>
-        <w:t xml:space="preserve">" </w:t>
-      </w:r>
-      <w:r>
-        <w:rPr>
-          <w:color w:val="FF0000"/>
-        </w:rPr>
-        <w:t>Version</w:t>
-      </w:r>
-      <w:r>
-        <w:t>="1.0.0.0"&gt;</w:t>
-      </w:r>
-      <w:r>
-        <w:br/>
-        <w:t xml:space="preserve">    &lt;</w:t>
-      </w:r>
-      <w:r>
-        <w:rPr>
-          <w:color w:val="A31515"/>
-        </w:rPr>
-        <w:t>Properties</w:t>
-      </w:r>
-      <w:r>
-        <w:t xml:space="preserve"> </w:t>
-      </w:r>
-      <w:r>
-        <w:rPr>
-          <w:color w:val="FF0000"/>
-        </w:rPr>
-        <w:t>Key</w:t>
-      </w:r>
-      <w:r>
-        <w:t xml:space="preserve">="Files" </w:t>
-      </w:r>
-      <w:r>
-        <w:rPr>
-          <w:color w:val="FF0000"/>
-        </w:rPr>
-        <w:t>Type</w:t>
-      </w:r>
-      <w:r>
-        <w:t>="</w:t>
-      </w:r>
-      <w:proofErr w:type="spellStart"/>
-      <w:r>
-        <w:t>PropertyBag</w:t>
-      </w:r>
-      <w:proofErr w:type="spellEnd"/>
-      <w:r>
-        <w:t xml:space="preserve">" </w:t>
-      </w:r>
-      <w:r>
-        <w:rPr>
-          <w:color w:val="FF0000"/>
-        </w:rPr>
-        <w:t>Version</w:t>
-      </w:r>
-      <w:r>
-        <w:t>="1.0.0.0"&gt;</w:t>
-      </w:r>
-      <w:r>
-        <w:br/>
-        <w:t xml:space="preserve">      &lt;</w:t>
-      </w:r>
-      <w:r>
-        <w:rPr>
-          <w:color w:val="A31515"/>
-        </w:rPr>
-        <w:t>Property</w:t>
-      </w:r>
-      <w:r>
-        <w:t xml:space="preserve"> </w:t>
-      </w:r>
-      <w:r>
-        <w:rPr>
-          <w:color w:val="FF0000"/>
-        </w:rPr>
-        <w:t>Key</w:t>
-      </w:r>
-      <w:r>
-        <w:t xml:space="preserve">="c:\temp\*.js" </w:t>
-      </w:r>
-      <w:r>
-        <w:rPr>
-          <w:color w:val="FF0000"/>
-        </w:rPr>
-        <w:t>Value</w:t>
-      </w:r>
-      <w:r>
-        <w:t>="Analyze" /&gt;</w:t>
-      </w:r>
-      <w:r>
-        <w:br/>
-        <w:t xml:space="preserve">    &lt;/</w:t>
-      </w:r>
-      <w:r>
-        <w:rPr>
-          <w:color w:val="A31515"/>
-        </w:rPr>
-        <w:t>Properties</w:t>
-      </w:r>
-      <w:r>
-        <w:t>&gt;</w:t>
-      </w:r>
-      <w:r>
-        <w:br/>
-      </w:r>
-      <w:r>
-        <w:lastRenderedPageBreak/>
-        <w:t xml:space="preserve">    &lt;</w:t>
-      </w:r>
-      <w:r>
-        <w:rPr>
-          <w:color w:val="A31515"/>
-        </w:rPr>
-        <w:t>Property</w:t>
-      </w:r>
-      <w:r>
-        <w:t xml:space="preserve"> </w:t>
-      </w:r>
-      <w:r>
-        <w:rPr>
-          <w:color w:val="FF0000"/>
-        </w:rPr>
-        <w:t>Key</w:t>
-      </w:r>
-      <w:r>
-        <w:t>="</w:t>
-      </w:r>
-      <w:proofErr w:type="spellStart"/>
-      <w:r>
-        <w:t>RootDirectory</w:t>
-      </w:r>
-      <w:proofErr w:type="spellEnd"/>
-      <w:r>
-        <w:t xml:space="preserve">" </w:t>
-      </w:r>
-      <w:r>
-        <w:rPr>
-          <w:color w:val="FF0000"/>
-        </w:rPr>
-        <w:t>Value</w:t>
-      </w:r>
-      <w:r>
-        <w:t>="c:\tools" /&gt;</w:t>
-      </w:r>
-      <w:r>
-        <w:br/>
-        <w:t xml:space="preserve">  &lt;/</w:t>
-      </w:r>
-      <w:r>
-        <w:rPr>
-          <w:color w:val="A31515"/>
-        </w:rPr>
-        <w:t>Properties</w:t>
-      </w:r>
-      <w:r>
-        <w:t>&gt;</w:t>
-      </w:r>
-      <w:r>
-        <w:t xml:space="preserve"> </w:t>
-      </w:r>
-    </w:p>
-    <w:p>
-      <w:pPr>
-        <w:pStyle w:val="Heading1"/>
-      </w:pPr>
-      <w:bookmarkStart w:id="14" w:name="_Authoring_Custom_Loggers"/>
-      <w:bookmarkStart w:id="15" w:name="_Toc468456543"/>
-      <w:bookmarkEnd w:id="14"/>
-      <w:r>
-        <w:t>Authoring Custom Loggers</w:t>
-      </w:r>
-      <w:bookmarkEnd w:id="15"/>
-    </w:p>
-    <w:p>
-      <w:r>
-        <w:t>ModernCop</w:t>
-      </w:r>
-      <w:r>
-        <w:t xml:space="preserve"> provides a mechanism for authoring custom loggers, which can be invoked on the command-line via the</w:t>
-      </w:r>
-      <w:hyperlink w:anchor="_/out_and_/in" w:history="1">
-        <w:r>
-          <w:rPr>
-            <w:rStyle w:val="Hyperlink"/>
-          </w:rPr>
-          <w:t xml:space="preserve"> /out</w:t>
-        </w:r>
-      </w:hyperlink>
-      <w:r>
-        <w:t xml:space="preserve"> argument by passing a </w:t>
-      </w:r>
-      <w:r>
-        <w:t>colon</w:t>
-      </w:r>
-      <w:r>
-        <w:t xml:space="preserve">-separated list that specifies the output file, followed by the assembly name of the custom logger </w:t>
-      </w:r>
-      <w:proofErr w:type="spellStart"/>
-      <w:r>
-        <w:t>dll</w:t>
-      </w:r>
-      <w:proofErr w:type="spellEnd"/>
-      <w:r>
-        <w:t xml:space="preserve"> (which must exist in the </w:t>
-      </w:r>
-      <w:r>
-        <w:t>ModernCop</w:t>
-      </w:r>
-      <w:r>
-        <w:t xml:space="preserve"> install directory), followed by the fully-qualified type name of a class that implements the </w:t>
-      </w:r>
-      <w:proofErr w:type="spellStart"/>
-      <w:r>
-        <w:t>IMessageLogger</w:t>
-      </w:r>
-      <w:proofErr w:type="spellEnd"/>
-      <w:r>
-        <w:t xml:space="preserve"> interface. The following command shows an /out argument that is configured to emit a CSV fo</w:t>
-      </w:r>
-      <w:r>
-        <w:t xml:space="preserve">rmat provided by a standard </w:t>
-      </w:r>
-      <w:r>
-        <w:t>ModernCop</w:t>
-      </w:r>
-      <w:r>
-        <w:t xml:space="preserve"> logger:</w:t>
-      </w:r>
-    </w:p>
-    <w:p>
-      <w:pPr>
-        <w:pStyle w:val="CommandLine"/>
-      </w:pPr>
-      <w:r>
-        <w:t>/</w:t>
-      </w:r>
-      <w:proofErr w:type="spellStart"/>
-      <w:r>
-        <w:t>out:MyResults.csv;Loggersl;</w:t>
-      </w:r>
-      <w:r>
-        <w:t>CsvLogger</w:t>
-      </w:r>
-      <w:proofErr w:type="spellEnd"/>
-    </w:p>
-    <w:p>
-      <w:r>
-        <w:rPr>
-          <w:highlight w:val="yellow"/>
-        </w:rPr>
-        <w:t>Note</w:t>
-      </w:r>
-      <w:r>
-        <w:t xml:space="preserve">: as a convenience, </w:t>
-      </w:r>
-      <w:r>
-        <w:t>ModernCop</w:t>
-      </w:r>
-      <w:r>
-        <w:t xml:space="preserve"> does not require users to add the assembly and type name for the .csv or .</w:t>
-      </w:r>
-      <w:proofErr w:type="spellStart"/>
-      <w:r>
-        <w:t>wtl</w:t>
-      </w:r>
-      <w:proofErr w:type="spellEnd"/>
-      <w:r>
-        <w:t xml:space="preserve"> extensions. The fully-qualified syntax above, however, is supported if provided.</w:t>
-      </w:r>
-    </w:p>
-    <w:p>
-      <w:r>
-        <w:t>To create a custom logger:</w:t>
-      </w:r>
-    </w:p>
-    <w:p>
-      <w:pPr>
-        <w:pStyle w:val="ListParagraph"/>
-        <w:numPr>
-          <w:ilvl w:val="0"/>
-          <w:numId w:val="14"/>
-        </w:numPr>
-      </w:pPr>
-      <w:r>
-        <w:t xml:space="preserve">Create a </w:t>
-      </w:r>
-      <w:r>
-        <w:t xml:space="preserve">new managed </w:t>
-      </w:r>
-      <w:r>
-        <w:t xml:space="preserve">project </w:t>
-      </w:r>
-      <w:r>
-        <w:t xml:space="preserve">and add a reference to </w:t>
-      </w:r>
-      <w:r>
-        <w:t>Microsoft.BrowserTools.Analysis.Diagnostics.dll</w:t>
-      </w:r>
-      <w:r>
-        <w:t>.</w:t>
-      </w:r>
-    </w:p>
-    <w:p>
-      <w:pPr>
-        <w:pStyle w:val="ListParagraph"/>
-        <w:numPr>
-          <w:ilvl w:val="0"/>
-          <w:numId w:val="14"/>
-        </w:numPr>
-      </w:pPr>
-      <w:r>
-        <w:t>Create a new class in the project and add the following using statement to it.</w:t>
-      </w:r>
-    </w:p>
-    <w:p>
-      <w:pPr>
-        <w:pStyle w:val="Code2"/>
-      </w:pPr>
-      <w:r>
-        <w:rPr>
-          <w:color w:val="0000FF"/>
-        </w:rPr>
-        <w:t>Using</w:t>
-      </w:r>
-      <w:r>
-        <w:t xml:space="preserve"> Microsoft.BrowserTools.Analysis.Diagnostics;</w:t>
-      </w:r>
-    </w:p>
-    <w:p>
-      <w:pPr>
-        <w:pStyle w:val="ListParagraph"/>
-        <w:numPr>
-          <w:ilvl w:val="0"/>
-          <w:numId w:val="15"/>
-        </w:numPr>
-      </w:pPr>
-      <w:r>
-        <w:t xml:space="preserve">Implement the </w:t>
-      </w:r>
-      <w:proofErr w:type="spellStart"/>
-      <w:r>
-        <w:t>IMessageLogger</w:t>
-      </w:r>
-      <w:proofErr w:type="spellEnd"/>
-      <w:r>
-        <w:t xml:space="preserve"> interface defined in this namespace.</w:t>
-      </w:r>
-    </w:p>
-    <w:p>
-      <w:pPr>
-        <w:pStyle w:val="Heading2"/>
-      </w:pPr>
-      <w:bookmarkStart w:id="16" w:name="_Toc468456544"/>
-      <w:proofErr w:type="spellStart"/>
-      <w:r>
-        <w:t>IMessageLogger</w:t>
-      </w:r>
-      <w:bookmarkEnd w:id="16"/>
-      <w:proofErr w:type="spellEnd"/>
-    </w:p>
-    <w:p>
-      <w:r>
-        <w:t xml:space="preserve">The </w:t>
-      </w:r>
-      <w:proofErr w:type="spellStart"/>
-      <w:r>
-        <w:t>IM</w:t>
-      </w:r>
-      <w:r>
-        <w:t>essageLogger</w:t>
-      </w:r>
-      <w:proofErr w:type="spellEnd"/>
-      <w:r>
-        <w:t xml:space="preserve"> is a simple interface that consists of three methods.</w:t>
-      </w:r>
-    </w:p>
-    <w:p>
-      <w:pPr>
-        <w:pStyle w:val="Code2"/>
-      </w:pPr>
-      <w:r>
-        <w:rPr>
-          <w:color w:val="0000FF"/>
-        </w:rPr>
-        <w:t>namespace</w:t>
-      </w:r>
-      <w:r>
-        <w:t xml:space="preserve"> Microsoft.BrowserTools.Analysis.Diagnostics</w:t>
-      </w:r>
-    </w:p>
-    <w:p>
-      <w:pPr>
-        <w:pStyle w:val="Code2"/>
-      </w:pPr>
-      <w:r>
-        <w:t>{</w:t>
-      </w:r>
-    </w:p>
-    <w:p>
-      <w:pPr>
-        <w:pStyle w:val="Code2"/>
-      </w:pPr>
-      <w:r>
-        <w:t xml:space="preserve">    </w:t>
-      </w:r>
-      <w:r>
-        <w:rPr>
-          <w:color w:val="0000FF"/>
-        </w:rPr>
-        <w:t>public</w:t>
-      </w:r>
-      <w:r>
-        <w:t xml:space="preserve"> </w:t>
-      </w:r>
-      <w:r>
-        <w:rPr>
-          <w:color w:val="0000FF"/>
-        </w:rPr>
-        <w:t>interface</w:t>
-      </w:r>
-      <w:r>
-        <w:t xml:space="preserve"> </w:t>
-      </w:r>
-      <w:r>
-        <w:rPr>
-          <w:color w:val="2B91AF"/>
-        </w:rPr>
-        <w:t>IMessageLogger</w:t>
-      </w:r>
-    </w:p>
-    <w:p>
-      <w:pPr>
-        <w:pStyle w:val="Code2"/>
-      </w:pPr>
-      <w:r>
-        <w:t xml:space="preserve">    {</w:t>
-      </w:r>
-    </w:p>
-    <w:p>
-      <w:pPr>
-        <w:pStyle w:val="Code2"/>
-      </w:pPr>
-      <w:r>
-        <w:t xml:space="preserve">        </w:t>
-      </w:r>
-      <w:r>
-        <w:rPr>
-          <w:color w:val="0000FF"/>
-        </w:rPr>
-        <w:t>bool</w:t>
-      </w:r>
-      <w:r>
-        <w:t xml:space="preserve"> Initialize(</w:t>
-      </w:r>
-      <w:r>
-        <w:rPr>
-          <w:color w:val="0000FF"/>
-        </w:rPr>
-        <w:t>string</w:t>
-      </w:r>
-      <w:r>
-        <w:t xml:space="preserve"> outputFile, </w:t>
-      </w:r>
-      <w:r>
-        <w:rPr>
-          <w:color w:val="0000FF"/>
-        </w:rPr>
-        <w:t>bool</w:t>
-      </w:r>
-      <w:r>
-        <w:t xml:space="preserve"> force</w:t>
-      </w:r>
-      <w:r>
-        <w:t xml:space="preserve">, </w:t>
-      </w:r>
-      <w:r>
-        <w:rPr>
-          <w:color w:val="2B91AF"/>
-        </w:rPr>
-        <w:t xml:space="preserve">PropertyBag </w:t>
-      </w:r>
-      <w:r>
-        <w:t>settings</w:t>
-      </w:r>
-      <w:r>
-        <w:t>);</w:t>
-      </w:r>
-    </w:p>
-    <w:p>
-      <w:pPr>
-        <w:pStyle w:val="Code2"/>
-      </w:pPr>
-      <w:r>
-        <w:t xml:space="preserve">        </w:t>
-      </w:r>
-      <w:r>
-        <w:rPr>
-          <w:color w:val="0000FF"/>
-        </w:rPr>
-        <w:t>void</w:t>
-      </w:r>
-      <w:r>
-        <w:t xml:space="preserve"> WriteMessages(</w:t>
-      </w:r>
-      <w:r>
-        <w:rPr>
-          <w:color w:val="2B91AF"/>
-        </w:rPr>
-        <w:t>Uri</w:t>
-      </w:r>
-      <w:r>
-        <w:t xml:space="preserve"> uri, </w:t>
-      </w:r>
-      <w:r>
-        <w:rPr>
-          <w:color w:val="2B91AF"/>
-        </w:rPr>
-        <w:t>IEnumerable</w:t>
-      </w:r>
-      <w:r>
-        <w:t>&lt;</w:t>
-      </w:r>
-      <w:r>
-        <w:rPr>
-          <w:color w:val="2B91AF"/>
-        </w:rPr>
-        <w:t>Message</w:t>
-      </w:r>
-      <w:r>
-        <w:t>&gt; messages);</w:t>
-      </w:r>
-    </w:p>
-    <w:p>
-      <w:pPr>
-        <w:pStyle w:val="Code2"/>
-      </w:pPr>
-      <w:r>
-        <w:t xml:space="preserve">        </w:t>
-      </w:r>
-      <w:r>
-        <w:rPr>
-          <w:color w:val="0000FF"/>
-        </w:rPr>
-        <w:t>void</w:t>
-      </w:r>
-      <w:r>
-        <w:t xml:space="preserve"> Close();</w:t>
-      </w:r>
-    </w:p>
-    <w:p>
-      <w:pPr>
-        <w:pStyle w:val="Code2"/>
-      </w:pPr>
-      <w:r>
-        <w:t xml:space="preserve">    }</w:t>
-      </w:r>
-    </w:p>
-    <w:p>
-      <w:pPr>
-        <w:pStyle w:val="Code2"/>
-      </w:pPr>
-      <w:r>
-        <w:t>}</w:t>
-      </w:r>
-    </w:p>
-    <w:p>
-      <w:pPr>
-        <w:pStyle w:val="ListParagraph"/>
-        <w:numPr>
-          <w:ilvl w:val="0"/>
-          <w:numId w:val="15"/>
-        </w:numPr>
-      </w:pPr>
-      <w:r>
-        <w:rPr>
-          <w:b/>
-        </w:rPr>
-        <w:t>Initialize</w:t>
-      </w:r>
-      <w:r>
-        <w:t xml:space="preserve">: this method is called before analysis occurs. It is passed the output file name as specified on the command-line and a ‘force’ argument that indicates whether the user provided the /force switch on the </w:t>
-      </w:r>
-      <w:r>
-        <w:t>ModernCop</w:t>
-      </w:r>
-      <w:r>
-        <w:t xml:space="preserve"> command-line.</w:t>
-      </w:r>
-      <w:r>
-        <w:t xml:space="preserve"> </w:t>
-      </w:r>
-      <w:r>
-        <w:t xml:space="preserve"> </w:t>
-      </w:r>
-      <w:r>
-        <w:t>ModernCop</w:t>
-      </w:r>
-      <w:r>
-        <w:t xml:space="preserve"> does not enforce any policy around overwriting or merging to output files if they already exist at the specified location: this is left to the logger.</w:t>
-      </w:r>
-      <w:r>
-        <w:t xml:space="preserve"> The ‘settings’ command is a dictionary of any command-line options specified via the </w:t>
-      </w:r>
-      <w:r>
-        <w:t>ModernCop</w:t>
-      </w:r>
-      <w:r>
-        <w:t xml:space="preserve"> </w:t>
-      </w:r>
-      <w:hyperlink w:anchor="_/setting" w:history="1">
-        <w:r>
-          <w:rPr>
-            <w:rStyle w:val="Hyperlink"/>
-          </w:rPr>
-          <w:t>/setting</w:t>
-        </w:r>
-      </w:hyperlink>
-      <w:r>
-        <w:t xml:space="preserve"> argument.</w:t>
-      </w:r>
-    </w:p>
-    <w:p>
-      <w:pPr>
-        <w:pStyle w:val="ListParagraph"/>
-        <w:numPr>
-          <w:ilvl w:val="0"/>
-          <w:numId w:val="15"/>
-        </w:numPr>
-      </w:pPr>
-      <w:proofErr w:type="spellStart"/>
-      <w:r>
-        <w:rPr>
-          <w:b/>
-        </w:rPr>
-        <w:lastRenderedPageBreak/>
-        <w:t>WriteMessages</w:t>
-      </w:r>
-      <w:proofErr w:type="spellEnd"/>
-      <w:r>
-        <w:t xml:space="preserve">: After analysis is complete, this method will be called once for each </w:t>
-      </w:r>
-      <w:proofErr w:type="spellStart"/>
-      <w:r>
-        <w:t>uri</w:t>
-      </w:r>
-      <w:proofErr w:type="spellEnd"/>
-      <w:r>
-        <w:t xml:space="preserve"> for which one or more messages fired. The ‘messages’ argument holds an enumerable collection of all messages relevant to the specified </w:t>
-      </w:r>
-      <w:proofErr w:type="spellStart"/>
-      <w:r>
-        <w:t>uri</w:t>
-      </w:r>
-      <w:proofErr w:type="spellEnd"/>
-      <w:r>
-        <w:t>. This method will not be called at all if no messages fired during analysis.</w:t>
-      </w:r>
-    </w:p>
-    <w:p>
-      <w:pPr>
-        <w:pStyle w:val="ListParagraph"/>
-        <w:numPr>
-          <w:ilvl w:val="0"/>
-          <w:numId w:val="15"/>
-        </w:numPr>
-      </w:pPr>
-      <w:r>
-        <w:rPr>
-          <w:b/>
-        </w:rPr>
-        <w:t>Close</w:t>
-      </w:r>
-      <w:r>
-        <w:t>:</w:t>
-      </w:r>
-      <w:r>
-        <w:t xml:space="preserve"> Once all messages are processed, the Close() method is called. Loggers should flush all outstanding output at this point, close open resources, etc.</w:t>
-      </w:r>
-    </w:p>
-    <w:p>
-      <w:pPr>
-        <w:pStyle w:val="Heading2"/>
-      </w:pPr>
-      <w:bookmarkStart w:id="17" w:name="_Toc468456545"/>
-      <w:r>
-        <w:t>CSV Custom Logger Example</w:t>
-      </w:r>
-      <w:bookmarkEnd w:id="17"/>
-    </w:p>
-    <w:p>
-      <w:pPr>
-        <w:pStyle w:val="Code2"/>
-      </w:pPr>
-      <w:r>
-        <w:rPr>
-          <w:color w:val="0000FF"/>
-        </w:rPr>
-        <w:t>using</w:t>
-      </w:r>
-      <w:r>
-        <w:t xml:space="preserve"> System;</w:t>
-      </w:r>
-    </w:p>
-    <w:p>
-      <w:pPr>
-        <w:pStyle w:val="Code2"/>
-      </w:pPr>
-      <w:r>
-        <w:rPr>
-          <w:color w:val="0000FF"/>
-        </w:rPr>
-        <w:t>using</w:t>
-      </w:r>
-      <w:r>
-        <w:t xml:space="preserve"> System.Collections.Generic;</w:t>
-      </w:r>
-    </w:p>
-    <w:p>
-      <w:pPr>
-        <w:pStyle w:val="Code2"/>
-      </w:pPr>
-      <w:r>
-        <w:rPr>
-          <w:color w:val="0000FF"/>
-        </w:rPr>
-        <w:t>using</w:t>
-      </w:r>
-      <w:r>
-        <w:t xml:space="preserve"> System.IO;</w:t>
-      </w:r>
-    </w:p>
-    <w:p>
-      <w:pPr>
-        <w:pStyle w:val="Code2"/>
-      </w:pPr>
-      <w:r>
-        <w:rPr>
-          <w:color w:val="0000FF"/>
-        </w:rPr>
-        <w:t>using</w:t>
-      </w:r>
-      <w:r>
-        <w:t xml:space="preserve"> Microsoft.BrowserTools.Analysis.Diagnostics;</w:t>
-      </w:r>
-    </w:p>
-    <w:p>
-      <w:pPr>
-        <w:pStyle w:val="Code2"/>
-      </w:pPr>
-    </w:p>
-    <w:p>
-      <w:pPr>
-        <w:pStyle w:val="Code2"/>
-      </w:pPr>
-      <w:r>
-        <w:rPr>
-          <w:color w:val="0000FF"/>
-        </w:rPr>
-        <w:t>public</w:t>
-      </w:r>
-      <w:r>
-        <w:t xml:space="preserve"> </w:t>
-      </w:r>
-      <w:r>
-        <w:rPr>
-          <w:color w:val="0000FF"/>
-        </w:rPr>
-        <w:t>class</w:t>
-      </w:r>
-      <w:r>
-        <w:t xml:space="preserve"> </w:t>
-      </w:r>
-      <w:r>
-        <w:rPr>
-          <w:color w:val="2B91AF"/>
-        </w:rPr>
-        <w:t>CsvLogger</w:t>
-      </w:r>
-      <w:r>
-        <w:t xml:space="preserve"> : </w:t>
-      </w:r>
-      <w:r>
-        <w:rPr>
-          <w:color w:val="2B91AF"/>
-        </w:rPr>
-        <w:t>IMessageLogger</w:t>
-      </w:r>
-    </w:p>
-    <w:p>
-      <w:pPr>
-        <w:pStyle w:val="Code2"/>
-      </w:pPr>
-      <w:r>
-        <w:t>{</w:t>
-      </w:r>
-    </w:p>
-    <w:p>
-      <w:pPr>
-        <w:pStyle w:val="Code2"/>
-      </w:pPr>
-      <w:r>
-        <w:t xml:space="preserve">    </w:t>
-      </w:r>
-      <w:r>
-        <w:rPr>
-          <w:color w:val="0000FF"/>
-        </w:rPr>
-        <w:t>private</w:t>
-      </w:r>
-      <w:r>
-        <w:t xml:space="preserve"> </w:t>
-      </w:r>
-      <w:r>
-        <w:rPr>
-          <w:color w:val="2B91AF"/>
-        </w:rPr>
-        <w:t>StreamWriter</w:t>
-      </w:r>
-      <w:r>
-        <w:t xml:space="preserve"> writer;</w:t>
-      </w:r>
-    </w:p>
-    <w:p>
-      <w:pPr>
-        <w:pStyle w:val="Code2"/>
-      </w:pPr>
-      <w:r>
-        <w:t xml:space="preserve">    </w:t>
-      </w:r>
-      <w:r>
-        <w:rPr>
-          <w:color w:val="0000FF"/>
-        </w:rPr>
-        <w:t>public</w:t>
-      </w:r>
-      <w:r>
-        <w:t xml:space="preserve"> </w:t>
-      </w:r>
-      <w:r>
-        <w:rPr>
-          <w:color w:val="0000FF"/>
-        </w:rPr>
-        <w:t>bool</w:t>
-      </w:r>
-      <w:r>
-        <w:t xml:space="preserve"> Initialize(</w:t>
-      </w:r>
-      <w:r>
-        <w:rPr>
-          <w:color w:val="0000FF"/>
-        </w:rPr>
-        <w:t>string</w:t>
-      </w:r>
-      <w:r>
-        <w:t xml:space="preserve"> outputFile, </w:t>
-      </w:r>
-      <w:r>
-        <w:rPr>
-          <w:color w:val="0000FF"/>
-        </w:rPr>
-        <w:t>bool</w:t>
-      </w:r>
-      <w:r>
-        <w:t xml:space="preserve"> force</w:t>
-      </w:r>
-      <w:r>
-        <w:t xml:space="preserve">, </w:t>
-      </w:r>
-      <w:r>
-        <w:rPr>
-          <w:color w:val="2B91AF"/>
-        </w:rPr>
-        <w:t xml:space="preserve">PropertyBag </w:t>
-      </w:r>
-      <w:r>
-        <w:t>settings</w:t>
-      </w:r>
-      <w:r>
-        <w:t>)</w:t>
-      </w:r>
-    </w:p>
-    <w:p>
-      <w:pPr>
-        <w:pStyle w:val="Code2"/>
-      </w:pPr>
-      <w:r>
-        <w:t xml:space="preserve">    {</w:t>
-      </w:r>
-    </w:p>
-    <w:p>
-      <w:pPr>
-        <w:pStyle w:val="Code2"/>
-      </w:pPr>
-      <w:r>
-        <w:t xml:space="preserve">        </w:t>
-      </w:r>
-      <w:r>
-        <w:rPr>
-          <w:color w:val="0000FF"/>
-        </w:rPr>
-        <w:t>this</w:t>
-      </w:r>
-      <w:r>
-        <w:t xml:space="preserve">.writer = </w:t>
-      </w:r>
-      <w:r>
-        <w:rPr>
-          <w:color w:val="0000FF"/>
-        </w:rPr>
-        <w:t>new</w:t>
-      </w:r>
-      <w:r>
-        <w:t xml:space="preserve"> </w:t>
-      </w:r>
-      <w:r>
-        <w:rPr>
-          <w:color w:val="2B91AF"/>
-        </w:rPr>
-        <w:t>StreamWriter</w:t>
-      </w:r>
-      <w:r>
-        <w:t>(outputFile);</w:t>
-      </w:r>
-    </w:p>
-    <w:p>
-      <w:pPr>
-        <w:pStyle w:val="Code2"/>
-      </w:pPr>
-      <w:r>
-        <w:t xml:space="preserve">        </w:t>
-      </w:r>
-      <w:r>
-        <w:rPr>
-          <w:color w:val="0000FF"/>
-        </w:rPr>
-        <w:t>this</w:t>
-      </w:r>
-      <w:r>
-        <w:t>.writer.WriteLine(</w:t>
-      </w:r>
-      <w:r>
-        <w:rPr>
-          <w:color w:val="A31515"/>
-        </w:rPr>
-        <w:t>"SourceUri,Id,HumanReadableId,"</w:t>
-      </w:r>
-      <w:r>
-        <w:t>+</w:t>
-      </w:r>
-    </w:p>
-    <w:p>
-      <w:pPr>
-        <w:pStyle w:val="Code2"/>
-      </w:pPr>
-      <w:r>
-        <w:t xml:space="preserve">                              </w:t>
-      </w:r>
-      <w:r>
-        <w:rPr>
-          <w:color w:val="A31515"/>
-        </w:rPr>
-        <w:t>"IssueType,DetailedDiagnosis"</w:t>
-      </w:r>
-      <w:r>
-        <w:t>);</w:t>
-      </w:r>
-    </w:p>
-    <w:p>
-      <w:pPr>
-        <w:pStyle w:val="Code2"/>
-      </w:pPr>
-      <w:r>
-        <w:t xml:space="preserve">        </w:t>
-      </w:r>
-      <w:r>
-        <w:rPr>
-          <w:color w:val="0000FF"/>
-        </w:rPr>
-        <w:t>return</w:t>
-      </w:r>
-      <w:r>
-        <w:t xml:space="preserve"> </w:t>
-      </w:r>
-      <w:r>
-        <w:rPr>
-          <w:color w:val="0000FF"/>
-        </w:rPr>
-        <w:t>true</w:t>
-      </w:r>
-      <w:r>
-        <w:t>;</w:t>
-      </w:r>
-    </w:p>
-    <w:p>
-      <w:pPr>
-        <w:pStyle w:val="Code2"/>
-      </w:pPr>
-      <w:r>
-        <w:t xml:space="preserve">    }</w:t>
-      </w:r>
-    </w:p>
-    <w:p>
-      <w:pPr>
-        <w:pStyle w:val="Code2"/>
-      </w:pPr>
-      <w:r>
-        <w:t xml:space="preserve">    </w:t>
-      </w:r>
-      <w:r>
-        <w:rPr>
-          <w:color w:val="0000FF"/>
-        </w:rPr>
-        <w:t>public</w:t>
-      </w:r>
-      <w:r>
-        <w:t xml:space="preserve"> </w:t>
-      </w:r>
-      <w:r>
-        <w:rPr>
-          <w:color w:val="0000FF"/>
-        </w:rPr>
-        <w:t>void</w:t>
-      </w:r>
-      <w:r>
-        <w:t xml:space="preserve"> WriteMessages(</w:t>
-      </w:r>
-      <w:r>
-        <w:rPr>
-          <w:color w:val="2B91AF"/>
-        </w:rPr>
-        <w:t>Uri</w:t>
-      </w:r>
-      <w:r>
-        <w:t xml:space="preserve"> uri, </w:t>
-      </w:r>
-      <w:r>
-        <w:rPr>
-          <w:color w:val="2B91AF"/>
-        </w:rPr>
-        <w:t>IEnumerable</w:t>
-      </w:r>
-      <w:r>
-        <w:t>&lt;</w:t>
-      </w:r>
-      <w:r>
-        <w:rPr>
-          <w:color w:val="2B91AF"/>
-        </w:rPr>
-        <w:t>Message</w:t>
-      </w:r>
-      <w:r>
-        <w:t>&gt; messages)</w:t>
-      </w:r>
-    </w:p>
-    <w:p>
-      <w:pPr>
-        <w:pStyle w:val="Code2"/>
-      </w:pPr>
-      <w:r>
-        <w:t xml:space="preserve">    {</w:t>
-      </w:r>
-    </w:p>
-    <w:p>
-      <w:pPr>
-        <w:pStyle w:val="Code2"/>
-      </w:pPr>
-      <w:r>
-        <w:t xml:space="preserve">        </w:t>
-      </w:r>
-      <w:r>
-        <w:rPr>
-          <w:color w:val="0000FF"/>
-        </w:rPr>
-        <w:t>foreach</w:t>
-      </w:r>
-      <w:r>
-        <w:t xml:space="preserve"> (</w:t>
-      </w:r>
-      <w:r>
-        <w:rPr>
-          <w:color w:val="2B91AF"/>
-        </w:rPr>
-        <w:t>Message</w:t>
-      </w:r>
-      <w:r>
-        <w:t xml:space="preserve"> message </w:t>
-      </w:r>
-      <w:r>
-        <w:rPr>
-          <w:color w:val="0000FF"/>
-        </w:rPr>
-        <w:t>in</w:t>
-      </w:r>
-      <w:r>
-        <w:t xml:space="preserve"> messages)</w:t>
-      </w:r>
-    </w:p>
-    <w:p>
-      <w:pPr>
-        <w:pStyle w:val="Code2"/>
-      </w:pPr>
-      <w:r>
-        <w:t xml:space="preserve">        {</w:t>
-      </w:r>
-    </w:p>
-    <w:p>
-      <w:pPr>
-        <w:pStyle w:val="Code2"/>
-      </w:pPr>
-      <w:r>
-        <w:t xml:space="preserve">            </w:t>
-      </w:r>
-      <w:r>
-        <w:rPr>
-          <w:color w:val="0000FF"/>
-        </w:rPr>
-        <w:t>string</w:t>
-      </w:r>
-      <w:r>
-        <w:t xml:space="preserve"> diagnosis;</w:t>
-      </w:r>
-    </w:p>
-    <w:p>
-      <w:pPr>
-        <w:pStyle w:val="Code2"/>
-      </w:pPr>
-      <w:r>
-        <w:t xml:space="preserve">            diagnosis = </w:t>
-      </w:r>
-      <w:r>
-        <w:rPr>
-          <w:color w:val="2B91AF"/>
-        </w:rPr>
-        <w:t>LoggerUtilities</w:t>
-      </w:r>
-      <w:r>
-        <w:t>.BuildDetailedDiagnosis(</w:t>
-      </w:r>
-    </w:p>
-    <w:p>
-      <w:pPr>
-        <w:pStyle w:val="Code2"/>
-      </w:pPr>
-      <w:r>
-        <w:t xml:space="preserve">                message, </w:t>
-      </w:r>
-    </w:p>
-    <w:p>
-      <w:pPr>
-        <w:pStyle w:val="Code2"/>
-      </w:pPr>
-      <w:r>
-        <w:t xml:space="preserve">                enquote: </w:t>
-      </w:r>
-    </w:p>
-    <w:p>
-      <w:pPr>
-        <w:pStyle w:val="Code2"/>
-      </w:pPr>
-      <w:r>
-        <w:t xml:space="preserve">                </w:t>
-      </w:r>
-      <w:r>
-        <w:rPr>
-          <w:color w:val="0000FF"/>
-        </w:rPr>
-        <w:t>true</w:t>
-      </w:r>
-      <w:r>
-        <w:t>);</w:t>
-      </w:r>
-    </w:p>
-    <w:p>
-      <w:pPr>
-        <w:pStyle w:val="Code2"/>
-      </w:pPr>
-    </w:p>
-    <w:p>
-      <w:pPr>
-        <w:pStyle w:val="Code2"/>
-      </w:pPr>
-      <w:r>
-        <w:t xml:space="preserve">            writer.Write(uri.LocalPath + </w:t>
-      </w:r>
-      <w:r>
-        <w:rPr>
-          <w:color w:val="A31515"/>
-        </w:rPr>
-        <w:t>","</w:t>
-      </w:r>
-      <w:r>
-        <w:t>);</w:t>
-      </w:r>
-    </w:p>
-    <w:p>
-      <w:pPr>
-        <w:pStyle w:val="Code2"/>
-      </w:pPr>
-      <w:r>
-        <w:t xml:space="preserve">            writer.Write(message.Rule.Id + </w:t>
-      </w:r>
-      <w:r>
-        <w:rPr>
-          <w:color w:val="A31515"/>
-        </w:rPr>
-        <w:t>","</w:t>
-      </w:r>
-      <w:r>
-        <w:t>);</w:t>
-      </w:r>
-    </w:p>
-    <w:p>
-      <w:pPr>
-        <w:pStyle w:val="Code2"/>
-      </w:pPr>
-      <w:r>
-        <w:t xml:space="preserve">            writer.Write(message.Rule.HumanReadableId + </w:t>
-      </w:r>
-      <w:r>
-        <w:rPr>
-          <w:color w:val="A31515"/>
-        </w:rPr>
-        <w:t>","</w:t>
-      </w:r>
-      <w:r>
-        <w:t>);</w:t>
-      </w:r>
-    </w:p>
-    <w:p>
-      <w:pPr>
-        <w:pStyle w:val="Code2"/>
-      </w:pPr>
-      <w:r>
-        <w:t xml:space="preserve">            writer.Write(message.IssueType.ToString() + </w:t>
-      </w:r>
-      <w:r>
-        <w:rPr>
-          <w:color w:val="A31515"/>
-        </w:rPr>
-        <w:t>","</w:t>
-      </w:r>
-      <w:r>
-        <w:t>);</w:t>
-      </w:r>
-    </w:p>
-    <w:p>
-      <w:pPr>
-        <w:pStyle w:val="Code2"/>
-      </w:pPr>
-      <w:r>
-        <w:t xml:space="preserve">            writer.WriteLine(diagnosis);</w:t>
-      </w:r>
-    </w:p>
-    <w:p>
-      <w:pPr>
-        <w:pStyle w:val="Code2"/>
-      </w:pPr>
-      <w:r>
-        <w:t xml:space="preserve">        }</w:t>
-      </w:r>
-    </w:p>
-    <w:p>
-      <w:pPr>
-        <w:pStyle w:val="Code2"/>
-      </w:pPr>
-      <w:r>
-        <w:t xml:space="preserve">    }</w:t>
-      </w:r>
-    </w:p>
-    <w:p>
-      <w:pPr>
-        <w:pStyle w:val="Code2"/>
-      </w:pPr>
-      <w:r>
-        <w:t xml:space="preserve">    </w:t>
-      </w:r>
-      <w:r>
-        <w:rPr>
-          <w:color w:val="0000FF"/>
-        </w:rPr>
-        <w:t>public</w:t>
-      </w:r>
-      <w:r>
-        <w:t xml:space="preserve"> </w:t>
-      </w:r>
-      <w:r>
-        <w:rPr>
-          <w:color w:val="0000FF"/>
-        </w:rPr>
-        <w:t>void</w:t>
-      </w:r>
-      <w:r>
-        <w:t xml:space="preserve"> Close()</w:t>
-      </w:r>
-    </w:p>
-    <w:p>
-      <w:pPr>
-        <w:pStyle w:val="Code2"/>
-      </w:pPr>
-      <w:r>
-        <w:t xml:space="preserve">    {</w:t>
-      </w:r>
-    </w:p>
-    <w:p>
-      <w:pPr>
-        <w:pStyle w:val="Code2"/>
-      </w:pPr>
-      <w:r>
-        <w:t xml:space="preserve">        </w:t>
-      </w:r>
-      <w:r>
-        <w:rPr>
-          <w:color w:val="0000FF"/>
-        </w:rPr>
-        <w:t>this</w:t>
-      </w:r>
-      <w:r>
-        <w:t>.writer.Dispose();</w:t>
-      </w:r>
-    </w:p>
-    <w:p>
-      <w:pPr>
-        <w:pStyle w:val="Code2"/>
-      </w:pPr>
-      <w:r>
-        <w:t xml:space="preserve">        </w:t>
-      </w:r>
-      <w:r>
-        <w:rPr>
-          <w:color w:val="0000FF"/>
-        </w:rPr>
-        <w:t>this</w:t>
-      </w:r>
-      <w:r>
-        <w:t xml:space="preserve">.writer = </w:t>
-      </w:r>
-      <w:r>
-        <w:rPr>
-          <w:color w:val="0000FF"/>
-        </w:rPr>
-        <w:t>null</w:t>
-      </w:r>
-      <w:r>
-        <w:t>;</w:t>
-      </w:r>
-    </w:p>
-    <w:p>
-      <w:pPr>
-        <w:pStyle w:val="Code2"/>
-      </w:pPr>
-      <w:r>
-        <w:t xml:space="preserve">    }</w:t>
-      </w:r>
-    </w:p>
-    <w:p>
-      <w:pPr>
-        <w:pStyle w:val="Code2"/>
-      </w:pPr>
-      <w:r>
-        <w:t>}</w:t>
-      </w:r>
-    </w:p>
-    <w:p/>
-    <w:p>
-      <w:pPr>
-        <w:pStyle w:val="Heading1"/>
-      </w:pPr>
-      <w:bookmarkStart w:id="18" w:name="_Toc468456546"/>
-      <w:r>
-        <w:t>FAQs</w:t>
-      </w:r>
-      <w:bookmarkEnd w:id="18"/>
-    </w:p>
-    <w:p>
-      <w:pPr>
-        <w:pStyle w:val="ListParagraph"/>
-        <w:numPr>
-          <w:ilvl w:val="0"/>
-          <w:numId w:val="8"/>
-        </w:numPr>
-      </w:pPr>
-      <w:hyperlink w:anchor="_How_does_JSCOP" w:history="1">
-        <w:r>
-          <w:rPr>
-            <w:rStyle w:val="Hyperlink"/>
-          </w:rPr>
-          <w:t xml:space="preserve">How does </w:t>
-        </w:r>
-        <w:r>
-          <w:rPr>
-            <w:rStyle w:val="Hyperlink"/>
-          </w:rPr>
-          <w:t>ModernCop</w:t>
-        </w:r>
-        <w:r>
-          <w:rPr>
-            <w:rStyle w:val="Hyperlink"/>
-          </w:rPr>
-          <w:t xml:space="preserve"> raise its ASTs? Can I consume them?</w:t>
-        </w:r>
-      </w:hyperlink>
-    </w:p>
-    <w:p/>
-    <w:p>
-      <w:pPr>
-        <w:pStyle w:val="Heading2"/>
-      </w:pPr>
-      <w:bookmarkStart w:id="19" w:name="_How_does_JSCOP"/>
-      <w:bookmarkStart w:id="20" w:name="_Toc468456547"/>
-      <w:bookmarkEnd w:id="19"/>
-      <w:r>
-        <w:t xml:space="preserve">How does </w:t>
-      </w:r>
-      <w:r>
-        <w:t>ModernCop</w:t>
-      </w:r>
-      <w:r>
-        <w:t xml:space="preserve"> raise its ASTs? Can I consume them?</w:t>
-      </w:r>
-      <w:bookmarkEnd w:id="20"/>
-    </w:p>
-    <w:p>
-      <w:pPr>
-        <w:pStyle w:val="Heading3"/>
-      </w:pPr>
-      <w:bookmarkStart w:id="21" w:name="_Toc468456548"/>
-      <w:r>
-        <w:t>General</w:t>
-      </w:r>
-      <w:r>
-        <w:t xml:space="preserve"> Notes</w:t>
-      </w:r>
-      <w:bookmarkEnd w:id="21"/>
-    </w:p>
-    <w:p>
-      <w:pPr>
-        <w:rPr>
-          <w:color w:val="1F497D"/>
-        </w:rPr>
-      </w:pPr>
-      <w:r>
-        <w:rPr>
-          <w:color w:val="1F497D"/>
-        </w:rPr>
-        <w:t>ModernCop</w:t>
-      </w:r>
-      <w:r>
-        <w:rPr>
-          <w:color w:val="1F497D"/>
-        </w:rPr>
-        <w:t xml:space="preserve"> consumes an AST raised by the JS runtime. This AST corresponds precisely to that provided at runtime when executing code. The runtime also exposes its tokenizer (used in the editor for colorization) and provides additional hooks for generating completion lists at arbitrary points in a document (used for </w:t>
-      </w:r>
-      <w:proofErr w:type="spellStart"/>
-      <w:r>
-        <w:rPr>
-          <w:color w:val="1F497D"/>
-        </w:rPr>
-        <w:t>intellisense</w:t>
-      </w:r>
-      <w:proofErr w:type="spellEnd"/>
-      <w:r>
-        <w:rPr>
-          <w:color w:val="1F497D"/>
-        </w:rPr>
-        <w:t xml:space="preserve">). </w:t>
-      </w:r>
-    </w:p>
-    <w:p>
-      <w:pPr>
-        <w:pStyle w:val="Heading3"/>
-      </w:pPr>
-      <w:bookmarkStart w:id="22" w:name="_Toc468456549"/>
-      <w:r>
-        <w:t>Acquiring/Generating the AST</w:t>
-      </w:r>
-      <w:bookmarkEnd w:id="22"/>
-    </w:p>
-    <w:p>
-      <w:pPr>
-        <w:rPr>
-          <w:color w:val="1F497D"/>
-        </w:rPr>
-      </w:pPr>
-      <w:r>
-        <w:rPr>
-          <w:color w:val="1F497D"/>
-        </w:rPr>
-        <w:t xml:space="preserve">In order to get access to the AST, </w:t>
-      </w:r>
-      <w:r>
-        <w:rPr>
-          <w:color w:val="1F497D"/>
-        </w:rPr>
-        <w:t>ModernCop</w:t>
-      </w:r>
-      <w:r>
-        <w:rPr>
-          <w:color w:val="1F497D"/>
-        </w:rPr>
-        <w:t xml:space="preserve"> locates a recompiled version of jscript9.dll (named jscriptls.dll, for ‘</w:t>
-      </w:r>
-      <w:proofErr w:type="spellStart"/>
-      <w:r>
-        <w:rPr>
-          <w:color w:val="1F497D"/>
-        </w:rPr>
-        <w:t>lang</w:t>
-      </w:r>
-      <w:proofErr w:type="spellEnd"/>
-      <w:r>
-        <w:rPr>
-          <w:color w:val="1F497D"/>
-        </w:rPr>
-        <w:t xml:space="preserve"> service’). Recompilation is done in order to </w:t>
-      </w:r>
-      <w:proofErr w:type="spellStart"/>
-      <w:r>
-        <w:rPr>
-          <w:color w:val="1F497D"/>
-        </w:rPr>
-        <w:t>reguid</w:t>
-      </w:r>
-      <w:proofErr w:type="spellEnd"/>
-      <w:r>
-        <w:rPr>
-          <w:color w:val="1F497D"/>
-        </w:rPr>
-        <w:t xml:space="preserve"> certain constructs and to provide a tooling story that doesn’t access system bits. After locating the </w:t>
-      </w:r>
-      <w:proofErr w:type="spellStart"/>
-      <w:r>
-        <w:rPr>
-          <w:color w:val="1F497D"/>
-        </w:rPr>
-        <w:t>dll</w:t>
-      </w:r>
-      <w:proofErr w:type="spellEnd"/>
-      <w:r>
-        <w:rPr>
-          <w:color w:val="1F497D"/>
-        </w:rPr>
-        <w:t xml:space="preserve">, </w:t>
-      </w:r>
-      <w:r>
-        <w:rPr>
-          <w:color w:val="1F497D"/>
-        </w:rPr>
-        <w:t>ModernCop</w:t>
-      </w:r>
-      <w:r>
-        <w:rPr>
-          <w:color w:val="1F497D"/>
-        </w:rPr>
-        <w:t xml:space="preserve"> initiates a COM instantiation process entirely via </w:t>
-      </w:r>
-      <w:proofErr w:type="spellStart"/>
-      <w:r>
-        <w:rPr>
-          <w:color w:val="1F497D"/>
-        </w:rPr>
-        <w:t>PInvoke</w:t>
-      </w:r>
-      <w:proofErr w:type="spellEnd"/>
-      <w:r>
-        <w:rPr>
-          <w:color w:val="1F497D"/>
-        </w:rPr>
-        <w:t xml:space="preserve"> (</w:t>
-      </w:r>
-      <w:proofErr w:type="spellStart"/>
-      <w:r>
-        <w:rPr>
-          <w:color w:val="1F497D"/>
-        </w:rPr>
-        <w:t>ie</w:t>
-      </w:r>
-      <w:proofErr w:type="spellEnd"/>
-      <w:r>
-        <w:rPr>
-          <w:color w:val="1F497D"/>
-        </w:rPr>
-        <w:t xml:space="preserve">, we </w:t>
-      </w:r>
-      <w:proofErr w:type="spellStart"/>
-      <w:r>
-        <w:rPr>
-          <w:color w:val="1F497D"/>
-        </w:rPr>
-        <w:t>pinvoke</w:t>
-      </w:r>
-      <w:proofErr w:type="spellEnd"/>
-      <w:r>
-        <w:rPr>
-          <w:color w:val="1F497D"/>
-        </w:rPr>
-        <w:t xml:space="preserve"> to </w:t>
-      </w:r>
-      <w:proofErr w:type="spellStart"/>
-      <w:r>
-        <w:rPr>
-          <w:color w:val="1F497D"/>
-        </w:rPr>
-        <w:t>LoadLibrary</w:t>
-      </w:r>
-      <w:proofErr w:type="spellEnd"/>
-      <w:r>
-        <w:rPr>
-          <w:color w:val="1F497D"/>
-        </w:rPr>
-        <w:t xml:space="preserve">, we </w:t>
-      </w:r>
-      <w:proofErr w:type="spellStart"/>
-      <w:r>
-        <w:rPr>
-          <w:color w:val="1F497D"/>
-        </w:rPr>
-        <w:t>pinvoke</w:t>
-      </w:r>
-      <w:proofErr w:type="spellEnd"/>
-      <w:r>
-        <w:rPr>
-          <w:color w:val="1F497D"/>
-        </w:rPr>
-        <w:t xml:space="preserve"> to </w:t>
-      </w:r>
-      <w:proofErr w:type="spellStart"/>
-      <w:r>
-        <w:rPr>
-          <w:color w:val="1F497D"/>
-        </w:rPr>
-        <w:t>GetProcAddress</w:t>
-      </w:r>
-      <w:proofErr w:type="spellEnd"/>
-      <w:r>
-        <w:rPr>
-          <w:color w:val="1F497D"/>
-        </w:rPr>
-        <w:t xml:space="preserve"> to acquire the </w:t>
-      </w:r>
-      <w:proofErr w:type="spellStart"/>
-      <w:r>
-        <w:rPr>
-          <w:color w:val="1F497D"/>
-        </w:rPr>
-        <w:t>DllGetClasObject</w:t>
-      </w:r>
-      <w:proofErr w:type="spellEnd"/>
-      <w:r>
-        <w:rPr>
-          <w:color w:val="1F497D"/>
-        </w:rPr>
-        <w:t xml:space="preserve"> entry point, and we call this directly to instantiate). (Parenthetically, this routine has been reviewed for vulnerability to the recent SSIRP </w:t>
-      </w:r>
-      <w:proofErr w:type="spellStart"/>
-      <w:r>
-        <w:rPr>
-          <w:color w:val="1F497D"/>
-        </w:rPr>
-        <w:t>dll</w:t>
-      </w:r>
-      <w:proofErr w:type="spellEnd"/>
-      <w:r>
-        <w:rPr>
-          <w:color w:val="1F497D"/>
-        </w:rPr>
-        <w:t xml:space="preserve"> pre-loading issue, which can be provoked by [</w:t>
-      </w:r>
-      <w:proofErr w:type="spellStart"/>
-      <w:r>
-        <w:rPr>
-          <w:color w:val="1F497D"/>
-        </w:rPr>
-        <w:t>DllImport</w:t>
-      </w:r>
-      <w:proofErr w:type="spellEnd"/>
-      <w:r>
-        <w:rPr>
-          <w:color w:val="1F497D"/>
-        </w:rPr>
-        <w:t xml:space="preserve">]-provided native interop in managed code). </w:t>
-      </w:r>
-    </w:p>
-    <w:p>
-      <w:pPr>
-        <w:rPr>
-          <w:color w:val="1F497D"/>
-        </w:rPr>
-      </w:pPr>
-      <w:r>
-        <w:rPr>
-          <w:color w:val="1F497D"/>
-        </w:rPr>
-        <w:t>ModernCop</w:t>
-      </w:r>
-      <w:r>
-        <w:rPr>
-          <w:color w:val="1F497D"/>
-        </w:rPr>
-        <w:t xml:space="preserve"> sends a string representation to the runtime bits and gets back a string representation of the file, entirely in JSON. </w:t>
-      </w:r>
-      <w:r>
-        <w:rPr>
-          <w:color w:val="1F497D"/>
-        </w:rPr>
-        <w:t>ModernCop</w:t>
-      </w:r>
-      <w:r>
-        <w:rPr>
-          <w:color w:val="1F497D"/>
-        </w:rPr>
-        <w:t xml:space="preserve"> uses a simple, hand-written JSON parser to deconstruct this information into a managed representation of the tree. The managed classes that represent call expressions, bitwise operations, </w:t>
-      </w:r>
-      <w:proofErr w:type="spellStart"/>
-      <w:r>
-        <w:rPr>
-          <w:color w:val="1F497D"/>
-        </w:rPr>
-        <w:t>etc</w:t>
-      </w:r>
-      <w:proofErr w:type="spellEnd"/>
-      <w:r>
-        <w:rPr>
-          <w:color w:val="1F497D"/>
-        </w:rPr>
-        <w:t xml:space="preserve">, are auto-generated from a table pulled from </w:t>
-      </w:r>
-      <w:proofErr w:type="spellStart"/>
-      <w:r>
-        <w:rPr>
-          <w:color w:val="1F497D"/>
-        </w:rPr>
-        <w:t>jscript</w:t>
-      </w:r>
-      <w:proofErr w:type="spellEnd"/>
-      <w:r>
-        <w:rPr>
-          <w:color w:val="1F497D"/>
-        </w:rPr>
-        <w:t xml:space="preserve"> header files. Generally, the managed view maps closely to the JSON data (with some friendly renaming). Member data is mostly weakly typed as either an AST node or a collection of them. </w:t>
-      </w:r>
-    </w:p>
-    <w:p>
-      <w:pPr>
-        <w:pStyle w:val="Heading3"/>
-      </w:pPr>
-      <w:bookmarkStart w:id="23" w:name="_Toc468456550"/>
-      <w:r>
-        <w:t>Performance and completeness</w:t>
-      </w:r>
-      <w:bookmarkEnd w:id="23"/>
-    </w:p>
-    <w:p>
-      <w:pPr>
-        <w:rPr>
-          <w:color w:val="1F497D"/>
-        </w:rPr>
-      </w:pPr>
-      <w:r>
-        <w:rPr>
-          <w:color w:val="1F497D"/>
-        </w:rPr>
-        <w:t xml:space="preserve">Performance is good especially after replacing the original JSON deserialization mechanism provided by .NET. The ASTs themselves have been comprehensively tested. Most read scenarios have reasonable coverage and the ASTs are usable for general visitor patterns. The AST has been augmented in some cases to assist w/inspecting data that is, by design, not expressed in abstract trees, such as parentheses, the addition of a virtual semi-colons to a statement, etc. Comments are entirely absent from the AST, </w:t>
-      </w:r>
-      <w:r>
-        <w:rPr>
-          <w:color w:val="1F497D"/>
-        </w:rPr>
-        <w:t>ModernCop</w:t>
-      </w:r>
-      <w:r>
-        <w:rPr>
-          <w:color w:val="1F497D"/>
-        </w:rPr>
-        <w:t xml:space="preserve"> folds these into its general visit by means of information acquired from the tokenizer.  </w:t>
-      </w:r>
-      <w:r>
-        <w:rPr>
-          <w:color w:val="1F497D"/>
-        </w:rPr>
-        <w:t>This mechanism needs to be revisited.</w:t>
-      </w:r>
-      <w:r>
-        <w:rPr>
-          <w:color w:val="1F497D"/>
-        </w:rPr>
-        <w:t xml:space="preserve">                                                                           </w:t>
-      </w:r>
-    </w:p>
-    <w:p/>
     <w:p/>
     <w:sectPr>
       <w:pgSz w:w="12240" w:h="15840"/>
@@ -9629,6 +5645,7 @@
   <w:style w:type="character" w:default="1" w:styleId="DefaultParagraphFont">
     <w:name w:val="Default Paragraph Font"/>
     <w:uiPriority w:val="1"/>
+    <w:semiHidden/>
     <w:unhideWhenUsed/>
   </w:style>
   <w:style w:type="table" w:default="1" w:styleId="TableNormal">
@@ -10426,7 +6443,7 @@
 </file>
 
 <file path=customXml/itemProps1.xml><?xml version="1.0" encoding="utf-8"?>
-<ds:datastoreItem xmlns:ds="http://schemas.openxmlformats.org/officeDocument/2006/customXml" ds:itemID="{4FC7CE0D-CC5B-4464-94A8-F08037E69BC7}">
+<ds:datastoreItem xmlns:ds="http://schemas.openxmlformats.org/officeDocument/2006/customXml" ds:itemID="{729FC5BC-79C9-43EE-9CB7-89FFA0425EBB}">
   <ds:schemaRefs>
     <ds:schemaRef ds:uri="http://schemas.openxmlformats.org/officeDocument/2006/bibliography"/>
   </ds:schemaRefs>

--- a/docs/BinSkimUserGuide.docx
+++ b/docs/BinSkimUserGuide.docx
@@ -1,6 +1,6 @@
 
 <file path=word/document.xml><?xml version="1.0" encoding="utf-8"?>
-<w:document xmlns:wpc="http://schemas.microsoft.com/office/word/2010/wordprocessingCanvas" xmlns:cx="http://schemas.microsoft.com/office/drawing/2014/chartex" xmlns:cx1="http://schemas.microsoft.com/office/drawing/2015/9/8/chartex" xmlns:cx2="http://schemas.microsoft.com/office/drawing/2015/10/21/chartex" xmlns:cx3="http://schemas.microsoft.com/office/drawing/2016/5/9/chartex" xmlns:cx4="http://schemas.microsoft.com/office/drawing/2016/5/10/chartex" xmlns:cx5="http://schemas.microsoft.com/office/drawing/2016/5/11/chartex" xmlns:mc="http://schemas.openxmlformats.org/markup-compatibility/2006" xmlns:o="urn:schemas-microsoft-com:office:office" xmlns:r="http://schemas.openxmlformats.org/officeDocument/2006/relationships" xmlns:m="http://schemas.openxmlformats.org/officeDocument/2006/math" xmlns:v="urn:schemas-microsoft-com:vml" xmlns:wp14="http://schemas.microsoft.com/office/word/2010/wordprocessingDrawing" xmlns:wp="http://schemas.openxmlformats.org/drawingml/2006/wordprocessingDrawing" xmlns:w10="urn:schemas-microsoft-com:office:word" xmlns:w="http://schemas.openxmlformats.org/wordprocessingml/2006/main" xmlns:w14="http://schemas.microsoft.com/office/word/2010/wordml" xmlns:w15="http://schemas.microsoft.com/office/word/2012/wordml" xmlns:w16se="http://schemas.microsoft.com/office/word/2015/wordml/symex" xmlns:wpg="http://schemas.microsoft.com/office/word/2010/wordprocessingGroup" xmlns:wpi="http://schemas.microsoft.com/office/word/2010/wordprocessingInk" xmlns:wne="http://schemas.microsoft.com/office/word/2006/wordml" xmlns:wps="http://schemas.microsoft.com/office/word/2010/wordprocessingShape" mc:Ignorable="w14 w15 w16se wp14">
+<w:document xmlns:wpc="http://schemas.microsoft.com/office/word/2010/wordprocessingCanvas" xmlns:mc="http://schemas.openxmlformats.org/markup-compatibility/2006" xmlns:o="urn:schemas-microsoft-com:office:office" xmlns:r="http://schemas.openxmlformats.org/officeDocument/2006/relationships" xmlns:m="http://schemas.openxmlformats.org/officeDocument/2006/math" xmlns:v="urn:schemas-microsoft-com:vml" xmlns:wp14="http://schemas.microsoft.com/office/word/2010/wordprocessingDrawing" xmlns:wp="http://schemas.openxmlformats.org/drawingml/2006/wordprocessingDrawing" xmlns:w10="urn:schemas-microsoft-com:office:word" xmlns:w="http://schemas.openxmlformats.org/wordprocessingml/2006/main" xmlns:w14="http://schemas.microsoft.com/office/word/2010/wordml" xmlns:w15="http://schemas.microsoft.com/office/word/2012/wordml" xmlns:wpg="http://schemas.microsoft.com/office/word/2010/wordprocessingGroup" xmlns:wpi="http://schemas.microsoft.com/office/word/2010/wordprocessingInk" xmlns:wne="http://schemas.microsoft.com/office/word/2006/wordml" xmlns:wps="http://schemas.microsoft.com/office/word/2010/wordprocessingShape" mc:Ignorable="w14 w15 wp14">
   <w:body>
     <w:p>
       <w:pPr>
@@ -86,7 +86,7 @@
           <w:r>
             <w:fldChar w:fldCharType="separate"/>
           </w:r>
-          <w:hyperlink w:anchor="_Toc469292104" w:history="1">
+          <w:hyperlink w:anchor="_Toc469500779" w:history="1">
             <w:r>
               <w:rPr>
                 <w:rStyle w:val="Hyperlink"/>
@@ -113,7 +113,7 @@
                 <w:noProof/>
                 <w:webHidden/>
               </w:rPr>
-              <w:instrText xml:space="preserve"> PAGEREF _Toc469292104 \h </w:instrText>
+              <w:instrText xml:space="preserve"> PAGEREF _Toc469500779 \h </w:instrText>
             </w:r>
             <w:r>
               <w:rPr>
@@ -155,7 +155,7 @@
               <w:noProof/>
             </w:rPr>
           </w:pPr>
-          <w:hyperlink w:anchor="_Toc469292105" w:history="1">
+          <w:hyperlink w:anchor="_Toc469500780" w:history="1">
             <w:r>
               <w:rPr>
                 <w:rStyle w:val="Hyperlink"/>
@@ -182,7 +182,7 @@
                 <w:noProof/>
                 <w:webHidden/>
               </w:rPr>
-              <w:instrText xml:space="preserve"> PAGEREF _Toc469292105 \h </w:instrText>
+              <w:instrText xml:space="preserve"> PAGEREF _Toc469500780 \h </w:instrText>
             </w:r>
             <w:r>
               <w:rPr>
@@ -224,7 +224,7 @@
               <w:noProof/>
             </w:rPr>
           </w:pPr>
-          <w:hyperlink w:anchor="_Toc469292106" w:history="1">
+          <w:hyperlink w:anchor="_Toc469500781" w:history="1">
             <w:r>
               <w:rPr>
                 <w:rStyle w:val="Hyperlink"/>
@@ -251,7 +251,7 @@
                 <w:noProof/>
                 <w:webHidden/>
               </w:rPr>
-              <w:instrText xml:space="preserve"> PAGEREF _Toc469292106 \h </w:instrText>
+              <w:instrText xml:space="preserve"> PAGEREF _Toc469500781 \h </w:instrText>
             </w:r>
             <w:r>
               <w:rPr>
@@ -293,7 +293,7 @@
               <w:noProof/>
             </w:rPr>
           </w:pPr>
-          <w:hyperlink w:anchor="_Toc469292107" w:history="1">
+          <w:hyperlink w:anchor="_Toc469500782" w:history="1">
             <w:r>
               <w:rPr>
                 <w:rStyle w:val="Hyperlink"/>
@@ -320,7 +320,7 @@
                 <w:noProof/>
                 <w:webHidden/>
               </w:rPr>
-              <w:instrText xml:space="preserve"> PAGEREF _Toc469292107 \h </w:instrText>
+              <w:instrText xml:space="preserve"> PAGEREF _Toc469500782 \h </w:instrText>
             </w:r>
             <w:r>
               <w:rPr>
@@ -362,7 +362,7 @@
               <w:noProof/>
             </w:rPr>
           </w:pPr>
-          <w:hyperlink w:anchor="_Toc469292108" w:history="1">
+          <w:hyperlink w:anchor="_Toc469500783" w:history="1">
             <w:r>
               <w:rPr>
                 <w:rStyle w:val="Hyperlink"/>
@@ -389,7 +389,7 @@
                 <w:noProof/>
                 <w:webHidden/>
               </w:rPr>
-              <w:instrText xml:space="preserve"> PAGEREF _Toc469292108 \h </w:instrText>
+              <w:instrText xml:space="preserve"> PAGEREF _Toc469500783 \h </w:instrText>
             </w:r>
             <w:r>
               <w:rPr>
@@ -431,7 +431,7 @@
               <w:noProof/>
             </w:rPr>
           </w:pPr>
-          <w:hyperlink w:anchor="_Toc469292109" w:history="1">
+          <w:hyperlink w:anchor="_Toc469500784" w:history="1">
             <w:r>
               <w:rPr>
                 <w:rStyle w:val="Hyperlink"/>
@@ -458,7 +458,7 @@
                 <w:noProof/>
                 <w:webHidden/>
               </w:rPr>
-              <w:instrText xml:space="preserve"> PAGEREF _Toc469292109 \h </w:instrText>
+              <w:instrText xml:space="preserve"> PAGEREF _Toc469500784 \h </w:instrText>
             </w:r>
             <w:r>
               <w:rPr>
@@ -500,7 +500,7 @@
               <w:noProof/>
             </w:rPr>
           </w:pPr>
-          <w:hyperlink w:anchor="_Toc469292110" w:history="1">
+          <w:hyperlink w:anchor="_Toc469500785" w:history="1">
             <w:r>
               <w:rPr>
                 <w:rStyle w:val="Hyperlink"/>
@@ -527,7 +527,7 @@
                 <w:noProof/>
                 <w:webHidden/>
               </w:rPr>
-              <w:instrText xml:space="preserve"> PAGEREF _Toc469292110 \h </w:instrText>
+              <w:instrText xml:space="preserve"> PAGEREF _Toc469500785 \h </w:instrText>
             </w:r>
             <w:r>
               <w:rPr>
@@ -574,7 +574,7 @@
       <w:pPr>
         <w:pStyle w:val="Heading1"/>
       </w:pPr>
-      <w:bookmarkStart w:id="1" w:name="_Toc469292104"/>
+      <w:bookmarkStart w:id="1" w:name="_Toc469500779"/>
       <w:r>
         <w:t>Description of Tool</w:t>
       </w:r>
@@ -687,7 +687,7 @@
       <w:pPr>
         <w:pStyle w:val="Heading1"/>
       </w:pPr>
-      <w:bookmarkStart w:id="2" w:name="_Toc469292105"/>
+      <w:bookmarkStart w:id="2" w:name="_Toc469500780"/>
       <w:r>
         <w:t xml:space="preserve">Source and </w:t>
       </w:r>
@@ -740,7 +740,7 @@
       <w:pPr>
         <w:pStyle w:val="Heading1"/>
       </w:pPr>
-      <w:bookmarkStart w:id="3" w:name="_Toc469292106"/>
+      <w:bookmarkStart w:id="3" w:name="_Toc469500781"/>
       <w:r>
         <w:t xml:space="preserve">Running </w:t>
       </w:r>
@@ -758,7 +758,7 @@
       <w:pPr>
         <w:pStyle w:val="Heading2"/>
       </w:pPr>
-      <w:bookmarkStart w:id="4" w:name="_Toc469292107"/>
+      <w:bookmarkStart w:id="4" w:name="_Toc469500782"/>
       <w:r>
         <w:t>Quick Start</w:t>
       </w:r>
@@ -1059,7 +1059,7 @@
       <w:pPr>
         <w:pStyle w:val="Heading2"/>
       </w:pPr>
-      <w:bookmarkStart w:id="5" w:name="_Toc469292108"/>
+      <w:bookmarkStart w:id="5" w:name="_Toc469500783"/>
       <w:r>
         <w:t>Command-Line Argument Reference</w:t>
       </w:r>
@@ -1069,7 +1069,7 @@
       <w:pPr>
         <w:pStyle w:val="Heading3"/>
       </w:pPr>
-      <w:bookmarkStart w:id="6" w:name="_Toc469292109"/>
+      <w:bookmarkStart w:id="6" w:name="_Toc469500784"/>
       <w:r>
         <w:t>Help command</w:t>
       </w:r>
@@ -1185,7 +1185,7 @@
       <w:pPr>
         <w:pStyle w:val="Heading3"/>
       </w:pPr>
-      <w:bookmarkStart w:id="7" w:name="_Toc469292110"/>
+      <w:bookmarkStart w:id="7" w:name="_Toc469500785"/>
       <w:r>
         <w:t>Analyze Command</w:t>
       </w:r>
@@ -1929,7 +1929,40 @@
                 <w:iCs w:val="0"/>
                 <w:color w:val="auto"/>
               </w:rPr>
-              <w:t>Output SHA-256 hash of analysis targets when emitting SARIF reports.</w:t>
+              <w:t>Output</w:t>
+            </w:r>
+            <w:r>
+              <w:rPr>
+                <w:rFonts w:asciiTheme="minorHAnsi" w:eastAsiaTheme="minorHAnsi" w:hAnsiTheme="minorHAnsi" w:cstheme="minorBidi"/>
+                <w:b w:val="0"/>
+                <w:bCs w:val="0"/>
+                <w:i w:val="0"/>
+                <w:iCs w:val="0"/>
+                <w:color w:val="auto"/>
+              </w:rPr>
+              <w:t xml:space="preserve"> hash</w:t>
+            </w:r>
+            <w:r>
+              <w:rPr>
+                <w:rFonts w:asciiTheme="minorHAnsi" w:eastAsiaTheme="minorHAnsi" w:hAnsiTheme="minorHAnsi" w:cstheme="minorBidi"/>
+                <w:b w:val="0"/>
+                <w:bCs w:val="0"/>
+                <w:i w:val="0"/>
+                <w:iCs w:val="0"/>
+                <w:color w:val="auto"/>
+              </w:rPr>
+              <w:t>es</w:t>
+            </w:r>
+            <w:r>
+              <w:rPr>
+                <w:rFonts w:asciiTheme="minorHAnsi" w:eastAsiaTheme="minorHAnsi" w:hAnsiTheme="minorHAnsi" w:cstheme="minorBidi"/>
+                <w:b w:val="0"/>
+                <w:bCs w:val="0"/>
+                <w:i w:val="0"/>
+                <w:iCs w:val="0"/>
+                <w:color w:val="auto"/>
+              </w:rPr>
+              <w:t xml:space="preserve"> of analysis targets when emitting SARIF reports.</w:t>
             </w:r>
           </w:p>
         </w:tc>
@@ -1991,7 +2024,30 @@
                 <w:iCs w:val="0"/>
                 <w:color w:val="auto"/>
               </w:rPr>
-              <w:t>Log machine environment details of run to output file. WARNING: This option records potentially sensitive</w:t>
+              <w:t xml:space="preserve">Log machine environment details of run to output file. </w:t>
+            </w:r>
+            <w:r>
+              <w:rPr>
+                <w:rFonts w:asciiTheme="minorHAnsi" w:eastAsiaTheme="minorHAnsi" w:hAnsiTheme="minorHAnsi" w:cstheme="minorBidi"/>
+                <w:b w:val="0"/>
+                <w:bCs w:val="0"/>
+                <w:i w:val="0"/>
+                <w:iCs w:val="0"/>
+                <w:color w:val="auto"/>
+                <w:highlight w:val="yellow"/>
+              </w:rPr>
+              <w:t>WARNING</w:t>
+            </w:r>
+            <w:r>
+              <w:rPr>
+                <w:rFonts w:asciiTheme="minorHAnsi" w:eastAsiaTheme="minorHAnsi" w:hAnsiTheme="minorHAnsi" w:cstheme="minorBidi"/>
+                <w:b w:val="0"/>
+                <w:bCs w:val="0"/>
+                <w:i w:val="0"/>
+                <w:iCs w:val="0"/>
+                <w:color w:val="auto"/>
+              </w:rPr>
+              <w:t>: This option records potentially sensitive</w:t>
             </w:r>
             <w:r>
               <w:rPr>
@@ -2013,7 +2069,40 @@
                 <w:iCs w:val="0"/>
                 <w:color w:val="auto"/>
               </w:rPr>
-              <w:t>information (such as all environment variable values) to any emitted log.</w:t>
+              <w:t>information (such as all env</w:t>
+            </w:r>
+            <w:r>
+              <w:rPr>
+                <w:rFonts w:asciiTheme="minorHAnsi" w:eastAsiaTheme="minorHAnsi" w:hAnsiTheme="minorHAnsi" w:cstheme="minorBidi"/>
+                <w:b w:val="0"/>
+                <w:bCs w:val="0"/>
+                <w:i w:val="0"/>
+                <w:iCs w:val="0"/>
+                <w:color w:val="auto"/>
+              </w:rPr>
+              <w:t xml:space="preserve">ironment variable values) to the </w:t>
+            </w:r>
+            <w:r>
+              <w:rPr>
+                <w:rFonts w:asciiTheme="minorHAnsi" w:eastAsiaTheme="minorHAnsi" w:hAnsiTheme="minorHAnsi" w:cstheme="minorBidi"/>
+                <w:b w:val="0"/>
+                <w:bCs w:val="0"/>
+                <w:i w:val="0"/>
+                <w:iCs w:val="0"/>
+                <w:color w:val="auto"/>
+              </w:rPr>
+              <w:t>log</w:t>
+            </w:r>
+            <w:r>
+              <w:rPr>
+                <w:rFonts w:asciiTheme="minorHAnsi" w:eastAsiaTheme="minorHAnsi" w:hAnsiTheme="minorHAnsi" w:cstheme="minorBidi"/>
+                <w:b w:val="0"/>
+                <w:bCs w:val="0"/>
+                <w:i w:val="0"/>
+                <w:iCs w:val="0"/>
+                <w:color w:val="auto"/>
+              </w:rPr>
+              <w:t xml:space="preserve"> file.</w:t>
             </w:r>
           </w:p>
         </w:tc>
@@ -2935,6 +3024,218 @@
       <w:r>
         <w:t xml:space="preserve"> </w:t>
       </w:r>
+      <w:r>
+        <w:t xml:space="preserve">Accepts a single argument that specifies the path of the configuration file. See the </w:t>
+      </w:r>
+      <w:proofErr w:type="spellStart"/>
+      <w:r>
+        <w:t>exportConfig</w:t>
+      </w:r>
+      <w:proofErr w:type="spellEnd"/>
+      <w:r>
+        <w:t xml:space="preserve"> command for information on generating a preliminary configuration file that can be modified and passed back into </w:t>
+      </w:r>
+      <w:proofErr w:type="spellStart"/>
+      <w:r>
+        <w:t>BinSkim</w:t>
+      </w:r>
+      <w:proofErr w:type="spellEnd"/>
+      <w:r>
+        <w:t xml:space="preserve"> to reconfigure analysis.</w:t>
+      </w:r>
+    </w:p>
+    <w:p>
+      <w:pPr>
+        <w:pStyle w:val="Heading4"/>
+      </w:pPr>
+      <w:r>
+        <w:t>-</w:t>
+      </w:r>
+      <w:r>
+        <w:t>q</w:t>
+      </w:r>
+      <w:r>
+        <w:t>, --</w:t>
+      </w:r>
+      <w:r>
+        <w:t>quiet</w:t>
+      </w:r>
+    </w:p>
+    <w:p>
+      <w:r>
+        <w:t xml:space="preserve">The -q or --quiet argument suppresses </w:t>
+      </w:r>
+      <w:proofErr w:type="spellStart"/>
+      <w:r>
+        <w:t>BinSkim</w:t>
+      </w:r>
+      <w:proofErr w:type="spellEnd"/>
+      <w:r>
+        <w:t xml:space="preserve"> console output. </w:t>
+      </w:r>
+      <w:proofErr w:type="spellStart"/>
+      <w:r>
+        <w:t>BinSkim</w:t>
+      </w:r>
+      <w:proofErr w:type="spellEnd"/>
+      <w:r>
+        <w:t xml:space="preserve"> will raise an error when the -q is specified without providing a log file location to persist result via the -o argument.</w:t>
+      </w:r>
+    </w:p>
+    <w:p>
+      <w:pPr>
+        <w:pStyle w:val="Heading4"/>
+      </w:pPr>
+      <w:r>
+        <w:t>-</w:t>
+      </w:r>
+      <w:r>
+        <w:t>s</w:t>
+      </w:r>
+      <w:r>
+        <w:t>, --</w:t>
+      </w:r>
+      <w:r>
+        <w:t>statistics</w:t>
+      </w:r>
+    </w:p>
+    <w:p>
+      <w:r>
+        <w:t xml:space="preserve">The -s or --statistics argument configures </w:t>
+      </w:r>
+      <w:proofErr w:type="spellStart"/>
+      <w:r>
+        <w:t>BinSkim</w:t>
+      </w:r>
+      <w:proofErr w:type="spellEnd"/>
+      <w:r>
+        <w:t xml:space="preserve"> to record and report on various statistics related to the analysis, including total time-of-execution, the number of valid analysis targets the command-line run resolved to, and the number of invalid targets (i.e., non-portable executable files) specified for analysis.</w:t>
+      </w:r>
+    </w:p>
+    <w:p>
+      <w:pPr>
+        <w:pStyle w:val="Heading4"/>
+      </w:pPr>
+      <w:r>
+        <w:t>-</w:t>
+      </w:r>
+      <w:proofErr w:type="gramStart"/>
+      <w:r>
+        <w:t>h</w:t>
+      </w:r>
+      <w:proofErr w:type="gramEnd"/>
+      <w:r>
+        <w:t>, --</w:t>
+      </w:r>
+      <w:r>
+        <w:t>hashes</w:t>
+      </w:r>
+    </w:p>
+    <w:p>
+      <w:r>
+        <w:t xml:space="preserve">The -h or --hashes argument configures </w:t>
+      </w:r>
+      <w:proofErr w:type="spellStart"/>
+      <w:r>
+        <w:t>BinSkim</w:t>
+      </w:r>
+      <w:proofErr w:type="spellEnd"/>
+      <w:r>
+        <w:t xml:space="preserve"> to emit MD5, SHA1 and SHA256 hashes of analysis targets to the SARIF output log specified via the -o argument. </w:t>
+      </w:r>
+      <w:proofErr w:type="spellStart"/>
+      <w:r>
+        <w:t>BinSkim</w:t>
+      </w:r>
+      <w:proofErr w:type="spellEnd"/>
+      <w:r>
+        <w:t xml:space="preserve"> will raise an exception in cases when -h </w:t>
+      </w:r>
+      <w:r>
+        <w:t>is specified but no SARIF results</w:t>
+      </w:r>
+      <w:r>
+        <w:t xml:space="preserve"> file is config</w:t>
+      </w:r>
+      <w:r>
+        <w:t>ured via the --output argument. File hashes are emitted to log files to assist in results caching as well as scenarios where it is helpful to verify for auditing, compliance or other purposes that a specific version of a file was analyzed.</w:t>
+      </w:r>
+    </w:p>
+    <w:p>
+      <w:pPr>
+        <w:pStyle w:val="Heading4"/>
+      </w:pPr>
+      <w:r>
+        <w:t>-</w:t>
+      </w:r>
+      <w:r>
+        <w:t>e</w:t>
+      </w:r>
+      <w:r>
+        <w:t>, --</w:t>
+      </w:r>
+      <w:r>
+        <w:t>environment</w:t>
+      </w:r>
+    </w:p>
+    <w:p>
+      <w:r>
+        <w:t xml:space="preserve">The -e or --environment argument configures </w:t>
+      </w:r>
+      <w:proofErr w:type="spellStart"/>
+      <w:r>
+        <w:t>BinSkim</w:t>
+      </w:r>
+      <w:proofErr w:type="spellEnd"/>
+      <w:r>
+        <w:t xml:space="preserve"> to emit machine environment details to the SARIF log file specified via the -o argument. This information includes the user account, machine name, working directory and complete set of environment variables and definitions that were present during the analysis run. This information may be useful in some tool troubleshooting scenarios. </w:t>
+      </w:r>
+      <w:r>
+        <w:rPr>
+          <w:highlight w:val="yellow"/>
+        </w:rPr>
+        <w:t>WARNING</w:t>
+      </w:r>
+      <w:r>
+        <w:t>: the information emitted by the -e argument may represent unwanted information disclosure.</w:t>
+      </w:r>
+    </w:p>
+    <w:p>
+      <w:pPr>
+        <w:pStyle w:val="Heading4"/>
+      </w:pPr>
+      <w:r>
+        <w:t>-</w:t>
+      </w:r>
+      <w:r>
+        <w:t>p</w:t>
+      </w:r>
+      <w:r>
+        <w:t>, --</w:t>
+      </w:r>
+      <w:r>
+        <w:t>plug-in</w:t>
+      </w:r>
+    </w:p>
+    <w:p>
+      <w:r>
+        <w:t xml:space="preserve">The -p or --plug-in argument is used to provide a path to a </w:t>
+      </w:r>
+      <w:proofErr w:type="spellStart"/>
+      <w:r>
+        <w:t>BinSkim</w:t>
+      </w:r>
+      <w:proofErr w:type="spellEnd"/>
+      <w:r>
+        <w:t xml:space="preserve"> plug-in that will be loaded and invoked at analysis time, in addition to the built-in checks. This argument can be specified multiple times on the command-line.</w:t>
+      </w:r>
+    </w:p>
+    <w:p/>
+    <w:p/>
+    <w:p>
+      <w:r>
+        <w:t xml:space="preserve"> </w:t>
+      </w:r>
     </w:p>
     <w:p/>
     <w:sectPr>
@@ -2948,7 +3249,7 @@
 </file>
 
 <file path=word/numbering.xml><?xml version="1.0" encoding="utf-8"?>
-<w:numbering xmlns:wpc="http://schemas.microsoft.com/office/word/2010/wordprocessingCanvas" xmlns:cx="http://schemas.microsoft.com/office/drawing/2014/chartex" xmlns:cx1="http://schemas.microsoft.com/office/drawing/2015/9/8/chartex" xmlns:cx2="http://schemas.microsoft.com/office/drawing/2015/10/21/chartex" xmlns:cx3="http://schemas.microsoft.com/office/drawing/2016/5/9/chartex" xmlns:cx4="http://schemas.microsoft.com/office/drawing/2016/5/10/chartex" xmlns:cx5="http://schemas.microsoft.com/office/drawing/2016/5/11/chartex" xmlns:mc="http://schemas.openxmlformats.org/markup-compatibility/2006" xmlns:o="urn:schemas-microsoft-com:office:office" xmlns:r="http://schemas.openxmlformats.org/officeDocument/2006/relationships" xmlns:m="http://schemas.openxmlformats.org/officeDocument/2006/math" xmlns:v="urn:schemas-microsoft-com:vml" xmlns:wp14="http://schemas.microsoft.com/office/word/2010/wordprocessingDrawing" xmlns:wp="http://schemas.openxmlformats.org/drawingml/2006/wordprocessingDrawing" xmlns:w10="urn:schemas-microsoft-com:office:word" xmlns:w="http://schemas.openxmlformats.org/wordprocessingml/2006/main" xmlns:w14="http://schemas.microsoft.com/office/word/2010/wordml" xmlns:w15="http://schemas.microsoft.com/office/word/2012/wordml" xmlns:w16se="http://schemas.microsoft.com/office/word/2015/wordml/symex" xmlns:wpg="http://schemas.microsoft.com/office/word/2010/wordprocessingGroup" xmlns:wpi="http://schemas.microsoft.com/office/word/2010/wordprocessingInk" xmlns:wne="http://schemas.microsoft.com/office/word/2006/wordml" xmlns:wps="http://schemas.microsoft.com/office/word/2010/wordprocessingShape" mc:Ignorable="w14 w15 w16se wp14">
+<w:numbering xmlns:wpc="http://schemas.microsoft.com/office/word/2010/wordprocessingCanvas" xmlns:mc="http://schemas.openxmlformats.org/markup-compatibility/2006" xmlns:o="urn:schemas-microsoft-com:office:office" xmlns:r="http://schemas.openxmlformats.org/officeDocument/2006/relationships" xmlns:m="http://schemas.openxmlformats.org/officeDocument/2006/math" xmlns:v="urn:schemas-microsoft-com:vml" xmlns:wp14="http://schemas.microsoft.com/office/word/2010/wordprocessingDrawing" xmlns:wp="http://schemas.openxmlformats.org/drawingml/2006/wordprocessingDrawing" xmlns:w10="urn:schemas-microsoft-com:office:word" xmlns:w="http://schemas.openxmlformats.org/wordprocessingml/2006/main" xmlns:w14="http://schemas.microsoft.com/office/word/2010/wordml" xmlns:w15="http://schemas.microsoft.com/office/word/2012/wordml" xmlns:wpg="http://schemas.microsoft.com/office/word/2010/wordprocessingGroup" xmlns:wpi="http://schemas.microsoft.com/office/word/2010/wordprocessingInk" xmlns:wne="http://schemas.microsoft.com/office/word/2006/wordml" xmlns:wps="http://schemas.microsoft.com/office/word/2010/wordprocessingShape" mc:Ignorable="w14 w15 wp14">
   <w:abstractNum w:abstractNumId="0" w15:restartNumberingAfterBreak="0">
     <w:nsid w:val="0408611D"/>
     <w:multiLevelType w:val="hybridMultilevel"/>
@@ -5133,7 +5434,7 @@
 </file>
 
 <file path=word/styles.xml><?xml version="1.0" encoding="utf-8"?>
-<w:styles xmlns:mc="http://schemas.openxmlformats.org/markup-compatibility/2006" xmlns:r="http://schemas.openxmlformats.org/officeDocument/2006/relationships" xmlns:w="http://schemas.openxmlformats.org/wordprocessingml/2006/main" xmlns:w14="http://schemas.microsoft.com/office/word/2010/wordml" xmlns:w15="http://schemas.microsoft.com/office/word/2012/wordml" xmlns:w16se="http://schemas.microsoft.com/office/word/2015/wordml/symex" mc:Ignorable="w14 w15 w16se">
+<w:styles xmlns:mc="http://schemas.openxmlformats.org/markup-compatibility/2006" xmlns:r="http://schemas.openxmlformats.org/officeDocument/2006/relationships" xmlns:w="http://schemas.openxmlformats.org/wordprocessingml/2006/main" xmlns:w14="http://schemas.microsoft.com/office/word/2010/wordml" xmlns:w15="http://schemas.microsoft.com/office/word/2012/wordml" mc:Ignorable="w14 w15">
   <w:docDefaults>
     <w:rPrDefault>
       <w:rPr>
@@ -5149,7 +5450,7 @@
       </w:pPr>
     </w:pPrDefault>
   </w:docDefaults>
-  <w:latentStyles w:defLockedState="0" w:defUIPriority="99" w:defSemiHidden="0" w:defUnhideWhenUsed="0" w:defQFormat="0" w:count="374">
+  <w:latentStyles w:defLockedState="0" w:defUIPriority="99" w:defSemiHidden="0" w:defUnhideWhenUsed="0" w:defQFormat="0" w:count="371">
     <w:lsdException w:name="Normal" w:uiPriority="0" w:qFormat="1"/>
     <w:lsdException w:name="heading 1" w:uiPriority="9" w:qFormat="1"/>
     <w:lsdException w:name="heading 2" w:semiHidden="1" w:uiPriority="9" w:unhideWhenUsed="1" w:qFormat="1"/>
@@ -5521,9 +5822,6 @@
     <w:lsdException w:name="List Table 5 Dark Accent 6" w:uiPriority="50"/>
     <w:lsdException w:name="List Table 6 Colorful Accent 6" w:uiPriority="51"/>
     <w:lsdException w:name="List Table 7 Colorful Accent 6" w:uiPriority="52"/>
-    <w:lsdException w:name="Mention" w:semiHidden="1" w:unhideWhenUsed="1"/>
-    <w:lsdException w:name="Smart Hyperlink" w:semiHidden="1" w:unhideWhenUsed="1"/>
-    <w:lsdException w:name="Hashtag" w:semiHidden="1" w:unhideWhenUsed="1"/>
   </w:latentStyles>
   <w:style w:type="paragraph" w:default="1" w:styleId="Normal">
     <w:name w:val="Normal"/>
@@ -6443,7 +6741,7 @@
 </file>
 
 <file path=customXml/itemProps1.xml><?xml version="1.0" encoding="utf-8"?>
-<ds:datastoreItem xmlns:ds="http://schemas.openxmlformats.org/officeDocument/2006/customXml" ds:itemID="{729FC5BC-79C9-43EE-9CB7-89FFA0425EBB}">
+<ds:datastoreItem xmlns:ds="http://schemas.openxmlformats.org/officeDocument/2006/customXml" ds:itemID="{7C5FD61E-D302-4CC3-969D-5A525CB32CD0}">
   <ds:schemaRefs>
     <ds:schemaRef ds:uri="http://schemas.openxmlformats.org/officeDocument/2006/bibliography"/>
   </ds:schemaRefs>

--- a/docs/BinSkimUserGuide.docx
+++ b/docs/BinSkimUserGuide.docx
@@ -1,6 +1,6 @@
 
 <file path=word/document.xml><?xml version="1.0" encoding="utf-8"?>
-<w:document xmlns:wpc="http://schemas.microsoft.com/office/word/2010/wordprocessingCanvas" xmlns:mc="http://schemas.openxmlformats.org/markup-compatibility/2006" xmlns:o="urn:schemas-microsoft-com:office:office" xmlns:r="http://schemas.openxmlformats.org/officeDocument/2006/relationships" xmlns:m="http://schemas.openxmlformats.org/officeDocument/2006/math" xmlns:v="urn:schemas-microsoft-com:vml" xmlns:wp14="http://schemas.microsoft.com/office/word/2010/wordprocessingDrawing" xmlns:wp="http://schemas.openxmlformats.org/drawingml/2006/wordprocessingDrawing" xmlns:w10="urn:schemas-microsoft-com:office:word" xmlns:w="http://schemas.openxmlformats.org/wordprocessingml/2006/main" xmlns:w14="http://schemas.microsoft.com/office/word/2010/wordml" xmlns:w15="http://schemas.microsoft.com/office/word/2012/wordml" xmlns:wpg="http://schemas.microsoft.com/office/word/2010/wordprocessingGroup" xmlns:wpi="http://schemas.microsoft.com/office/word/2010/wordprocessingInk" xmlns:wne="http://schemas.microsoft.com/office/word/2006/wordml" xmlns:wps="http://schemas.microsoft.com/office/word/2010/wordprocessingShape" mc:Ignorable="w14 w15 wp14">
+<w:document xmlns:wpc="http://schemas.microsoft.com/office/word/2010/wordprocessingCanvas" xmlns:cx="http://schemas.microsoft.com/office/drawing/2014/chartex" xmlns:cx1="http://schemas.microsoft.com/office/drawing/2015/9/8/chartex" xmlns:cx2="http://schemas.microsoft.com/office/drawing/2015/10/21/chartex" xmlns:cx3="http://schemas.microsoft.com/office/drawing/2016/5/9/chartex" xmlns:cx4="http://schemas.microsoft.com/office/drawing/2016/5/10/chartex" xmlns:cx5="http://schemas.microsoft.com/office/drawing/2016/5/11/chartex" xmlns:cx6="http://schemas.microsoft.com/office/drawing/2016/5/12/chartex" xmlns:cx7="http://schemas.microsoft.com/office/drawing/2016/5/13/chartex" xmlns:cx8="http://schemas.microsoft.com/office/drawing/2016/5/14/chartex" xmlns:mc="http://schemas.openxmlformats.org/markup-compatibility/2006" xmlns:aink="http://schemas.microsoft.com/office/drawing/2016/ink" xmlns:am3d="http://schemas.microsoft.com/office/drawing/2017/model3d" xmlns:o="urn:schemas-microsoft-com:office:office" xmlns:r="http://schemas.openxmlformats.org/officeDocument/2006/relationships" xmlns:m="http://schemas.openxmlformats.org/officeDocument/2006/math" xmlns:v="urn:schemas-microsoft-com:vml" xmlns:wp14="http://schemas.microsoft.com/office/word/2010/wordprocessingDrawing" xmlns:wp="http://schemas.openxmlformats.org/drawingml/2006/wordprocessingDrawing" xmlns:w10="urn:schemas-microsoft-com:office:word" xmlns:w="http://schemas.openxmlformats.org/wordprocessingml/2006/main" xmlns:w14="http://schemas.microsoft.com/office/word/2010/wordml" xmlns:w15="http://schemas.microsoft.com/office/word/2012/wordml" xmlns:w16cid="http://schemas.microsoft.com/office/word/2016/wordml/cid" xmlns:w16se="http://schemas.microsoft.com/office/word/2015/wordml/symex" xmlns:wpg="http://schemas.microsoft.com/office/word/2010/wordprocessingGroup" xmlns:wpi="http://schemas.microsoft.com/office/word/2010/wordprocessingInk" xmlns:wne="http://schemas.microsoft.com/office/word/2006/wordml" xmlns:wps="http://schemas.microsoft.com/office/word/2010/wordprocessingShape" mc:Ignorable="w14 w15 w16se w16cid wp14">
   <w:body>
     <w:p>
       <w:pPr>
@@ -64,8 +64,6 @@
             <w:t>Contents</w:t>
           </w:r>
         </w:p>
-        <w:bookmarkStart w:id="0" w:name="_GoBack"/>
-        <w:bookmarkEnd w:id="0"/>
         <w:p>
           <w:pPr>
             <w:pStyle w:val="TOC1"/>
@@ -574,11 +572,11 @@
       <w:pPr>
         <w:pStyle w:val="Heading1"/>
       </w:pPr>
-      <w:bookmarkStart w:id="1" w:name="_Toc469500779"/>
+      <w:bookmarkStart w:id="0" w:name="_Toc469500779"/>
       <w:r>
         <w:t>Description of Tool</w:t>
       </w:r>
-      <w:bookmarkEnd w:id="1"/>
+      <w:bookmarkEnd w:id="0"/>
       <w:r>
         <w:t xml:space="preserve"> </w:t>
       </w:r>
@@ -687,14 +685,14 @@
       <w:pPr>
         <w:pStyle w:val="Heading1"/>
       </w:pPr>
-      <w:bookmarkStart w:id="2" w:name="_Toc469500780"/>
+      <w:bookmarkStart w:id="1" w:name="_Toc469500780"/>
       <w:r>
         <w:t xml:space="preserve">Source and </w:t>
       </w:r>
       <w:r>
         <w:t>Drop Location</w:t>
       </w:r>
-      <w:bookmarkEnd w:id="2"/>
+      <w:bookmarkEnd w:id="1"/>
     </w:p>
     <w:p>
       <w:proofErr w:type="spellStart"/>
@@ -713,7 +711,7 @@
       <w:r>
         <w:t xml:space="preserve">-hosted </w:t>
       </w:r>
-      <w:hyperlink r:id="rId6" w:history="1">
+      <w:hyperlink r:id="rId8" w:history="1">
         <w:r>
           <w:rPr>
             <w:rStyle w:val="Hyperlink"/>
@@ -724,7 +722,7 @@
       <w:r>
         <w:t xml:space="preserve">. The latest version of the tool is always published as a </w:t>
       </w:r>
-      <w:hyperlink r:id="rId7" w:history="1">
+      <w:hyperlink r:id="rId9" w:history="1">
         <w:r>
           <w:rPr>
             <w:rStyle w:val="Hyperlink"/>
@@ -740,7 +738,7 @@
       <w:pPr>
         <w:pStyle w:val="Heading1"/>
       </w:pPr>
-      <w:bookmarkStart w:id="3" w:name="_Toc469500781"/>
+      <w:bookmarkStart w:id="2" w:name="_Toc469500781"/>
       <w:r>
         <w:t xml:space="preserve">Running </w:t>
       </w:r>
@@ -752,17 +750,17 @@
       <w:r>
         <w:t xml:space="preserve"> from the Command-Line</w:t>
       </w:r>
-      <w:bookmarkEnd w:id="3"/>
+      <w:bookmarkEnd w:id="2"/>
     </w:p>
     <w:p>
       <w:pPr>
         <w:pStyle w:val="Heading2"/>
       </w:pPr>
-      <w:bookmarkStart w:id="4" w:name="_Toc469500782"/>
+      <w:bookmarkStart w:id="3" w:name="_Toc469500782"/>
       <w:r>
         <w:t>Quick Start</w:t>
       </w:r>
-      <w:bookmarkEnd w:id="4"/>
+      <w:bookmarkEnd w:id="3"/>
     </w:p>
     <w:p>
       <w:r>
@@ -1059,137 +1057,137 @@
       <w:pPr>
         <w:pStyle w:val="Heading2"/>
       </w:pPr>
-      <w:bookmarkStart w:id="5" w:name="_Toc469500783"/>
+      <w:bookmarkStart w:id="4" w:name="_Toc469500783"/>
       <w:r>
         <w:t>Command-Line Argument Reference</w:t>
+      </w:r>
+      <w:bookmarkEnd w:id="4"/>
+    </w:p>
+    <w:p>
+      <w:pPr>
+        <w:pStyle w:val="Heading3"/>
+      </w:pPr>
+      <w:bookmarkStart w:id="5" w:name="_Toc469500784"/>
+      <w:r>
+        <w:t>Help command</w:t>
       </w:r>
       <w:bookmarkEnd w:id="5"/>
     </w:p>
     <w:p>
-      <w:pPr>
-        <w:pStyle w:val="Heading3"/>
-      </w:pPr>
-      <w:bookmarkStart w:id="6" w:name="_Toc469500784"/>
-      <w:r>
-        <w:t>Help command</w:t>
-      </w:r>
-      <w:bookmarkEnd w:id="6"/>
+      <w:r>
+        <w:t xml:space="preserve">The following command-lines invoke the </w:t>
+      </w:r>
+      <w:r>
+        <w:t xml:space="preserve">general </w:t>
+      </w:r>
+      <w:proofErr w:type="spellStart"/>
+      <w:r>
+        <w:t>BinSkime</w:t>
+      </w:r>
+      <w:proofErr w:type="spellEnd"/>
+      <w:r>
+        <w:t xml:space="preserve"> help message. This message will display all the built-in </w:t>
+      </w:r>
+      <w:r>
+        <w:t>ModernCop</w:t>
+      </w:r>
+      <w:r>
+        <w:t xml:space="preserve"> commands (help, analyze, capture, et al) for which more detailed help can be requested: </w:t>
+      </w:r>
     </w:p>
     <w:p>
-      <w:r>
-        <w:t xml:space="preserve">The following command-lines invoke the </w:t>
-      </w:r>
-      <w:r>
-        <w:t xml:space="preserve">general </w:t>
-      </w:r>
-      <w:proofErr w:type="spellStart"/>
-      <w:r>
-        <w:t>BinSkime</w:t>
-      </w:r>
-      <w:proofErr w:type="spellEnd"/>
-      <w:r>
-        <w:t xml:space="preserve"> help message. This message will display all the built-in </w:t>
-      </w:r>
-      <w:r>
-        <w:t>ModernCop</w:t>
-      </w:r>
-      <w:r>
-        <w:t xml:space="preserve"> commands (help, analyze, capture, et al) for which more detailed help can be requested: </w:t>
+      <w:pPr>
+        <w:pStyle w:val="CommandLine"/>
+      </w:pPr>
+      <w:r>
+        <w:t>binskim.exe --help</w:t>
       </w:r>
     </w:p>
     <w:p>
-      <w:pPr>
-        <w:pStyle w:val="CommandLine"/>
-      </w:pPr>
-      <w:r>
-        <w:t>binskim.exe --help</w:t>
+      <w:r>
+        <w:t>To request detailed help for specific commands, invoke ‘</w:t>
+      </w:r>
+      <w:r>
+        <w:t>binskim</w:t>
+      </w:r>
+      <w:r>
+        <w:t xml:space="preserve">.exe help [command]’, </w:t>
+      </w:r>
+      <w:proofErr w:type="spellStart"/>
+      <w:r>
+        <w:t>eg</w:t>
+      </w:r>
+      <w:proofErr w:type="spellEnd"/>
+      <w:r>
+        <w:t>:</w:t>
       </w:r>
     </w:p>
     <w:p>
-      <w:r>
-        <w:t>To request detailed help for specific commands, invoke ‘</w:t>
-      </w:r>
+      <w:pPr>
+        <w:pStyle w:val="CommandLine"/>
+      </w:pPr>
       <w:r>
         <w:t>binskim</w:t>
       </w:r>
       <w:r>
-        <w:t xml:space="preserve">.exe help [command]’, </w:t>
+        <w:t>.exe help analyze</w:t>
+      </w:r>
+      <w:r>
+        <w:br/>
+      </w:r>
+      <w:r>
+        <w:t>binskim</w:t>
+      </w:r>
+      <w:r>
+        <w:t xml:space="preserve">.exe help </w:t>
       </w:r>
       <w:proofErr w:type="spellStart"/>
       <w:r>
-        <w:t>eg</w:t>
+        <w:t>exportRules</w:t>
       </w:r>
       <w:proofErr w:type="spellEnd"/>
       <w:r>
-        <w:t>:</w:t>
+        <w:br/>
+      </w:r>
+      <w:r>
+        <w:t>binskim</w:t>
+      </w:r>
+      <w:r>
+        <w:t xml:space="preserve">.exe help </w:t>
+      </w:r>
+      <w:proofErr w:type="spellStart"/>
+      <w:r>
+        <w:t>exportConfig</w:t>
+      </w:r>
+      <w:proofErr w:type="spellEnd"/>
+      <w:r>
+        <w:br/>
+      </w:r>
+      <w:r>
+        <w:t>binskim</w:t>
+      </w:r>
+      <w:r>
+        <w:t>.exe help dump</w:t>
+      </w:r>
+      <w:r>
+        <w:br/>
+      </w:r>
+      <w:r>
+        <w:t>binskim</w:t>
+      </w:r>
+      <w:r>
+        <w:t>.exe help version</w:t>
       </w:r>
     </w:p>
     <w:p>
       <w:pPr>
-        <w:pStyle w:val="CommandLine"/>
-      </w:pPr>
-      <w:r>
-        <w:t>binskim</w:t>
-      </w:r>
-      <w:r>
-        <w:t>.exe help analyze</w:t>
-      </w:r>
-      <w:r>
-        <w:br/>
-      </w:r>
-      <w:r>
-        <w:t>binskim</w:t>
-      </w:r>
-      <w:r>
-        <w:t xml:space="preserve">.exe help </w:t>
-      </w:r>
-      <w:proofErr w:type="spellStart"/>
-      <w:r>
-        <w:t>exportRules</w:t>
-      </w:r>
-      <w:proofErr w:type="spellEnd"/>
-      <w:r>
-        <w:br/>
-      </w:r>
-      <w:r>
-        <w:t>binskim</w:t>
-      </w:r>
-      <w:r>
-        <w:t xml:space="preserve">.exe help </w:t>
-      </w:r>
-      <w:proofErr w:type="spellStart"/>
-      <w:r>
-        <w:t>exportConfig</w:t>
-      </w:r>
-      <w:proofErr w:type="spellEnd"/>
-      <w:r>
-        <w:br/>
-      </w:r>
-      <w:r>
-        <w:t>binskim</w:t>
-      </w:r>
-      <w:r>
-        <w:t>.exe help dump</w:t>
-      </w:r>
-      <w:r>
-        <w:br/>
-      </w:r>
-      <w:r>
-        <w:t>binskim</w:t>
-      </w:r>
-      <w:r>
-        <w:t>.exe help version</w:t>
-      </w:r>
-    </w:p>
-    <w:p>
-      <w:pPr>
         <w:pStyle w:val="Heading3"/>
       </w:pPr>
-      <w:bookmarkStart w:id="7" w:name="_Toc469500785"/>
+      <w:bookmarkStart w:id="6" w:name="_Toc469500785"/>
       <w:r>
         <w:t>Analyze Command</w:t>
       </w:r>
-      <w:bookmarkEnd w:id="7"/>
+      <w:bookmarkEnd w:id="6"/>
     </w:p>
     <w:p>
       <w:r>
@@ -1232,8 +1230,8 @@
                 <w:color w:val="auto"/>
               </w:rPr>
             </w:pPr>
-            <w:bookmarkStart w:id="8" w:name="_/dir,_/file_and"/>
-            <w:bookmarkEnd w:id="8"/>
+            <w:bookmarkStart w:id="7" w:name="_/dir,_/file_and"/>
+            <w:bookmarkEnd w:id="7"/>
             <w:r>
               <w:rPr>
                 <w:rFonts w:asciiTheme="minorHAnsi" w:eastAsiaTheme="minorHAnsi" w:hAnsiTheme="minorHAnsi" w:cstheme="minorBidi"/>
@@ -2412,7 +2410,7 @@
       <w:r>
         <w:t xml:space="preserve"> a path to a symbol server. The syntax for this argument is identical to the symbol path provided to Windows debuggers, as documented at </w:t>
       </w:r>
-      <w:hyperlink r:id="rId8" w:history="1">
+      <w:hyperlink r:id="rId10" w:history="1">
         <w:r>
           <w:rPr>
             <w:rStyle w:val="Hyperlink"/>
@@ -2531,7 +2529,7 @@
       <w:tr>
         <w:tc>
           <w:tcPr>
-            <w:tcW w:w="1075" w:type="dxa"/>
+            <w:tcW w:w="1026" w:type="dxa"/>
           </w:tcPr>
           <w:p>
             <w:pPr>
@@ -2549,7 +2547,7 @@
         </w:tc>
         <w:tc>
           <w:tcPr>
-            <w:tcW w:w="3690" w:type="dxa"/>
+            <w:tcW w:w="4092" w:type="dxa"/>
           </w:tcPr>
           <w:p>
             <w:pPr>
@@ -2567,7 +2565,7 @@
         </w:tc>
         <w:tc>
           <w:tcPr>
-            <w:tcW w:w="4585" w:type="dxa"/>
+            <w:tcW w:w="4232" w:type="dxa"/>
           </w:tcPr>
           <w:p>
             <w:pPr>
@@ -2587,36 +2585,33 @@
       <w:tr>
         <w:tc>
           <w:tcPr>
-            <w:tcW w:w="1075" w:type="dxa"/>
+            <w:tcW w:w="1026" w:type="dxa"/>
           </w:tcPr>
           <w:p>
             <w:r>
-              <w:t>BA2006</w:t>
+              <w:t>BA2002</w:t>
             </w:r>
           </w:p>
         </w:tc>
         <w:tc>
           <w:tcPr>
-            <w:tcW w:w="3690" w:type="dxa"/>
+            <w:tcW w:w="4092" w:type="dxa"/>
           </w:tcPr>
           <w:p>
             <w:proofErr w:type="spellStart"/>
             <w:r>
-              <w:t>BuildWithSecureTools</w:t>
+              <w:t>DoNotIncorporateVulnerableDependencies</w:t>
             </w:r>
             <w:proofErr w:type="spellEnd"/>
           </w:p>
         </w:tc>
         <w:tc>
           <w:tcPr>
-            <w:tcW w:w="4585" w:type="dxa"/>
+            <w:tcW w:w="4232" w:type="dxa"/>
           </w:tcPr>
           <w:p>
             <w:r>
-              <w:t>C</w:t>
-            </w:r>
-            <w:r>
-              <w:t>ompiler version of all linked object modules</w:t>
+              <w:t>Source files for all linked object modules</w:t>
             </w:r>
           </w:p>
         </w:tc>
@@ -2624,52 +2619,33 @@
       <w:tr>
         <w:tc>
           <w:tcPr>
-            <w:tcW w:w="1075" w:type="dxa"/>
+            <w:tcW w:w="1026" w:type="dxa"/>
           </w:tcPr>
           <w:p>
             <w:r>
-              <w:t>BA2014</w:t>
+              <w:t>BA2006</w:t>
             </w:r>
           </w:p>
         </w:tc>
         <w:tc>
           <w:tcPr>
-            <w:tcW w:w="3690" w:type="dxa"/>
+            <w:tcW w:w="4092" w:type="dxa"/>
           </w:tcPr>
           <w:p>
             <w:proofErr w:type="spellStart"/>
             <w:r>
-              <w:t>DoNotDisableStackProtectionForFunction</w:t>
-            </w:r>
-            <w:r>
-              <w:t>s</w:t>
+              <w:t>BuildWithSecureTools</w:t>
             </w:r>
             <w:proofErr w:type="spellEnd"/>
           </w:p>
         </w:tc>
         <w:tc>
           <w:tcPr>
-            <w:tcW w:w="4585" w:type="dxa"/>
+            <w:tcW w:w="4232" w:type="dxa"/>
           </w:tcPr>
           <w:p>
-            <w:proofErr w:type="spellStart"/>
-            <w:r>
-              <w:t>IDiaSymbol</w:t>
-            </w:r>
-            <w:proofErr w:type="spellEnd"/>
-            <w:r>
-              <w:t>::</w:t>
-            </w:r>
-            <w:proofErr w:type="spellStart"/>
-            <w:r>
-              <w:t>get_i</w:t>
-            </w:r>
-            <w:r>
-              <w:t>sSafeBuffers</w:t>
-            </w:r>
-            <w:proofErr w:type="spellEnd"/>
-            <w:r>
-              <w:t xml:space="preserve"> value for all binary functions</w:t>
+            <w:r>
+              <w:t>Compiler version of all linked object modules</w:t>
             </w:r>
           </w:p>
         </w:tc>
@@ -2677,36 +2653,33 @@
       <w:tr>
         <w:tc>
           <w:tcPr>
-            <w:tcW w:w="1075" w:type="dxa"/>
+            <w:tcW w:w="1026" w:type="dxa"/>
           </w:tcPr>
           <w:p>
             <w:r>
-              <w:t>BA2002</w:t>
+              <w:t>BA2007</w:t>
             </w:r>
           </w:p>
         </w:tc>
         <w:tc>
           <w:tcPr>
-            <w:tcW w:w="3690" w:type="dxa"/>
+            <w:tcW w:w="4092" w:type="dxa"/>
           </w:tcPr>
           <w:p>
             <w:proofErr w:type="spellStart"/>
             <w:r>
-              <w:t>DoNotIncorporateVulnerableDependencies</w:t>
+              <w:t>EnableCriticalCompilerWarnings</w:t>
             </w:r>
             <w:proofErr w:type="spellEnd"/>
           </w:p>
         </w:tc>
         <w:tc>
           <w:tcPr>
-            <w:tcW w:w="4585" w:type="dxa"/>
+            <w:tcW w:w="4232" w:type="dxa"/>
           </w:tcPr>
           <w:p>
             <w:r>
-              <w:t>S</w:t>
-            </w:r>
-            <w:r>
-              <w:t>ource files for all linked object modules</w:t>
+              <w:t>Compiler warning level and explicitly disabled warnings for all linked object modules</w:t>
             </w:r>
           </w:p>
         </w:tc>
@@ -2714,36 +2687,46 @@
       <w:tr>
         <w:tc>
           <w:tcPr>
-            <w:tcW w:w="1075" w:type="dxa"/>
+            <w:tcW w:w="1026" w:type="dxa"/>
           </w:tcPr>
           <w:p>
             <w:r>
-              <w:t>BA2007</w:t>
+              <w:t>BA2011</w:t>
             </w:r>
           </w:p>
         </w:tc>
         <w:tc>
           <w:tcPr>
-            <w:tcW w:w="3690" w:type="dxa"/>
+            <w:tcW w:w="4092" w:type="dxa"/>
           </w:tcPr>
           <w:p>
             <w:proofErr w:type="spellStart"/>
             <w:r>
-              <w:t>EnableCriticalCompilerWarnings</w:t>
+              <w:t>EnableStackProtection</w:t>
             </w:r>
             <w:proofErr w:type="spellEnd"/>
           </w:p>
         </w:tc>
         <w:tc>
           <w:tcPr>
-            <w:tcW w:w="4585" w:type="dxa"/>
+            <w:tcW w:w="4232" w:type="dxa"/>
           </w:tcPr>
           <w:p>
-            <w:r>
-              <w:t>C</w:t>
-            </w:r>
-            <w:r>
-              <w:t>ompiler warning level and explicitly disabled warnings for all linked object modules</w:t>
+            <w:proofErr w:type="spellStart"/>
+            <w:r>
+              <w:t>IDiaSymbol</w:t>
+            </w:r>
+            <w:proofErr w:type="spellEnd"/>
+            <w:r>
+              <w:t>::</w:t>
+            </w:r>
+            <w:proofErr w:type="spellStart"/>
+            <w:r>
+              <w:t>get_hasSecurityChecks</w:t>
+            </w:r>
+            <w:proofErr w:type="spellEnd"/>
+            <w:r>
+              <w:t xml:space="preserve"> for all linked object modules</w:t>
             </w:r>
           </w:p>
         </w:tc>
@@ -2751,46 +2734,33 @@
       <w:tr>
         <w:tc>
           <w:tcPr>
-            <w:tcW w:w="1075" w:type="dxa"/>
+            <w:tcW w:w="1026" w:type="dxa"/>
           </w:tcPr>
           <w:p>
             <w:r>
-              <w:t>BA2011</w:t>
+              <w:t>BA2013</w:t>
             </w:r>
           </w:p>
         </w:tc>
         <w:tc>
           <w:tcPr>
-            <w:tcW w:w="3690" w:type="dxa"/>
+            <w:tcW w:w="4092" w:type="dxa"/>
           </w:tcPr>
           <w:p>
             <w:proofErr w:type="spellStart"/>
             <w:r>
-              <w:t>EnableStackProtection</w:t>
+              <w:t>InitializeStackProtection</w:t>
             </w:r>
             <w:proofErr w:type="spellEnd"/>
           </w:p>
         </w:tc>
         <w:tc>
           <w:tcPr>
-            <w:tcW w:w="4585" w:type="dxa"/>
+            <w:tcW w:w="4232" w:type="dxa"/>
           </w:tcPr>
           <w:p>
-            <w:proofErr w:type="spellStart"/>
-            <w:r>
-              <w:t>IDiaSymbol</w:t>
-            </w:r>
-            <w:proofErr w:type="spellEnd"/>
-            <w:r>
-              <w:t>::</w:t>
-            </w:r>
-            <w:proofErr w:type="spellStart"/>
-            <w:r>
-              <w:t>get_hasSecurityChecks</w:t>
-            </w:r>
-            <w:proofErr w:type="spellEnd"/>
-            <w:r>
-              <w:t xml:space="preserve"> for all linked object modules</w:t>
+            <w:r>
+              <w:t>Scans PDB for /GS feature function name</w:t>
             </w:r>
           </w:p>
         </w:tc>
@@ -2798,39 +2768,89 @@
       <w:tr>
         <w:tc>
           <w:tcPr>
-            <w:tcW w:w="1075" w:type="dxa"/>
+            <w:tcW w:w="1026" w:type="dxa"/>
           </w:tcPr>
           <w:p>
             <w:r>
-              <w:t>BA2013</w:t>
+              <w:t>BA2014</w:t>
             </w:r>
           </w:p>
         </w:tc>
         <w:tc>
           <w:tcPr>
-            <w:tcW w:w="3690" w:type="dxa"/>
+            <w:tcW w:w="4092" w:type="dxa"/>
           </w:tcPr>
           <w:p>
             <w:proofErr w:type="spellStart"/>
             <w:r>
-              <w:t>InitializeStackProtection</w:t>
+              <w:t>DoNotDisableStackProtectionForFunctions</w:t>
             </w:r>
             <w:proofErr w:type="spellEnd"/>
           </w:p>
         </w:tc>
         <w:tc>
           <w:tcPr>
-            <w:tcW w:w="4585" w:type="dxa"/>
+            <w:tcW w:w="4232" w:type="dxa"/>
           </w:tcPr>
           <w:p>
-            <w:r>
-              <w:t>Scans PDB for /GS feature function name</w:t>
+            <w:proofErr w:type="spellStart"/>
+            <w:r>
+              <w:t>IDiaSymbol</w:t>
+            </w:r>
+            <w:proofErr w:type="spellEnd"/>
+            <w:r>
+              <w:t>::</w:t>
+            </w:r>
+            <w:proofErr w:type="spellStart"/>
+            <w:r>
+              <w:t>get_isSafeBuffers</w:t>
+            </w:r>
+            <w:proofErr w:type="spellEnd"/>
+            <w:r>
+              <w:t xml:space="preserve"> value for all binary functions</w:t>
+            </w:r>
+          </w:p>
+        </w:tc>
+      </w:tr>
+      <w:tr>
+        <w:tc>
+          <w:tcPr>
+            <w:tcW w:w="1026" w:type="dxa"/>
+          </w:tcPr>
+          <w:p>
+            <w:r>
+              <w:t>BA2024</w:t>
+            </w:r>
+          </w:p>
+        </w:tc>
+        <w:tc>
+          <w:tcPr>
+            <w:tcW w:w="4092" w:type="dxa"/>
+          </w:tcPr>
+          <w:p>
+            <w:proofErr w:type="spellStart"/>
+            <w:r>
+              <w:t>EnableSpectreMitigations</w:t>
+            </w:r>
+            <w:proofErr w:type="spellEnd"/>
+          </w:p>
+        </w:tc>
+        <w:tc>
+          <w:tcPr>
+            <w:tcW w:w="4232" w:type="dxa"/>
+          </w:tcPr>
+          <w:p>
+            <w:r>
+              <w:t>Compiler version of all linked object modules</w:t>
             </w:r>
           </w:p>
         </w:tc>
       </w:tr>
     </w:tbl>
-    <w:p/>
+    <w:p>
+      <w:bookmarkStart w:id="8" w:name="_GoBack"/>
+      <w:bookmarkEnd w:id="8"/>
+    </w:p>
     <w:p>
       <w:pPr>
         <w:pStyle w:val="Heading4"/>
@@ -2866,7 +2886,7 @@
       <w:r>
         <w:t xml:space="preserve"> </w:t>
       </w:r>
-      <w:hyperlink r:id="rId9" w:history="1">
+      <w:hyperlink r:id="rId11" w:history="1">
         <w:r>
           <w:rPr>
             <w:rStyle w:val="Hyperlink"/>
@@ -2886,7 +2906,7 @@
       <w:r>
         <w:t xml:space="preserve"> The </w:t>
       </w:r>
-      <w:hyperlink r:id="rId10" w:history="1">
+      <w:hyperlink r:id="rId12" w:history="1">
         <w:r>
           <w:rPr>
             <w:rStyle w:val="Hyperlink"/>
@@ -2903,6 +2923,7 @@
         <w:pStyle w:val="Heading4"/>
       </w:pPr>
       <w:r>
+        <w:lastRenderedPageBreak/>
         <w:t>-v, --verbose</w:t>
       </w:r>
     </w:p>
@@ -2950,11 +2971,7 @@
       </w:r>
       <w:proofErr w:type="spellEnd"/>
       <w:r>
-        <w:t xml:space="preserve"> will emit explicit messages for each rule as it examines each target, including whether a binary </w:t>
-      </w:r>
-      <w:r>
-        <w:lastRenderedPageBreak/>
-        <w:t>passed the check successfully or if the check was skipped because a target was not applicable to analysis.</w:t>
+        <w:t xml:space="preserve"> will emit explicit messages for each rule as it examines each target, including whether a binary passed the check successfully or if the check was skipped because a target was not applicable to analysis.</w:t>
       </w:r>
     </w:p>
     <w:p>
@@ -3049,16 +3066,7 @@
         <w:pStyle w:val="Heading4"/>
       </w:pPr>
       <w:r>
-        <w:t>-</w:t>
-      </w:r>
-      <w:r>
-        <w:t>q</w:t>
-      </w:r>
-      <w:r>
-        <w:t>, --</w:t>
-      </w:r>
-      <w:r>
-        <w:t>quiet</w:t>
+        <w:t>-q, --quiet</w:t>
       </w:r>
     </w:p>
     <w:p>
@@ -3087,16 +3095,7 @@
         <w:pStyle w:val="Heading4"/>
       </w:pPr>
       <w:r>
-        <w:t>-</w:t>
-      </w:r>
-      <w:r>
-        <w:t>s</w:t>
-      </w:r>
-      <w:r>
-        <w:t>, --</w:t>
-      </w:r>
-      <w:r>
-        <w:t>statistics</w:t>
+        <w:t>-s, --statistics</w:t>
       </w:r>
     </w:p>
     <w:p>
@@ -3117,18 +3116,7 @@
         <w:pStyle w:val="Heading4"/>
       </w:pPr>
       <w:r>
-        <w:t>-</w:t>
-      </w:r>
-      <w:proofErr w:type="gramStart"/>
-      <w:r>
-        <w:t>h</w:t>
-      </w:r>
-      <w:proofErr w:type="gramEnd"/>
-      <w:r>
-        <w:t>, --</w:t>
-      </w:r>
-      <w:r>
-        <w:t>hashes</w:t>
+        <w:t>-h, --hashes</w:t>
       </w:r>
     </w:p>
     <w:p>
@@ -3166,16 +3154,7 @@
         <w:pStyle w:val="Heading4"/>
       </w:pPr>
       <w:r>
-        <w:t>-</w:t>
-      </w:r>
-      <w:r>
-        <w:t>e</w:t>
-      </w:r>
-      <w:r>
-        <w:t>, --</w:t>
-      </w:r>
-      <w:r>
-        <w:t>environment</w:t>
+        <w:t>-e, --environment</w:t>
       </w:r>
     </w:p>
     <w:p>
@@ -3205,16 +3184,8 @@
         <w:pStyle w:val="Heading4"/>
       </w:pPr>
       <w:r>
-        <w:t>-</w:t>
-      </w:r>
-      <w:r>
-        <w:t>p</w:t>
-      </w:r>
-      <w:r>
-        <w:t>, --</w:t>
-      </w:r>
-      <w:r>
-        <w:t>plug-in</w:t>
+        <w:lastRenderedPageBreak/>
+        <w:t>-p, --plug-in</w:t>
       </w:r>
     </w:p>
     <w:p>
@@ -3248,8 +3219,58 @@
 </w:document>
 </file>
 
+<file path=word/endnotes.xml><?xml version="1.0" encoding="utf-8"?>
+<w:endnotes xmlns:wpc="http://schemas.microsoft.com/office/word/2010/wordprocessingCanvas" xmlns:cx="http://schemas.microsoft.com/office/drawing/2014/chartex" xmlns:cx1="http://schemas.microsoft.com/office/drawing/2015/9/8/chartex" xmlns:cx2="http://schemas.microsoft.com/office/drawing/2015/10/21/chartex" xmlns:cx3="http://schemas.microsoft.com/office/drawing/2016/5/9/chartex" xmlns:cx4="http://schemas.microsoft.com/office/drawing/2016/5/10/chartex" xmlns:cx5="http://schemas.microsoft.com/office/drawing/2016/5/11/chartex" xmlns:cx6="http://schemas.microsoft.com/office/drawing/2016/5/12/chartex" xmlns:cx7="http://schemas.microsoft.com/office/drawing/2016/5/13/chartex" xmlns:cx8="http://schemas.microsoft.com/office/drawing/2016/5/14/chartex" xmlns:mc="http://schemas.openxmlformats.org/markup-compatibility/2006" xmlns:aink="http://schemas.microsoft.com/office/drawing/2016/ink" xmlns:am3d="http://schemas.microsoft.com/office/drawing/2017/model3d" xmlns:o="urn:schemas-microsoft-com:office:office" xmlns:r="http://schemas.openxmlformats.org/officeDocument/2006/relationships" xmlns:m="http://schemas.openxmlformats.org/officeDocument/2006/math" xmlns:v="urn:schemas-microsoft-com:vml" xmlns:wp14="http://schemas.microsoft.com/office/word/2010/wordprocessingDrawing" xmlns:wp="http://schemas.openxmlformats.org/drawingml/2006/wordprocessingDrawing" xmlns:w10="urn:schemas-microsoft-com:office:word" xmlns:w="http://schemas.openxmlformats.org/wordprocessingml/2006/main" xmlns:w14="http://schemas.microsoft.com/office/word/2010/wordml" xmlns:w15="http://schemas.microsoft.com/office/word/2012/wordml" xmlns:w16cid="http://schemas.microsoft.com/office/word/2016/wordml/cid" xmlns:w16se="http://schemas.microsoft.com/office/word/2015/wordml/symex" xmlns:wpg="http://schemas.microsoft.com/office/word/2010/wordprocessingGroup" xmlns:wpi="http://schemas.microsoft.com/office/word/2010/wordprocessingInk" xmlns:wne="http://schemas.microsoft.com/office/word/2006/wordml" xmlns:wps="http://schemas.microsoft.com/office/word/2010/wordprocessingShape" mc:Ignorable="w14 w15 w16se w16cid wp14">
+  <w:endnote w:type="separator" w:id="-1">
+    <w:p>
+      <w:pPr>
+        <w:spacing w:after="0" w:line="240" w:lineRule="auto"/>
+      </w:pPr>
+      <w:r>
+        <w:separator/>
+      </w:r>
+    </w:p>
+  </w:endnote>
+  <w:endnote w:type="continuationSeparator" w:id="0">
+    <w:p>
+      <w:pPr>
+        <w:spacing w:after="0" w:line="240" w:lineRule="auto"/>
+      </w:pPr>
+      <w:r>
+        <w:continuationSeparator/>
+      </w:r>
+    </w:p>
+  </w:endnote>
+</w:endnotes>
+</file>
+
+<file path=word/footnotes.xml><?xml version="1.0" encoding="utf-8"?>
+<w:footnotes xmlns:wpc="http://schemas.microsoft.com/office/word/2010/wordprocessingCanvas" xmlns:cx="http://schemas.microsoft.com/office/drawing/2014/chartex" xmlns:cx1="http://schemas.microsoft.com/office/drawing/2015/9/8/chartex" xmlns:cx2="http://schemas.microsoft.com/office/drawing/2015/10/21/chartex" xmlns:cx3="http://schemas.microsoft.com/office/drawing/2016/5/9/chartex" xmlns:cx4="http://schemas.microsoft.com/office/drawing/2016/5/10/chartex" xmlns:cx5="http://schemas.microsoft.com/office/drawing/2016/5/11/chartex" xmlns:cx6="http://schemas.microsoft.com/office/drawing/2016/5/12/chartex" xmlns:cx7="http://schemas.microsoft.com/office/drawing/2016/5/13/chartex" xmlns:cx8="http://schemas.microsoft.com/office/drawing/2016/5/14/chartex" xmlns:mc="http://schemas.openxmlformats.org/markup-compatibility/2006" xmlns:aink="http://schemas.microsoft.com/office/drawing/2016/ink" xmlns:am3d="http://schemas.microsoft.com/office/drawing/2017/model3d" xmlns:o="urn:schemas-microsoft-com:office:office" xmlns:r="http://schemas.openxmlformats.org/officeDocument/2006/relationships" xmlns:m="http://schemas.openxmlformats.org/officeDocument/2006/math" xmlns:v="urn:schemas-microsoft-com:vml" xmlns:wp14="http://schemas.microsoft.com/office/word/2010/wordprocessingDrawing" xmlns:wp="http://schemas.openxmlformats.org/drawingml/2006/wordprocessingDrawing" xmlns:w10="urn:schemas-microsoft-com:office:word" xmlns:w="http://schemas.openxmlformats.org/wordprocessingml/2006/main" xmlns:w14="http://schemas.microsoft.com/office/word/2010/wordml" xmlns:w15="http://schemas.microsoft.com/office/word/2012/wordml" xmlns:w16cid="http://schemas.microsoft.com/office/word/2016/wordml/cid" xmlns:w16se="http://schemas.microsoft.com/office/word/2015/wordml/symex" xmlns:wpg="http://schemas.microsoft.com/office/word/2010/wordprocessingGroup" xmlns:wpi="http://schemas.microsoft.com/office/word/2010/wordprocessingInk" xmlns:wne="http://schemas.microsoft.com/office/word/2006/wordml" xmlns:wps="http://schemas.microsoft.com/office/word/2010/wordprocessingShape" mc:Ignorable="w14 w15 w16se w16cid wp14">
+  <w:footnote w:type="separator" w:id="-1">
+    <w:p>
+      <w:pPr>
+        <w:spacing w:after="0" w:line="240" w:lineRule="auto"/>
+      </w:pPr>
+      <w:r>
+        <w:separator/>
+      </w:r>
+    </w:p>
+  </w:footnote>
+  <w:footnote w:type="continuationSeparator" w:id="0">
+    <w:p>
+      <w:pPr>
+        <w:spacing w:after="0" w:line="240" w:lineRule="auto"/>
+      </w:pPr>
+      <w:r>
+        <w:continuationSeparator/>
+      </w:r>
+    </w:p>
+  </w:footnote>
+</w:footnotes>
+</file>
+
 <file path=word/numbering.xml><?xml version="1.0" encoding="utf-8"?>
-<w:numbering xmlns:wpc="http://schemas.microsoft.com/office/word/2010/wordprocessingCanvas" xmlns:mc="http://schemas.openxmlformats.org/markup-compatibility/2006" xmlns:o="urn:schemas-microsoft-com:office:office" xmlns:r="http://schemas.openxmlformats.org/officeDocument/2006/relationships" xmlns:m="http://schemas.openxmlformats.org/officeDocument/2006/math" xmlns:v="urn:schemas-microsoft-com:vml" xmlns:wp14="http://schemas.microsoft.com/office/word/2010/wordprocessingDrawing" xmlns:wp="http://schemas.openxmlformats.org/drawingml/2006/wordprocessingDrawing" xmlns:w10="urn:schemas-microsoft-com:office:word" xmlns:w="http://schemas.openxmlformats.org/wordprocessingml/2006/main" xmlns:w14="http://schemas.microsoft.com/office/word/2010/wordml" xmlns:w15="http://schemas.microsoft.com/office/word/2012/wordml" xmlns:wpg="http://schemas.microsoft.com/office/word/2010/wordprocessingGroup" xmlns:wpi="http://schemas.microsoft.com/office/word/2010/wordprocessingInk" xmlns:wne="http://schemas.microsoft.com/office/word/2006/wordml" xmlns:wps="http://schemas.microsoft.com/office/word/2010/wordprocessingShape" mc:Ignorable="w14 w15 wp14">
+<w:numbering xmlns:wpc="http://schemas.microsoft.com/office/word/2010/wordprocessingCanvas" xmlns:cx="http://schemas.microsoft.com/office/drawing/2014/chartex" xmlns:cx1="http://schemas.microsoft.com/office/drawing/2015/9/8/chartex" xmlns:cx2="http://schemas.microsoft.com/office/drawing/2015/10/21/chartex" xmlns:cx3="http://schemas.microsoft.com/office/drawing/2016/5/9/chartex" xmlns:cx4="http://schemas.microsoft.com/office/drawing/2016/5/10/chartex" xmlns:cx5="http://schemas.microsoft.com/office/drawing/2016/5/11/chartex" xmlns:cx6="http://schemas.microsoft.com/office/drawing/2016/5/12/chartex" xmlns:cx7="http://schemas.microsoft.com/office/drawing/2016/5/13/chartex" xmlns:cx8="http://schemas.microsoft.com/office/drawing/2016/5/14/chartex" xmlns:mc="http://schemas.openxmlformats.org/markup-compatibility/2006" xmlns:aink="http://schemas.microsoft.com/office/drawing/2016/ink" xmlns:am3d="http://schemas.microsoft.com/office/drawing/2017/model3d" xmlns:o="urn:schemas-microsoft-com:office:office" xmlns:r="http://schemas.openxmlformats.org/officeDocument/2006/relationships" xmlns:m="http://schemas.openxmlformats.org/officeDocument/2006/math" xmlns:v="urn:schemas-microsoft-com:vml" xmlns:wp14="http://schemas.microsoft.com/office/word/2010/wordprocessingDrawing" xmlns:wp="http://schemas.openxmlformats.org/drawingml/2006/wordprocessingDrawing" xmlns:w10="urn:schemas-microsoft-com:office:word" xmlns:w="http://schemas.openxmlformats.org/wordprocessingml/2006/main" xmlns:w14="http://schemas.microsoft.com/office/word/2010/wordml" xmlns:w15="http://schemas.microsoft.com/office/word/2012/wordml" xmlns:w16cid="http://schemas.microsoft.com/office/word/2016/wordml/cid" xmlns:w16se="http://schemas.microsoft.com/office/word/2015/wordml/symex" xmlns:wpg="http://schemas.microsoft.com/office/word/2010/wordprocessingGroup" xmlns:wpi="http://schemas.microsoft.com/office/word/2010/wordprocessingInk" xmlns:wne="http://schemas.microsoft.com/office/word/2006/wordml" xmlns:wps="http://schemas.microsoft.com/office/word/2010/wordprocessingShape" mc:Ignorable="w14 w15 w16se w16cid wp14">
   <w:abstractNum w:abstractNumId="0" w15:restartNumberingAfterBreak="0">
     <w:nsid w:val="0408611D"/>
     <w:multiLevelType w:val="hybridMultilevel"/>
@@ -5434,7 +5455,7 @@
 </file>
 
 <file path=word/styles.xml><?xml version="1.0" encoding="utf-8"?>
-<w:styles xmlns:mc="http://schemas.openxmlformats.org/markup-compatibility/2006" xmlns:r="http://schemas.openxmlformats.org/officeDocument/2006/relationships" xmlns:w="http://schemas.openxmlformats.org/wordprocessingml/2006/main" xmlns:w14="http://schemas.microsoft.com/office/word/2010/wordml" xmlns:w15="http://schemas.microsoft.com/office/word/2012/wordml" mc:Ignorable="w14 w15">
+<w:styles xmlns:mc="http://schemas.openxmlformats.org/markup-compatibility/2006" xmlns:r="http://schemas.openxmlformats.org/officeDocument/2006/relationships" xmlns:w="http://schemas.openxmlformats.org/wordprocessingml/2006/main" xmlns:w14="http://schemas.microsoft.com/office/word/2010/wordml" xmlns:w15="http://schemas.microsoft.com/office/word/2012/wordml" xmlns:w16cid="http://schemas.microsoft.com/office/word/2016/wordml/cid" xmlns:w16se="http://schemas.microsoft.com/office/word/2015/wordml/symex" mc:Ignorable="w14 w15 w16se w16cid">
   <w:docDefaults>
     <w:rPrDefault>
       <w:rPr>
@@ -5450,7 +5471,7 @@
       </w:pPr>
     </w:pPrDefault>
   </w:docDefaults>
-  <w:latentStyles w:defLockedState="0" w:defUIPriority="99" w:defSemiHidden="0" w:defUnhideWhenUsed="0" w:defQFormat="0" w:count="371">
+  <w:latentStyles w:defLockedState="0" w:defUIPriority="99" w:defSemiHidden="0" w:defUnhideWhenUsed="0" w:defQFormat="0" w:count="375">
     <w:lsdException w:name="Normal" w:uiPriority="0" w:qFormat="1"/>
     <w:lsdException w:name="heading 1" w:uiPriority="9" w:qFormat="1"/>
     <w:lsdException w:name="heading 2" w:semiHidden="1" w:uiPriority="9" w:unhideWhenUsed="1" w:qFormat="1"/>
@@ -5556,7 +5577,6 @@
     <w:lsdException w:name="HTML Sample" w:semiHidden="1" w:unhideWhenUsed="1"/>
     <w:lsdException w:name="HTML Typewriter" w:semiHidden="1" w:unhideWhenUsed="1"/>
     <w:lsdException w:name="HTML Variable" w:semiHidden="1" w:unhideWhenUsed="1"/>
-    <w:lsdException w:name="Normal Table" w:semiHidden="1" w:unhideWhenUsed="1"/>
     <w:lsdException w:name="annotation subject" w:semiHidden="1" w:unhideWhenUsed="1"/>
     <w:lsdException w:name="No List" w:semiHidden="1" w:unhideWhenUsed="1"/>
     <w:lsdException w:name="Outline List 1" w:semiHidden="1" w:unhideWhenUsed="1"/>
@@ -5600,10 +5620,8 @@
     <w:lsdException w:name="Table Elegant" w:semiHidden="1" w:unhideWhenUsed="1"/>
     <w:lsdException w:name="Table Professional" w:semiHidden="1" w:unhideWhenUsed="1"/>
     <w:lsdException w:name="Table Subtle 1" w:semiHidden="1" w:unhideWhenUsed="1"/>
-    <w:lsdException w:name="Table Subtle 2" w:semiHidden="1" w:unhideWhenUsed="1"/>
     <w:lsdException w:name="Table Web 1" w:semiHidden="1" w:unhideWhenUsed="1"/>
     <w:lsdException w:name="Table Web 2" w:semiHidden="1" w:unhideWhenUsed="1"/>
-    <w:lsdException w:name="Table Web 3" w:semiHidden="1" w:unhideWhenUsed="1"/>
     <w:lsdException w:name="Balloon Text" w:semiHidden="1" w:unhideWhenUsed="1"/>
     <w:lsdException w:name="Table Grid" w:uiPriority="59"/>
     <w:lsdException w:name="Table Theme" w:semiHidden="1" w:unhideWhenUsed="1"/>
@@ -5822,6 +5840,10 @@
     <w:lsdException w:name="List Table 5 Dark Accent 6" w:uiPriority="50"/>
     <w:lsdException w:name="List Table 6 Colorful Accent 6" w:uiPriority="51"/>
     <w:lsdException w:name="List Table 7 Colorful Accent 6" w:uiPriority="52"/>
+    <w:lsdException w:name="Mention" w:semiHidden="1" w:unhideWhenUsed="1"/>
+    <w:lsdException w:name="Smart Hyperlink" w:semiHidden="1" w:unhideWhenUsed="1"/>
+    <w:lsdException w:name="Hashtag" w:semiHidden="1" w:unhideWhenUsed="1"/>
+    <w:lsdException w:name="Unresolved Mention" w:semiHidden="1" w:unhideWhenUsed="1"/>
   </w:latentStyles>
   <w:style w:type="paragraph" w:default="1" w:styleId="Normal">
     <w:name w:val="Normal"/>
@@ -6741,7 +6763,7 @@
 </file>
 
 <file path=customXml/itemProps1.xml><?xml version="1.0" encoding="utf-8"?>
-<ds:datastoreItem xmlns:ds="http://schemas.openxmlformats.org/officeDocument/2006/customXml" ds:itemID="{7C5FD61E-D302-4CC3-969D-5A525CB32CD0}">
+<ds:datastoreItem xmlns:ds="http://schemas.openxmlformats.org/officeDocument/2006/customXml" ds:itemID="{51D9B322-FCFB-4DA8-8635-6B5AF0C659FA}">
   <ds:schemaRefs>
     <ds:schemaRef ds:uri="http://schemas.openxmlformats.org/officeDocument/2006/bibliography"/>
   </ds:schemaRefs>
